--- a/Uebung1/Loesung/Ergebnisbericht1_OS.docx
+++ b/Uebung1/Loesung/Ergebnisbericht1_OS.docx
@@ -20,7 +20,7 @@
           <w:sz w:val="28"/>
           <w:szCs w:val="28"/>
         </w:rPr>
-        <w:t>Ergebnisbericht</w:t>
+        <w:t>Ergebnisbericht Übungsblatt 1</w:t>
       </w:r>
       <w:r>
         <w:rPr>
@@ -30,9 +30,11 @@
           <w:sz w:val="28"/>
           <w:szCs w:val="28"/>
         </w:rPr>
-        <w:t xml:space="preserve"> Übungsblatt 1</w:t>
-      </w:r>
-      <w:r>
+        <w:t xml:space="preserve"> Betriebssysteme</w:t>
+      </w:r>
+    </w:p>
+    <w:p>
+      <w:pPr>
         <w:rPr>
           <w:rFonts w:ascii="Helvetica" w:hAnsi="Helvetica"/>
           <w:b/>
@@ -40,7 +42,48 @@
           <w:sz w:val="28"/>
           <w:szCs w:val="28"/>
         </w:rPr>
-        <w:t xml:space="preserve"> Betriebssysteme</w:t>
+      </w:pPr>
+    </w:p>
+    <w:p>
+      <w:pPr>
+        <w:rPr>
+          <w:rFonts w:ascii="Helvetica" w:hAnsi="Helvetica"/>
+        </w:rPr>
+      </w:pPr>
+      <w:r>
+        <w:rPr>
+          <w:rFonts w:ascii="Helvetica" w:hAnsi="Helvetica"/>
+        </w:rPr>
+        <w:t xml:space="preserve">Simon Haebenbrock, </w:t>
+      </w:r>
+      <w:hyperlink r:id="rId5" w:history="1">
+        <w:r>
+          <w:rPr>
+            <w:rStyle w:val="Hyperlink"/>
+            <w:rFonts w:ascii="Helvetica" w:hAnsi="Helvetica"/>
+          </w:rPr>
+          <w:t>s4sihaeb@uni-trier.de</w:t>
+        </w:r>
+      </w:hyperlink>
+      <w:r>
+        <w:rPr>
+          <w:rFonts w:ascii="Helvetica" w:hAnsi="Helvetica"/>
+        </w:rPr>
+        <w:t xml:space="preserve">, dc: </w:t>
+      </w:r>
+      <w:proofErr w:type="spellStart"/>
+      <w:r>
+        <w:rPr>
+          <w:rFonts w:ascii="Helvetica" w:hAnsi="Helvetica"/>
+        </w:rPr>
+        <w:t>SimonH</w:t>
+      </w:r>
+      <w:proofErr w:type="spellEnd"/>
+      <w:r>
+        <w:rPr>
+          <w:rFonts w:ascii="Helvetica" w:hAnsi="Helvetica"/>
+        </w:rPr>
+        <w:t xml:space="preserve"> (simon_7672)</w:t>
       </w:r>
     </w:p>
     <w:p>
@@ -60,17 +103,6 @@
           <w:rFonts w:ascii="Helvetica" w:hAnsi="Helvetica"/>
           <w:b/>
           <w:bCs/>
-          <w:sz w:val="28"/>
-          <w:szCs w:val="28"/>
-        </w:rPr>
-      </w:pPr>
-    </w:p>
-    <w:p>
-      <w:pPr>
-        <w:rPr>
-          <w:rFonts w:ascii="Helvetica" w:hAnsi="Helvetica"/>
-          <w:b/>
-          <w:bCs/>
         </w:rPr>
       </w:pPr>
       <w:r>
@@ -95,6 +127,882 @@
       <w:pPr>
         <w:rPr>
           <w:rFonts w:ascii="Helvetica" w:hAnsi="Helvetica"/>
+        </w:rPr>
+      </w:pPr>
+      <w:r>
+        <w:rPr>
+          <w:rFonts w:ascii="Helvetica" w:hAnsi="Helvetica"/>
+        </w:rPr>
+        <w:t xml:space="preserve">Für die Folgende Analyse wurde der </w:t>
+      </w:r>
+      <w:r>
+        <w:rPr>
+          <w:rFonts w:ascii="Helvetica" w:hAnsi="Helvetica"/>
+        </w:rPr>
+        <w:t xml:space="preserve">System-Call </w:t>
+      </w:r>
+      <w:r>
+        <w:rPr>
+          <w:rFonts w:ascii="Helvetica" w:hAnsi="Helvetica"/>
+          <w:b/>
+          <w:bCs/>
+        </w:rPr>
+        <w:t>read()</w:t>
+      </w:r>
+      <w:r>
+        <w:rPr>
+          <w:rFonts w:ascii="Helvetica" w:hAnsi="Helvetica"/>
+        </w:rPr>
+        <w:t xml:space="preserve"> </w:t>
+      </w:r>
+      <w:r>
+        <w:rPr>
+          <w:rFonts w:ascii="Helvetica" w:hAnsi="Helvetica"/>
+        </w:rPr>
+        <w:t>ausgewählt</w:t>
+      </w:r>
+      <w:r>
+        <w:rPr>
+          <w:rFonts w:ascii="Helvetica" w:hAnsi="Helvetica"/>
+        </w:rPr>
+        <w:t>.</w:t>
+      </w:r>
+      <w:r>
+        <w:rPr>
+          <w:rFonts w:ascii="Helvetica" w:hAnsi="Helvetica"/>
+        </w:rPr>
+        <w:t xml:space="preserve"> Er ermöglicht es, Daten von einer Datei oder einem anderen Eingabestream in einen Speicherpuffer einzulesen. </w:t>
+      </w:r>
+    </w:p>
+    <w:p>
+      <w:pPr>
+        <w:rPr>
+          <w:rFonts w:ascii="Helvetica" w:hAnsi="Helvetica"/>
+        </w:rPr>
+      </w:pPr>
+    </w:p>
+    <w:p>
+      <w:pPr>
+        <w:rPr>
+          <w:rFonts w:ascii="Helvetica" w:hAnsi="Helvetica"/>
+          <w:b/>
+          <w:bCs/>
+        </w:rPr>
+      </w:pPr>
+      <w:r>
+        <w:rPr>
+          <w:rFonts w:ascii="Helvetica" w:hAnsi="Helvetica"/>
+          <w:b/>
+          <w:bCs/>
+        </w:rPr>
+        <w:t>Lokalisierung des Wrappers in der GNU-C-Bibliothek (glibc)</w:t>
+      </w:r>
+    </w:p>
+    <w:p>
+      <w:pPr>
+        <w:rPr>
+          <w:rFonts w:ascii="Helvetica" w:hAnsi="Helvetica"/>
+        </w:rPr>
+      </w:pPr>
+      <w:r>
+        <w:rPr>
+          <w:rFonts w:ascii="Helvetica" w:hAnsi="Helvetica"/>
+        </w:rPr>
+        <w:t>Die glibc enthält den System-Call-Wrapper für read() in der Datei io/read.c. Der Wrapper stellt die Schnittstelle zwischen der Anwendung und dem Kernel dar und nutzt die Funktion syscall, um den Übergang in den Kernel zu initiieren.</w:t>
+      </w:r>
+    </w:p>
+    <w:p>
+      <w:pPr>
+        <w:rPr>
+          <w:rFonts w:ascii="Helvetica" w:hAnsi="Helvetica"/>
+        </w:rPr>
+      </w:pPr>
+    </w:p>
+    <w:p>
+      <w:pPr>
+        <w:rPr>
+          <w:rFonts w:ascii="Helvetica" w:hAnsi="Helvetica"/>
+        </w:rPr>
+      </w:pPr>
+      <w:r>
+        <w:rPr>
+          <w:rFonts w:ascii="Helvetica" w:hAnsi="Helvetica"/>
+          <w:b/>
+          <w:bCs/>
+        </w:rPr>
+        <w:t>Quellcode des Wrappers:</w:t>
+      </w:r>
+    </w:p>
+    <w:p>
+      <w:pPr>
+        <w:rPr>
+          <w:rFonts w:ascii="Helvetica" w:hAnsi="Helvetica"/>
+        </w:rPr>
+      </w:pPr>
+    </w:p>
+    <w:p>
+      <w:pPr>
+        <w:rPr>
+          <w:rFonts w:ascii="Helvetica" w:hAnsi="Helvetica"/>
+        </w:rPr>
+      </w:pPr>
+      <w:r>
+        <w:rPr>
+          <w:rFonts w:ascii="Helvetica" w:hAnsi="Helvetica"/>
+          <w:noProof/>
+        </w:rPr>
+        <w:drawing>
+          <wp:inline distT="0" distB="0" distL="0" distR="0" wp14:anchorId="1D143B16" wp14:editId="1C13E26B">
+            <wp:extent cx="4597400" cy="3352800"/>
+            <wp:effectExtent l="0" t="0" r="0" b="0"/>
+            <wp:docPr id="1700593519" name="Grafik 1" descr="Ein Bild, das Text, Screenshot, Schrift enthält.&#10;&#10;Automatisch generierte Beschreibung"/>
+            <wp:cNvGraphicFramePr>
+              <a:graphicFrameLocks xmlns:a="http://schemas.openxmlformats.org/drawingml/2006/main" noChangeAspect="1"/>
+            </wp:cNvGraphicFramePr>
+            <a:graphic xmlns:a="http://schemas.openxmlformats.org/drawingml/2006/main">
+              <a:graphicData uri="http://schemas.openxmlformats.org/drawingml/2006/picture">
+                <pic:pic xmlns:pic="http://schemas.openxmlformats.org/drawingml/2006/picture">
+                  <pic:nvPicPr>
+                    <pic:cNvPr id="1700593519" name="Grafik 1" descr="Ein Bild, das Text, Screenshot, Schrift enthält.&#10;&#10;Automatisch generierte Beschreibung"/>
+                    <pic:cNvPicPr/>
+                  </pic:nvPicPr>
+                  <pic:blipFill>
+                    <a:blip r:embed="rId6"/>
+                    <a:stretch>
+                      <a:fillRect/>
+                    </a:stretch>
+                  </pic:blipFill>
+                  <pic:spPr>
+                    <a:xfrm>
+                      <a:off x="0" y="0"/>
+                      <a:ext cx="4597400" cy="3352800"/>
+                    </a:xfrm>
+                    <a:prstGeom prst="rect">
+                      <a:avLst/>
+                    </a:prstGeom>
+                  </pic:spPr>
+                </pic:pic>
+              </a:graphicData>
+            </a:graphic>
+          </wp:inline>
+        </w:drawing>
+      </w:r>
+    </w:p>
+    <w:p>
+      <w:pPr>
+        <w:rPr>
+          <w:rFonts w:ascii="Helvetica" w:hAnsi="Helvetica"/>
+        </w:rPr>
+      </w:pPr>
+    </w:p>
+    <w:p>
+      <w:pPr>
+        <w:rPr>
+          <w:rFonts w:ascii="Helvetica" w:hAnsi="Helvetica"/>
+        </w:rPr>
+      </w:pPr>
+      <w:r>
+        <w:rPr>
+          <w:rFonts w:ascii="Helvetica" w:hAnsi="Helvetica"/>
+          <w:b/>
+          <w:bCs/>
+        </w:rPr>
+        <w:t>Parameterprüfung:</w:t>
+      </w:r>
+      <w:r>
+        <w:rPr>
+          <w:rFonts w:ascii="Helvetica" w:hAnsi="Helvetica"/>
+        </w:rPr>
+        <w:t xml:space="preserve"> Der Wrapper prüft, ob die Eingabeparameter gültig sind (fd, buf, nbytes).</w:t>
+      </w:r>
+    </w:p>
+    <w:p>
+      <w:pPr>
+        <w:rPr>
+          <w:rFonts w:ascii="Helvetica" w:hAnsi="Helvetica"/>
+        </w:rPr>
+      </w:pPr>
+    </w:p>
+    <w:p>
+      <w:pPr>
+        <w:rPr>
+          <w:rFonts w:ascii="Helvetica" w:hAnsi="Helvetica"/>
+        </w:rPr>
+      </w:pPr>
+      <w:r>
+        <w:rPr>
+          <w:rFonts w:ascii="Helvetica" w:hAnsi="Helvetica"/>
+          <w:b/>
+          <w:bCs/>
+        </w:rPr>
+        <w:t>Fehlerbehandlung:</w:t>
+      </w:r>
+      <w:r>
+        <w:rPr>
+          <w:rFonts w:ascii="Helvetica" w:hAnsi="Helvetica"/>
+        </w:rPr>
+        <w:t xml:space="preserve"> Fehler setzen einen entsprechenden errno-Wert (z. B. EBADF, EINVAL).</w:t>
+      </w:r>
+    </w:p>
+    <w:p>
+      <w:pPr>
+        <w:rPr>
+          <w:rFonts w:ascii="Helvetica" w:hAnsi="Helvetica"/>
+        </w:rPr>
+      </w:pPr>
+    </w:p>
+    <w:p>
+      <w:pPr>
+        <w:rPr>
+          <w:rFonts w:ascii="Helvetica" w:hAnsi="Helvetica"/>
+        </w:rPr>
+      </w:pPr>
+      <w:r>
+        <w:rPr>
+          <w:rFonts w:ascii="Helvetica" w:hAnsi="Helvetica"/>
+          <w:b/>
+          <w:bCs/>
+        </w:rPr>
+        <w:t>Wechsel in den Kernel-Modus</w:t>
+      </w:r>
+      <w:r>
+        <w:rPr>
+          <w:rFonts w:ascii="Helvetica" w:hAnsi="Helvetica"/>
+          <w:b/>
+          <w:bCs/>
+        </w:rPr>
+        <w:t>:</w:t>
+      </w:r>
+      <w:r>
+        <w:rPr>
+          <w:rFonts w:ascii="Helvetica" w:hAnsi="Helvetica"/>
+        </w:rPr>
+        <w:t xml:space="preserve"> </w:t>
+      </w:r>
+      <w:r>
+        <w:rPr>
+          <w:rFonts w:ascii="Helvetica" w:hAnsi="Helvetica"/>
+        </w:rPr>
+        <w:t>In der endgültigen Version des Codes wird der Übergang vom User-Space in den Kernel über eine spezielle syscall-</w:t>
+      </w:r>
+      <w:r>
+        <w:rPr>
+          <w:rFonts w:ascii="Helvetica" w:hAnsi="Helvetica"/>
+        </w:rPr>
+        <w:lastRenderedPageBreak/>
+        <w:t>Anweisung durchgeführt. Der gezeigte Code ist ein Platzhalter, der darauf hinweist, dass die Architektur-spezifische Umsetzung dieses System-Calls an anderer Stelle in den glibc-Quellen zu finden ist. Das bedeutet, die genaue Ausführung der syscall kann je nach verwendeter Hardware-Architektur unterschiedlich sein und wird in anderen Teilen der glibc-Bibliothek definiert.</w:t>
+      </w:r>
+    </w:p>
+    <w:p>
+      <w:pPr>
+        <w:rPr>
+          <w:rFonts w:ascii="Helvetica" w:hAnsi="Helvetica"/>
+        </w:rPr>
+      </w:pPr>
+    </w:p>
+    <w:p>
+      <w:pPr>
+        <w:rPr>
+          <w:rFonts w:ascii="Helvetica" w:hAnsi="Helvetica"/>
+          <w:b/>
+          <w:bCs/>
+        </w:rPr>
+      </w:pPr>
+      <w:r>
+        <w:rPr>
+          <w:rFonts w:ascii="Helvetica" w:hAnsi="Helvetica"/>
+          <w:b/>
+          <w:bCs/>
+        </w:rPr>
+        <w:t>Implementierung im Linux-Kernel</w:t>
+      </w:r>
+    </w:p>
+    <w:p>
+      <w:pPr>
+        <w:rPr>
+          <w:rFonts w:ascii="Helvetica" w:hAnsi="Helvetica"/>
+        </w:rPr>
+      </w:pPr>
+      <w:r>
+        <w:rPr>
+          <w:rFonts w:ascii="Helvetica" w:hAnsi="Helvetica"/>
+        </w:rPr>
+        <w:t>Der System-Call read() wird im Kernel durch das Makro SYSCALL_DEFINE definiert</w:t>
+      </w:r>
+      <w:r>
+        <w:rPr>
+          <w:rFonts w:ascii="Helvetica" w:hAnsi="Helvetica"/>
+        </w:rPr>
+        <w:t>.</w:t>
+      </w:r>
+    </w:p>
+    <w:p>
+      <w:pPr>
+        <w:rPr>
+          <w:rFonts w:ascii="Helvetica" w:hAnsi="Helvetica"/>
+          <w:b/>
+          <w:bCs/>
+        </w:rPr>
+      </w:pPr>
+    </w:p>
+    <w:p>
+      <w:pPr>
+        <w:rPr>
+          <w:rFonts w:ascii="Helvetica" w:hAnsi="Helvetica"/>
+        </w:rPr>
+      </w:pPr>
+      <w:r>
+        <w:rPr>
+          <w:rFonts w:ascii="Helvetica" w:hAnsi="Helvetica"/>
+        </w:rPr>
+        <w:t>Der read()-System-Call ist in der Datei fs/read_write.c definiert:</w:t>
+      </w:r>
+    </w:p>
+    <w:p>
+      <w:pPr>
+        <w:rPr>
+          <w:rFonts w:ascii="Helvetica" w:hAnsi="Helvetica"/>
+          <w:b/>
+          <w:bCs/>
+        </w:rPr>
+      </w:pPr>
+    </w:p>
+    <w:p>
+      <w:pPr>
+        <w:rPr>
+          <w:rFonts w:ascii="Helvetica" w:hAnsi="Helvetica"/>
+          <w:b/>
+          <w:bCs/>
+        </w:rPr>
+      </w:pPr>
+      <w:r>
+        <w:rPr>
+          <w:rFonts w:ascii="Helvetica" w:hAnsi="Helvetica"/>
+          <w:b/>
+          <w:bCs/>
+          <w:noProof/>
+        </w:rPr>
+        <w:drawing>
+          <wp:inline distT="0" distB="0" distL="0" distR="0" wp14:anchorId="2DD770C4" wp14:editId="45A69C89">
+            <wp:extent cx="5219700" cy="3350260"/>
+            <wp:effectExtent l="0" t="0" r="0" b="2540"/>
+            <wp:docPr id="1612524172" name="Grafik 1" descr="Ein Bild, das Text, Screenshot, Schrift, Software enthält.&#10;&#10;Automatisch generierte Beschreibung"/>
+            <wp:cNvGraphicFramePr>
+              <a:graphicFrameLocks xmlns:a="http://schemas.openxmlformats.org/drawingml/2006/main" noChangeAspect="1"/>
+            </wp:cNvGraphicFramePr>
+            <a:graphic xmlns:a="http://schemas.openxmlformats.org/drawingml/2006/main">
+              <a:graphicData uri="http://schemas.openxmlformats.org/drawingml/2006/picture">
+                <pic:pic xmlns:pic="http://schemas.openxmlformats.org/drawingml/2006/picture">
+                  <pic:nvPicPr>
+                    <pic:cNvPr id="1612524172" name="Grafik 1" descr="Ein Bild, das Text, Screenshot, Schrift, Software enthält.&#10;&#10;Automatisch generierte Beschreibung"/>
+                    <pic:cNvPicPr/>
+                  </pic:nvPicPr>
+                  <pic:blipFill>
+                    <a:blip r:embed="rId7"/>
+                    <a:stretch>
+                      <a:fillRect/>
+                    </a:stretch>
+                  </pic:blipFill>
+                  <pic:spPr>
+                    <a:xfrm>
+                      <a:off x="0" y="0"/>
+                      <a:ext cx="5219700" cy="3350260"/>
+                    </a:xfrm>
+                    <a:prstGeom prst="rect">
+                      <a:avLst/>
+                    </a:prstGeom>
+                  </pic:spPr>
+                </pic:pic>
+              </a:graphicData>
+            </a:graphic>
+          </wp:inline>
+        </w:drawing>
+      </w:r>
+    </w:p>
+    <w:p>
+      <w:pPr>
+        <w:rPr>
+          <w:rFonts w:ascii="Helvetica" w:hAnsi="Helvetica"/>
+          <w:b/>
+          <w:bCs/>
+        </w:rPr>
+      </w:pPr>
+    </w:p>
+    <w:p>
+      <w:pPr>
+        <w:rPr>
+          <w:rFonts w:ascii="Helvetica" w:hAnsi="Helvetica"/>
+        </w:rPr>
+      </w:pPr>
+      <w:r>
+        <w:rPr>
+          <w:rFonts w:ascii="Helvetica" w:hAnsi="Helvetica"/>
+          <w:b/>
+          <w:bCs/>
+        </w:rPr>
+        <w:t>Parameter:</w:t>
+      </w:r>
+      <w:r>
+        <w:rPr>
+          <w:rFonts w:ascii="Helvetica" w:hAnsi="Helvetica"/>
+        </w:rPr>
+        <w:t xml:space="preserve"> Die Definition zeigt, dass der System-Call drei Parameter erwartet:</w:t>
+      </w:r>
+    </w:p>
+    <w:p>
+      <w:pPr>
+        <w:rPr>
+          <w:rFonts w:ascii="Helvetica" w:hAnsi="Helvetica"/>
+        </w:rPr>
+      </w:pPr>
+      <w:r>
+        <w:rPr>
+          <w:rFonts w:ascii="Helvetica" w:hAnsi="Helvetica"/>
+        </w:rPr>
+        <w:t>fd: Dateideskriptor.</w:t>
+      </w:r>
+    </w:p>
+    <w:p>
+      <w:pPr>
+        <w:rPr>
+          <w:rFonts w:ascii="Helvetica" w:hAnsi="Helvetica"/>
+        </w:rPr>
+      </w:pPr>
+      <w:r>
+        <w:rPr>
+          <w:rFonts w:ascii="Helvetica" w:hAnsi="Helvetica"/>
+        </w:rPr>
+        <w:t>buf: Zeiger auf den Speicherpuffer im User-Space.</w:t>
+      </w:r>
+    </w:p>
+    <w:p>
+      <w:pPr>
+        <w:rPr>
+          <w:rFonts w:ascii="Helvetica" w:hAnsi="Helvetica"/>
+        </w:rPr>
+      </w:pPr>
+      <w:r>
+        <w:rPr>
+          <w:rFonts w:ascii="Helvetica" w:hAnsi="Helvetica"/>
+        </w:rPr>
+        <w:t>count: Anzahl der zu lesenden Bytes.</w:t>
+      </w:r>
+    </w:p>
+    <w:p>
+      <w:pPr>
+        <w:rPr>
+          <w:rFonts w:ascii="Helvetica" w:hAnsi="Helvetica"/>
+        </w:rPr>
+      </w:pPr>
+    </w:p>
+    <w:p>
+      <w:pPr>
+        <w:rPr>
+          <w:rFonts w:ascii="Helvetica" w:hAnsi="Helvetica"/>
+        </w:rPr>
+      </w:pPr>
+      <w:r>
+        <w:rPr>
+          <w:rFonts w:ascii="Helvetica" w:hAnsi="Helvetica"/>
+          <w:b/>
+          <w:bCs/>
+        </w:rPr>
+        <w:t>Funktionsaufruf:</w:t>
+      </w:r>
+      <w:r>
+        <w:rPr>
+          <w:rFonts w:ascii="Helvetica" w:hAnsi="Helvetica"/>
+        </w:rPr>
+        <w:t xml:space="preserve"> Diese Funktion ruft ksys_read() auf, um die eigentliche Verarbeitung durchzuführen.</w:t>
+      </w:r>
+    </w:p>
+    <w:p>
+      <w:pPr>
+        <w:ind w:left="1080"/>
+        <w:rPr>
+          <w:rFonts w:ascii="Helvetica" w:hAnsi="Helvetica"/>
+        </w:rPr>
+      </w:pPr>
+    </w:p>
+    <w:p>
+      <w:pPr>
+        <w:rPr>
+          <w:rFonts w:ascii="Helvetica" w:hAnsi="Helvetica"/>
+        </w:rPr>
+      </w:pPr>
+      <w:r>
+        <w:rPr>
+          <w:rFonts w:ascii="Helvetica" w:hAnsi="Helvetica"/>
+          <w:b/>
+          <w:bCs/>
+        </w:rPr>
+        <w:t>Kernelfunktion ksys_read():</w:t>
+      </w:r>
+    </w:p>
+    <w:p>
+      <w:pPr>
+        <w:rPr>
+          <w:rFonts w:ascii="Helvetica" w:hAnsi="Helvetica"/>
+        </w:rPr>
+      </w:pPr>
+      <w:r>
+        <w:rPr>
+          <w:rFonts w:ascii="Helvetica" w:hAnsi="Helvetica"/>
+          <w:b/>
+          <w:bCs/>
+        </w:rPr>
+        <w:t>Parameterprüfung:</w:t>
+      </w:r>
+      <w:r>
+        <w:rPr>
+          <w:rFonts w:ascii="Helvetica" w:hAnsi="Helvetica"/>
+        </w:rPr>
+        <w:t xml:space="preserve"> fdget_pos(fd) überprüft den Dateideskriptor und lädt die zugehörige Datei.</w:t>
+      </w:r>
+    </w:p>
+    <w:p>
+      <w:pPr>
+        <w:rPr>
+          <w:rFonts w:ascii="Helvetica" w:hAnsi="Helvetica"/>
+        </w:rPr>
+      </w:pPr>
+      <w:r>
+        <w:rPr>
+          <w:rFonts w:ascii="Helvetica" w:hAnsi="Helvetica"/>
+          <w:b/>
+          <w:bCs/>
+        </w:rPr>
+        <w:t>Abstraktionsebene:</w:t>
+      </w:r>
+      <w:r>
+        <w:rPr>
+          <w:rFonts w:ascii="Helvetica" w:hAnsi="Helvetica"/>
+        </w:rPr>
+        <w:t xml:space="preserve"> vfs_read() wird verwendet, um die Datei zu lesen, unabhängig vom spezifischen Dateisystem.</w:t>
+      </w:r>
+    </w:p>
+    <w:p>
+      <w:pPr>
+        <w:rPr>
+          <w:rFonts w:ascii="Helvetica" w:hAnsi="Helvetica"/>
+          <w:b/>
+          <w:bCs/>
+        </w:rPr>
+      </w:pPr>
+      <w:r>
+        <w:rPr>
+          <w:rFonts w:ascii="Helvetica" w:hAnsi="Helvetica"/>
+          <w:b/>
+          <w:bCs/>
+        </w:rPr>
+        <w:lastRenderedPageBreak/>
+        <w:t>Ablauf des System-Calls</w:t>
+      </w:r>
+    </w:p>
+    <w:p>
+      <w:pPr>
+        <w:rPr>
+          <w:rFonts w:ascii="Helvetica" w:hAnsi="Helvetica"/>
+        </w:rPr>
+      </w:pPr>
+      <w:r>
+        <w:rPr>
+          <w:rFonts w:ascii="Helvetica" w:hAnsi="Helvetica"/>
+        </w:rPr>
+        <w:t>Der Ablauf eines read()-System-Calls kann wie folgt beschrieben werden:</w:t>
+      </w:r>
+    </w:p>
+    <w:p>
+      <w:pPr>
+        <w:numPr>
+          <w:ilvl w:val="0"/>
+          <w:numId w:val="5"/>
+        </w:numPr>
+        <w:rPr>
+          <w:rFonts w:ascii="Helvetica" w:hAnsi="Helvetica"/>
+        </w:rPr>
+      </w:pPr>
+      <w:r>
+        <w:rPr>
+          <w:rFonts w:ascii="Helvetica" w:hAnsi="Helvetica"/>
+          <w:b/>
+          <w:bCs/>
+        </w:rPr>
+        <w:t>Anwendungsebene:</w:t>
+      </w:r>
+      <w:r>
+        <w:rPr>
+          <w:rFonts w:ascii="Helvetica" w:hAnsi="Helvetica"/>
+        </w:rPr>
+        <w:t xml:space="preserve"> Eine Anwendung ruft read(fd, buf, count) auf, um Daten zu lesen.</w:t>
+      </w:r>
+    </w:p>
+    <w:p>
+      <w:pPr>
+        <w:numPr>
+          <w:ilvl w:val="0"/>
+          <w:numId w:val="5"/>
+        </w:numPr>
+        <w:rPr>
+          <w:rFonts w:ascii="Helvetica" w:hAnsi="Helvetica"/>
+        </w:rPr>
+      </w:pPr>
+      <w:r>
+        <w:rPr>
+          <w:rFonts w:ascii="Helvetica" w:hAnsi="Helvetica"/>
+          <w:b/>
+          <w:bCs/>
+        </w:rPr>
+        <w:t>System-Call-Wrapper (glibc):</w:t>
+      </w:r>
+      <w:r>
+        <w:rPr>
+          <w:rFonts w:ascii="Helvetica" w:hAnsi="Helvetica"/>
+        </w:rPr>
+        <w:t xml:space="preserve"> Die glibc kapselt den Aufruf mit dem Wrapper __libc_read. Dieser initialisiert den Übergang in den Kernel mithilfe von syscall.</w:t>
+      </w:r>
+    </w:p>
+    <w:p>
+      <w:pPr>
+        <w:numPr>
+          <w:ilvl w:val="0"/>
+          <w:numId w:val="5"/>
+        </w:numPr>
+        <w:rPr>
+          <w:rFonts w:ascii="Helvetica" w:hAnsi="Helvetica"/>
+        </w:rPr>
+      </w:pPr>
+      <w:r>
+        <w:rPr>
+          <w:rFonts w:ascii="Helvetica" w:hAnsi="Helvetica"/>
+          <w:b/>
+          <w:bCs/>
+        </w:rPr>
+        <w:t>Kernel-Übergang:</w:t>
+      </w:r>
+      <w:r>
+        <w:rPr>
+          <w:rFonts w:ascii="Helvetica" w:hAnsi="Helvetica"/>
+        </w:rPr>
+        <w:t xml:space="preserve"> Der Kernel wird über einen Software-Interrupt (z. B. int 0x80 bei älteren x86-Architekturen oder syscall bei neueren) aktiviert, und die CPU wechselt in den Kernel-Modus.</w:t>
+      </w:r>
+    </w:p>
+    <w:p>
+      <w:pPr>
+        <w:numPr>
+          <w:ilvl w:val="0"/>
+          <w:numId w:val="5"/>
+        </w:numPr>
+        <w:rPr>
+          <w:rFonts w:ascii="Helvetica" w:hAnsi="Helvetica"/>
+        </w:rPr>
+      </w:pPr>
+      <w:r>
+        <w:rPr>
+          <w:rFonts w:ascii="Helvetica" w:hAnsi="Helvetica"/>
+          <w:b/>
+          <w:bCs/>
+        </w:rPr>
+        <w:t>Kernel-Verarbeitung:</w:t>
+      </w:r>
+    </w:p>
+    <w:p>
+      <w:pPr>
+        <w:numPr>
+          <w:ilvl w:val="1"/>
+          <w:numId w:val="5"/>
+        </w:numPr>
+        <w:rPr>
+          <w:rFonts w:ascii="Helvetica" w:hAnsi="Helvetica"/>
+        </w:rPr>
+      </w:pPr>
+      <w:r>
+        <w:rPr>
+          <w:rFonts w:ascii="Helvetica" w:hAnsi="Helvetica"/>
+        </w:rPr>
+        <w:t>SYSCALL_DEFINE3(read, ...) wird ausgeführt, die Parameter werden überprüft.</w:t>
+      </w:r>
+    </w:p>
+    <w:p>
+      <w:pPr>
+        <w:numPr>
+          <w:ilvl w:val="1"/>
+          <w:numId w:val="5"/>
+        </w:numPr>
+        <w:rPr>
+          <w:rFonts w:ascii="Helvetica" w:hAnsi="Helvetica"/>
+        </w:rPr>
+      </w:pPr>
+      <w:r>
+        <w:rPr>
+          <w:rFonts w:ascii="Helvetica" w:hAnsi="Helvetica"/>
+        </w:rPr>
+        <w:t>ksys_read() ruft vfs_read() auf, das den Lesevorgang auf Dateisystem-Ebene durchführt.</w:t>
+      </w:r>
+    </w:p>
+    <w:p>
+      <w:pPr>
+        <w:numPr>
+          <w:ilvl w:val="0"/>
+          <w:numId w:val="5"/>
+        </w:numPr>
+        <w:rPr>
+          <w:rFonts w:ascii="Helvetica" w:hAnsi="Helvetica"/>
+        </w:rPr>
+      </w:pPr>
+      <w:r>
+        <w:rPr>
+          <w:rFonts w:ascii="Helvetica" w:hAnsi="Helvetica"/>
+          <w:b/>
+          <w:bCs/>
+        </w:rPr>
+        <w:t>Rückgabe an die Anwendung:</w:t>
+      </w:r>
+      <w:r>
+        <w:rPr>
+          <w:rFonts w:ascii="Helvetica" w:hAnsi="Helvetica"/>
+        </w:rPr>
+        <w:t xml:space="preserve"> Der Kernel liefert das Ergebnis (z. B. Anzahl der gelesenen Bytes oder einen Fehlercode) zurück an die Anwendung.</w:t>
+      </w:r>
+    </w:p>
+    <w:p>
+      <w:pPr>
+        <w:rPr>
+          <w:rFonts w:ascii="Helvetica" w:hAnsi="Helvetica"/>
+        </w:rPr>
+      </w:pPr>
+    </w:p>
+    <w:p>
+      <w:pPr>
+        <w:rPr>
+          <w:rFonts w:ascii="Helvetica" w:hAnsi="Helvetica"/>
+        </w:rPr>
+      </w:pPr>
+    </w:p>
+    <w:p>
+      <w:pPr>
+        <w:tabs>
+          <w:tab w:val="num" w:pos="720"/>
+        </w:tabs>
+        <w:rPr>
+          <w:rFonts w:ascii="Helvetica" w:hAnsi="Helvetica"/>
+          <w:b/>
+          <w:bCs/>
+        </w:rPr>
+      </w:pPr>
+      <w:r>
+        <w:rPr>
+          <w:rFonts w:ascii="Helvetica" w:hAnsi="Helvetica"/>
+          <w:b/>
+          <w:bCs/>
+        </w:rPr>
+        <w:t xml:space="preserve">Quellen </w:t>
+      </w:r>
+      <w:r>
+        <w:rPr>
+          <w:rFonts w:ascii="Helvetica" w:hAnsi="Helvetica"/>
+          <w:b/>
+          <w:bCs/>
+        </w:rPr>
+        <w:t>A1</w:t>
+      </w:r>
+    </w:p>
+    <w:p>
+      <w:pPr>
+        <w:pStyle w:val="Listenabsatz"/>
+        <w:numPr>
+          <w:ilvl w:val="0"/>
+          <w:numId w:val="20"/>
+        </w:numPr>
+        <w:tabs>
+          <w:tab w:val="num" w:pos="720"/>
+        </w:tabs>
+        <w:rPr>
+          <w:rFonts w:ascii="Helvetica" w:hAnsi="Helvetica"/>
+        </w:rPr>
+      </w:pPr>
+      <w:r>
+        <w:rPr>
+          <w:rFonts w:ascii="Helvetica" w:hAnsi="Helvetica"/>
+        </w:rPr>
+        <w:t xml:space="preserve">Kernel-Quellen: </w:t>
+      </w:r>
+      <w:hyperlink r:id="rId8" w:tgtFrame="_new" w:history="1">
+        <w:r>
+          <w:rPr>
+            <w:rStyle w:val="Hyperlink"/>
+            <w:rFonts w:ascii="Helvetica" w:hAnsi="Helvetica"/>
+          </w:rPr>
+          <w:t>Kernel.org</w:t>
+        </w:r>
+      </w:hyperlink>
+    </w:p>
+    <w:p>
+      <w:pPr>
+        <w:numPr>
+          <w:ilvl w:val="0"/>
+          <w:numId w:val="7"/>
+        </w:numPr>
+        <w:rPr>
+          <w:rFonts w:ascii="Helvetica" w:hAnsi="Helvetica"/>
+          <w:lang w:val="en-US"/>
+        </w:rPr>
+      </w:pPr>
+      <w:r>
+        <w:rPr>
+          <w:rFonts w:ascii="Helvetica" w:hAnsi="Helvetica"/>
+          <w:lang w:val="en-US"/>
+        </w:rPr>
+        <w:t>glibc-Quellen: Sourceware Glibc Repository</w:t>
+      </w:r>
+    </w:p>
+    <w:p>
+      <w:pPr>
+        <w:numPr>
+          <w:ilvl w:val="0"/>
+          <w:numId w:val="7"/>
+        </w:numPr>
+        <w:rPr>
+          <w:rFonts w:ascii="Helvetica" w:hAnsi="Helvetica"/>
+          <w:lang w:val="en-US"/>
+        </w:rPr>
+      </w:pPr>
+      <w:r>
+        <w:rPr>
+          <w:rFonts w:ascii="Helvetica" w:hAnsi="Helvetica"/>
+          <w:lang w:val="en-US"/>
+        </w:rPr>
+        <w:t>OS01_Architecture Folien</w:t>
+      </w:r>
+    </w:p>
+    <w:p>
+      <w:pPr>
+        <w:rPr>
+          <w:rFonts w:ascii="Helvetica" w:hAnsi="Helvetica"/>
+          <w:lang w:val="en-US"/>
+        </w:rPr>
+      </w:pPr>
+    </w:p>
+    <w:p>
+      <w:pPr>
+        <w:rPr>
+          <w:rFonts w:ascii="Helvetica" w:hAnsi="Helvetica"/>
+          <w:lang w:val="en-US"/>
+        </w:rPr>
+      </w:pPr>
+    </w:p>
+    <w:p>
+      <w:pPr>
+        <w:rPr>
+          <w:rFonts w:ascii="Helvetica" w:hAnsi="Helvetica"/>
+          <w:lang w:val="en-US"/>
+        </w:rPr>
+      </w:pPr>
+    </w:p>
+    <w:p>
+      <w:pPr>
+        <w:rPr>
+          <w:rFonts w:ascii="Helvetica" w:hAnsi="Helvetica"/>
           <w:b/>
           <w:bCs/>
         </w:rPr>
@@ -131,8 +1039,1068 @@
           <w:b/>
           <w:bCs/>
         </w:rPr>
+        <w:t>Messung der System-Call-Latenz für den read()-System-Call</w:t>
+      </w:r>
+    </w:p>
+    <w:p>
+      <w:pPr>
+        <w:rPr>
+          <w:rFonts w:ascii="Helvetica" w:hAnsi="Helvetica"/>
+          <w:b/>
+          <w:bCs/>
+        </w:rPr>
+      </w:pPr>
+    </w:p>
+    <w:p>
+      <w:pPr>
+        <w:rPr>
+          <w:rFonts w:ascii="Helvetica" w:hAnsi="Helvetica"/>
+        </w:rPr>
+      </w:pPr>
+      <w:r>
+        <w:rPr>
+          <w:rFonts w:ascii="Helvetica" w:hAnsi="Helvetica"/>
+        </w:rPr>
+        <w:t>Ziel der Messung war es, die Latenz des read()-System-Calls bei der Ausführung auf einer kleinen Textdatei zu bestimmen. Die Latenz gibt an, wie viel Zeit das Betriebssystem benötigt, um eine Datei zu lesen und die darin enthaltenen Daten in den Arbeitsspeicher zu übertragen.</w:t>
+      </w:r>
+    </w:p>
+    <w:p>
+      <w:pPr>
+        <w:rPr>
+          <w:rFonts w:ascii="Helvetica" w:hAnsi="Helvetica"/>
+        </w:rPr>
+      </w:pPr>
+      <w:r>
+        <w:rPr>
+          <w:rFonts w:ascii="Helvetica" w:hAnsi="Helvetica"/>
+        </w:rPr>
+        <w:t xml:space="preserve">Für die Messung wurden </w:t>
+      </w:r>
+      <w:r>
+        <w:rPr>
+          <w:rFonts w:ascii="Helvetica" w:hAnsi="Helvetica"/>
+          <w:b/>
+          <w:bCs/>
+        </w:rPr>
+        <w:t>drei Durchläufe</w:t>
+      </w:r>
+      <w:r>
+        <w:rPr>
+          <w:rFonts w:ascii="Helvetica" w:hAnsi="Helvetica"/>
+        </w:rPr>
+        <w:t xml:space="preserve"> der Datei durchgeführt, um die Latenz des Lesevorgangs unter möglichst stabilen Bedingungen zu ermitteln.</w:t>
+      </w:r>
+    </w:p>
+    <w:p>
+      <w:pPr>
+        <w:rPr>
+          <w:rFonts w:ascii="Helvetica" w:hAnsi="Helvetica"/>
+          <w:b/>
+          <w:bCs/>
+        </w:rPr>
+      </w:pPr>
+    </w:p>
+    <w:p>
+      <w:pPr>
+        <w:rPr>
+          <w:rFonts w:ascii="Helvetica" w:hAnsi="Helvetica"/>
+          <w:b/>
+          <w:bCs/>
+        </w:rPr>
+      </w:pPr>
+      <w:r>
+        <w:rPr>
+          <w:rFonts w:ascii="Helvetica" w:hAnsi="Helvetica"/>
+          <w:b/>
+          <w:bCs/>
+        </w:rPr>
+        <w:t>Durchführung der Messung</w:t>
+      </w:r>
+    </w:p>
+    <w:p>
+      <w:pPr>
+        <w:rPr>
+          <w:rFonts w:ascii="Helvetica" w:hAnsi="Helvetica"/>
+        </w:rPr>
+      </w:pPr>
+      <w:r>
+        <w:rPr>
+          <w:rFonts w:ascii="Helvetica" w:hAnsi="Helvetica"/>
+        </w:rPr>
+        <w:t>Die Messung wurde mit einer kleinen Textdatei durchgeführt, die 23 Bytes enthält. Die Latenz für jeden Lesevorgang wurde in Nanosekunden gemessen. Zu diesem Zweck wurde ein kleines Java-Programm geschrieben, das die Datei in drei Durchläufen liest. Die folgenden Ergebnisse wurden für diese drei Durchläufe der Datei ermittelt.</w:t>
+      </w:r>
+    </w:p>
+    <w:p>
+      <w:pPr>
+        <w:rPr>
+          <w:rFonts w:ascii="Helvetica" w:hAnsi="Helvetica"/>
+          <w:b/>
+          <w:bCs/>
+        </w:rPr>
+      </w:pPr>
+    </w:p>
+    <w:p>
+      <w:pPr>
+        <w:rPr>
+          <w:rFonts w:ascii="Helvetica" w:hAnsi="Helvetica"/>
+          <w:b/>
+          <w:bCs/>
+        </w:rPr>
+      </w:pPr>
+    </w:p>
+    <w:p>
+      <w:pPr>
+        <w:rPr>
+          <w:rFonts w:ascii="Helvetica" w:hAnsi="Helvetica"/>
+          <w:b/>
+          <w:bCs/>
+        </w:rPr>
+      </w:pPr>
+      <w:r>
+        <w:rPr>
+          <w:rFonts w:ascii="Helvetica" w:hAnsi="Helvetica"/>
+          <w:b/>
+          <w:bCs/>
+        </w:rPr>
+        <w:lastRenderedPageBreak/>
+        <w:t>Ergebnisse</w:t>
+      </w:r>
+    </w:p>
+    <w:p>
+      <w:pPr>
+        <w:rPr>
+          <w:rFonts w:ascii="Helvetica" w:hAnsi="Helvetica"/>
+        </w:rPr>
+      </w:pPr>
+      <w:r>
+        <w:rPr>
+          <w:rFonts w:ascii="Helvetica" w:hAnsi="Helvetica"/>
+        </w:rPr>
+        <w:t>Die Messung für die Datei testfile.txt ergab die folgenden Werte:</w:t>
+      </w:r>
+    </w:p>
+    <w:p>
+      <w:pPr>
+        <w:numPr>
+          <w:ilvl w:val="0"/>
+          <w:numId w:val="14"/>
+        </w:numPr>
+        <w:rPr>
+          <w:rFonts w:ascii="Helvetica" w:hAnsi="Helvetica"/>
+        </w:rPr>
+      </w:pPr>
+      <w:r>
+        <w:rPr>
+          <w:rFonts w:ascii="Helvetica" w:hAnsi="Helvetica"/>
+          <w:b/>
+          <w:bCs/>
+        </w:rPr>
+        <w:t>Durchlauf 1:</w:t>
+      </w:r>
+      <w:r>
+        <w:rPr>
+          <w:rFonts w:ascii="Helvetica" w:hAnsi="Helvetica"/>
+        </w:rPr>
+        <w:br/>
+        <w:t xml:space="preserve">Latenz: </w:t>
+      </w:r>
+      <w:r>
+        <w:rPr>
+          <w:rFonts w:ascii="Helvetica" w:hAnsi="Helvetica"/>
+          <w:b/>
+          <w:bCs/>
+        </w:rPr>
+        <w:t>6542 ns</w:t>
+      </w:r>
+      <w:r>
+        <w:rPr>
+          <w:rFonts w:ascii="Helvetica" w:hAnsi="Helvetica"/>
+        </w:rPr>
+        <w:br/>
+        <w:t>Gelesene Bytes: 23</w:t>
+      </w:r>
+    </w:p>
+    <w:p>
+      <w:pPr>
+        <w:numPr>
+          <w:ilvl w:val="0"/>
+          <w:numId w:val="14"/>
+        </w:numPr>
+        <w:rPr>
+          <w:rFonts w:ascii="Helvetica" w:hAnsi="Helvetica"/>
+        </w:rPr>
+      </w:pPr>
+      <w:r>
+        <w:rPr>
+          <w:rFonts w:ascii="Helvetica" w:hAnsi="Helvetica"/>
+          <w:b/>
+          <w:bCs/>
+        </w:rPr>
+        <w:t>Durchlauf 2:</w:t>
+      </w:r>
+      <w:r>
+        <w:rPr>
+          <w:rFonts w:ascii="Helvetica" w:hAnsi="Helvetica"/>
+        </w:rPr>
+        <w:br/>
+        <w:t xml:space="preserve">Latenz: </w:t>
+      </w:r>
+      <w:r>
+        <w:rPr>
+          <w:rFonts w:ascii="Helvetica" w:hAnsi="Helvetica"/>
+          <w:b/>
+          <w:bCs/>
+        </w:rPr>
+        <w:t>4708 ns</w:t>
+      </w:r>
+      <w:r>
+        <w:rPr>
+          <w:rFonts w:ascii="Helvetica" w:hAnsi="Helvetica"/>
+        </w:rPr>
+        <w:br/>
+        <w:t>Gelesene Bytes: 23</w:t>
+      </w:r>
+    </w:p>
+    <w:p>
+      <w:pPr>
+        <w:numPr>
+          <w:ilvl w:val="0"/>
+          <w:numId w:val="14"/>
+        </w:numPr>
+        <w:rPr>
+          <w:rFonts w:ascii="Helvetica" w:hAnsi="Helvetica"/>
+        </w:rPr>
+      </w:pPr>
+      <w:r>
+        <w:rPr>
+          <w:rFonts w:ascii="Helvetica" w:hAnsi="Helvetica"/>
+          <w:b/>
+          <w:bCs/>
+        </w:rPr>
+        <w:t>Durchlauf 3:</w:t>
+      </w:r>
+      <w:r>
+        <w:rPr>
+          <w:rFonts w:ascii="Helvetica" w:hAnsi="Helvetica"/>
+        </w:rPr>
+        <w:br/>
+        <w:t xml:space="preserve">Latenz: </w:t>
+      </w:r>
+      <w:r>
+        <w:rPr>
+          <w:rFonts w:ascii="Helvetica" w:hAnsi="Helvetica"/>
+          <w:b/>
+          <w:bCs/>
+        </w:rPr>
+        <w:t>2000 ns</w:t>
+      </w:r>
+      <w:r>
+        <w:rPr>
+          <w:rFonts w:ascii="Helvetica" w:hAnsi="Helvetica"/>
+        </w:rPr>
+        <w:br/>
+        <w:t>Gelesene Bytes: 23</w:t>
+      </w:r>
+    </w:p>
+    <w:p>
+      <w:pPr>
+        <w:rPr>
+          <w:rFonts w:ascii="Helvetica" w:hAnsi="Helvetica"/>
+        </w:rPr>
+      </w:pPr>
+    </w:p>
+    <w:p>
+      <w:pPr>
+        <w:rPr>
+          <w:rFonts w:ascii="Helvetica" w:hAnsi="Helvetica"/>
+        </w:rPr>
+      </w:pPr>
+      <w:r>
+        <w:rPr>
+          <w:rFonts w:ascii="Helvetica" w:hAnsi="Helvetica"/>
+          <w:b/>
+          <w:bCs/>
+        </w:rPr>
+        <w:t>Erklärung</w:t>
+      </w:r>
+      <w:r>
+        <w:rPr>
+          <w:rFonts w:ascii="Helvetica" w:hAnsi="Helvetica"/>
+        </w:rPr>
+        <w:t>: Die sinkende Latenz ist durch Caching-Effekte bedingt. Beim ersten Lesevorgang mussten die Daten von der Festplatte geladen werden, während sie bei den folgenden Durchläufen aus dem Cache des Betriebssystems gelesen wurden, was die Latenz deutlich reduzierte.</w:t>
+      </w:r>
+    </w:p>
+    <w:p>
+      <w:pPr>
+        <w:rPr>
+          <w:rFonts w:ascii="Helvetica" w:hAnsi="Helvetica"/>
+        </w:rPr>
+      </w:pPr>
+    </w:p>
+    <w:p>
+      <w:pPr>
+        <w:rPr>
+          <w:rFonts w:ascii="Helvetica" w:hAnsi="Helvetica"/>
+        </w:rPr>
+      </w:pPr>
+      <w:r>
+        <w:rPr>
+          <w:rFonts w:ascii="Helvetica" w:hAnsi="Helvetica"/>
+          <w:b/>
+          <w:bCs/>
+        </w:rPr>
+        <w:t>Diskussion</w:t>
+      </w:r>
+    </w:p>
+    <w:p>
+      <w:pPr>
+        <w:rPr>
+          <w:rFonts w:ascii="Helvetica" w:hAnsi="Helvetica"/>
+        </w:rPr>
+      </w:pPr>
+      <w:r>
+        <w:rPr>
+          <w:rFonts w:ascii="Helvetica" w:hAnsi="Helvetica"/>
+        </w:rPr>
+        <w:t>Die Ergebnisse zeigen, dass Caching die Latenz bei wiederholten Lesevorgängen erheblich reduziert. Einfache Leseoperationen auf kleinen Dateien profitieren stark vom Cache des Systems.</w:t>
+      </w:r>
+    </w:p>
+    <w:p>
+      <w:pPr>
+        <w:rPr>
+          <w:rFonts w:ascii="Helvetica" w:hAnsi="Helvetica"/>
+        </w:rPr>
+      </w:pPr>
+    </w:p>
+    <w:p>
+      <w:pPr>
+        <w:rPr>
+          <w:rFonts w:ascii="Helvetica" w:hAnsi="Helvetica"/>
+          <w:b/>
+          <w:bCs/>
+        </w:rPr>
+      </w:pPr>
+      <w:r>
+        <w:rPr>
+          <w:rFonts w:ascii="Helvetica" w:hAnsi="Helvetica"/>
+          <w:b/>
+          <w:bCs/>
+        </w:rPr>
+        <w:t>Fazit</w:t>
+      </w:r>
+    </w:p>
+    <w:p>
+      <w:pPr>
+        <w:rPr>
+          <w:rFonts w:ascii="Helvetica" w:hAnsi="Helvetica"/>
+        </w:rPr>
+      </w:pPr>
+      <w:r>
+        <w:rPr>
+          <w:rFonts w:ascii="Helvetica" w:hAnsi="Helvetica"/>
+        </w:rPr>
+        <w:t>Die Latenz des read()-System-Calls sinkt mit wiederholtem Zugriff auf eine kleine Datei, da die Daten zunehmend aus dem Cache und nicht mehr von der Festplatte gelesen werden.</w:t>
+      </w:r>
+    </w:p>
+    <w:p>
+      <w:pPr>
+        <w:rPr>
+          <w:rFonts w:ascii="Helvetica" w:hAnsi="Helvetica"/>
+        </w:rPr>
+      </w:pPr>
+    </w:p>
+    <w:p>
+      <w:pPr>
+        <w:rPr>
+          <w:rFonts w:ascii="Helvetica" w:hAnsi="Helvetica"/>
+        </w:rPr>
+      </w:pPr>
+    </w:p>
+    <w:p>
+      <w:pPr>
+        <w:rPr>
+          <w:rFonts w:ascii="Helvetica" w:hAnsi="Helvetica"/>
+        </w:rPr>
+      </w:pPr>
+    </w:p>
+    <w:p>
+      <w:pPr>
+        <w:rPr>
+          <w:rFonts w:ascii="Helvetica" w:hAnsi="Helvetica"/>
+          <w:b/>
+          <w:bCs/>
+        </w:rPr>
+      </w:pPr>
+      <w:r>
+        <w:rPr>
+          <w:rFonts w:ascii="Helvetica" w:hAnsi="Helvetica"/>
+          <w:b/>
+          <w:bCs/>
+        </w:rPr>
         <w:t>Aufgabe 3 Kontextwechsel</w:t>
       </w:r>
+    </w:p>
+    <w:p>
+      <w:pPr>
+        <w:rPr>
+          <w:rFonts w:ascii="Helvetica" w:hAnsi="Helvetica"/>
+          <w:b/>
+          <w:bCs/>
+        </w:rPr>
+      </w:pPr>
+    </w:p>
+    <w:p>
+      <w:pPr>
+        <w:rPr>
+          <w:rFonts w:ascii="Helvetica" w:hAnsi="Helvetica"/>
+        </w:rPr>
+      </w:pPr>
+      <w:r>
+        <w:rPr>
+          <w:rFonts w:ascii="Helvetica" w:hAnsi="Helvetica"/>
+          <w:b/>
+          <w:bCs/>
+        </w:rPr>
+        <w:t>Die durchschnittliche Kontextwechselzeit</w:t>
+      </w:r>
+      <w:r>
+        <w:rPr>
+          <w:rFonts w:ascii="Helvetica" w:hAnsi="Helvetica"/>
+        </w:rPr>
+        <w:t xml:space="preserve"> auf meinem </w:t>
+      </w:r>
+      <w:r>
+        <w:rPr>
+          <w:rFonts w:ascii="Helvetica" w:hAnsi="Helvetica"/>
+          <w:b/>
+          <w:bCs/>
+        </w:rPr>
+        <w:t>MacBook Pro</w:t>
+      </w:r>
+      <w:r>
+        <w:rPr>
+          <w:rFonts w:ascii="Helvetica" w:hAnsi="Helvetica"/>
+        </w:rPr>
+        <w:t xml:space="preserve"> (Apple M1 Pro) wurde mit einem </w:t>
+      </w:r>
+      <w:r>
+        <w:rPr>
+          <w:rFonts w:ascii="Helvetica" w:hAnsi="Helvetica"/>
+          <w:b/>
+          <w:bCs/>
+        </w:rPr>
+        <w:t>Java-Programm</w:t>
+      </w:r>
+      <w:r>
+        <w:rPr>
+          <w:rFonts w:ascii="Helvetica" w:hAnsi="Helvetica"/>
+        </w:rPr>
+        <w:t xml:space="preserve"> gemessen, das 100 Iterationen zwischen zwei Threads durchführt. Die Threads simulieren </w:t>
+      </w:r>
+      <w:r>
+        <w:rPr>
+          <w:rFonts w:ascii="Helvetica" w:hAnsi="Helvetica"/>
+          <w:b/>
+          <w:bCs/>
+        </w:rPr>
+        <w:t>CPU-intensive Aufgaben</w:t>
+      </w:r>
+      <w:r>
+        <w:rPr>
+          <w:rFonts w:ascii="Helvetica" w:hAnsi="Helvetica"/>
+        </w:rPr>
+        <w:t xml:space="preserve">, um den Prozessor zu beschäftigen, und </w:t>
+      </w:r>
+      <w:r>
+        <w:rPr>
+          <w:rFonts w:ascii="Helvetica" w:hAnsi="Helvetica"/>
+          <w:b/>
+          <w:bCs/>
+        </w:rPr>
+        <w:t>erzwungene Kontextwechsel</w:t>
+      </w:r>
+      <w:r>
+        <w:rPr>
+          <w:rFonts w:ascii="Helvetica" w:hAnsi="Helvetica"/>
+        </w:rPr>
+        <w:t xml:space="preserve"> durch </w:t>
+      </w:r>
+      <w:r>
+        <w:rPr>
+          <w:rFonts w:ascii="Helvetica" w:hAnsi="Helvetica"/>
+          <w:b/>
+          <w:bCs/>
+        </w:rPr>
+        <w:t>Thread.sleep()</w:t>
+      </w:r>
+      <w:r>
+        <w:rPr>
+          <w:rFonts w:ascii="Helvetica" w:hAnsi="Helvetica"/>
+        </w:rPr>
+        <w:t xml:space="preserve">. Die </w:t>
+      </w:r>
+      <w:r>
+        <w:rPr>
+          <w:rFonts w:ascii="Helvetica" w:hAnsi="Helvetica"/>
+          <w:b/>
+          <w:bCs/>
+        </w:rPr>
+        <w:t>durchschnittliche Zeit</w:t>
+      </w:r>
+      <w:r>
+        <w:rPr>
+          <w:rFonts w:ascii="Helvetica" w:hAnsi="Helvetica"/>
+        </w:rPr>
+        <w:t xml:space="preserve"> für einen </w:t>
+      </w:r>
+      <w:r>
+        <w:rPr>
+          <w:rFonts w:ascii="Helvetica" w:hAnsi="Helvetica"/>
+          <w:b/>
+          <w:bCs/>
+        </w:rPr>
+        <w:t>Kontextwechsel</w:t>
+      </w:r>
+      <w:r>
+        <w:rPr>
+          <w:rFonts w:ascii="Helvetica" w:hAnsi="Helvetica"/>
+        </w:rPr>
+        <w:t xml:space="preserve"> beträgt: </w:t>
+      </w:r>
+      <w:r>
+        <w:rPr>
+          <w:rFonts w:ascii="Helvetica" w:hAnsi="Helvetica"/>
+          <w:b/>
+          <w:bCs/>
+        </w:rPr>
+        <w:t>12472046</w:t>
+      </w:r>
+      <w:r>
+        <w:rPr>
+          <w:rFonts w:ascii="Helvetica" w:hAnsi="Helvetica"/>
+          <w:b/>
+          <w:bCs/>
+        </w:rPr>
+        <w:t xml:space="preserve"> </w:t>
+      </w:r>
+      <w:r>
+        <w:rPr>
+          <w:rFonts w:ascii="Helvetica" w:hAnsi="Helvetica"/>
+          <w:b/>
+          <w:bCs/>
+        </w:rPr>
+        <w:t>ns</w:t>
+      </w:r>
+      <w:r>
+        <w:rPr>
+          <w:rFonts w:ascii="Helvetica" w:hAnsi="Helvetica"/>
+        </w:rPr>
+        <w:t>.</w:t>
+      </w:r>
+      <w:r>
+        <w:rPr>
+          <w:rFonts w:ascii="Helvetica" w:hAnsi="Helvetica"/>
+        </w:rPr>
+        <w:br/>
+      </w:r>
+    </w:p>
+    <w:p>
+      <w:pPr>
+        <w:rPr>
+          <w:rFonts w:ascii="Helvetica" w:hAnsi="Helvetica"/>
+          <w:b/>
+          <w:bCs/>
+        </w:rPr>
+      </w:pPr>
+      <w:r>
+        <w:rPr>
+          <w:rFonts w:ascii="Helvetica" w:hAnsi="Helvetica"/>
+          <w:b/>
+          <w:bCs/>
+        </w:rPr>
+        <w:t>Systeminformationen</w:t>
+      </w:r>
+    </w:p>
+    <w:p>
+      <w:pPr>
+        <w:numPr>
+          <w:ilvl w:val="0"/>
+          <w:numId w:val="18"/>
+        </w:numPr>
+        <w:rPr>
+          <w:rFonts w:ascii="Helvetica" w:hAnsi="Helvetica"/>
+          <w:lang w:val="en-US"/>
+        </w:rPr>
+      </w:pPr>
+      <w:r>
+        <w:rPr>
+          <w:rFonts w:ascii="Helvetica" w:hAnsi="Helvetica"/>
+          <w:b/>
+          <w:bCs/>
+          <w:lang w:val="en-US"/>
+        </w:rPr>
+        <w:t>Modell</w:t>
+      </w:r>
+      <w:r>
+        <w:rPr>
+          <w:rFonts w:ascii="Helvetica" w:hAnsi="Helvetica"/>
+          <w:lang w:val="en-US"/>
+        </w:rPr>
+        <w:t>: MacBook Pro (Apple M1 Pro)</w:t>
+      </w:r>
+    </w:p>
+    <w:p>
+      <w:pPr>
+        <w:numPr>
+          <w:ilvl w:val="0"/>
+          <w:numId w:val="18"/>
+        </w:numPr>
+        <w:rPr>
+          <w:rFonts w:ascii="Helvetica" w:hAnsi="Helvetica"/>
+        </w:rPr>
+      </w:pPr>
+      <w:r>
+        <w:rPr>
+          <w:rFonts w:ascii="Helvetica" w:hAnsi="Helvetica"/>
+          <w:b/>
+          <w:bCs/>
+        </w:rPr>
+        <w:t>Prozessor</w:t>
+      </w:r>
+      <w:r>
+        <w:rPr>
+          <w:rFonts w:ascii="Helvetica" w:hAnsi="Helvetica"/>
+        </w:rPr>
+        <w:t>: 8 Kerne (6 Performance, 2 Effizienz)</w:t>
+      </w:r>
+    </w:p>
+    <w:p>
+      <w:pPr>
+        <w:numPr>
+          <w:ilvl w:val="0"/>
+          <w:numId w:val="18"/>
+        </w:numPr>
+        <w:rPr>
+          <w:rFonts w:ascii="Helvetica" w:hAnsi="Helvetica"/>
+        </w:rPr>
+      </w:pPr>
+      <w:r>
+        <w:rPr>
+          <w:rFonts w:ascii="Helvetica" w:hAnsi="Helvetica"/>
+          <w:b/>
+          <w:bCs/>
+        </w:rPr>
+        <w:t>Arbeitsspeicher</w:t>
+      </w:r>
+      <w:r>
+        <w:rPr>
+          <w:rFonts w:ascii="Helvetica" w:hAnsi="Helvetica"/>
+        </w:rPr>
+        <w:t>: 16 GB</w:t>
+      </w:r>
+    </w:p>
+    <w:p>
+      <w:pPr>
+        <w:numPr>
+          <w:ilvl w:val="0"/>
+          <w:numId w:val="18"/>
+        </w:numPr>
+        <w:rPr>
+          <w:rFonts w:ascii="Helvetica" w:hAnsi="Helvetica"/>
+        </w:rPr>
+      </w:pPr>
+      <w:r>
+        <w:rPr>
+          <w:rFonts w:ascii="Helvetica" w:hAnsi="Helvetica"/>
+          <w:b/>
+          <w:bCs/>
+        </w:rPr>
+        <w:t>Betriebssystem</w:t>
+      </w:r>
+      <w:r>
+        <w:rPr>
+          <w:rFonts w:ascii="Helvetica" w:hAnsi="Helvetica"/>
+        </w:rPr>
+        <w:t>: macOS 15.1.1</w:t>
+      </w:r>
+    </w:p>
+    <w:p>
+      <w:pPr>
+        <w:rPr>
+          <w:rFonts w:ascii="Helvetica" w:hAnsi="Helvetica"/>
+        </w:rPr>
+      </w:pPr>
+    </w:p>
+    <w:p>
+      <w:pPr>
+        <w:rPr>
+          <w:rFonts w:ascii="Helvetica" w:hAnsi="Helvetica"/>
+          <w:b/>
+          <w:bCs/>
+        </w:rPr>
+      </w:pPr>
+    </w:p>
+    <w:p>
+      <w:pPr>
+        <w:rPr>
+          <w:rFonts w:ascii="Helvetica" w:hAnsi="Helvetica"/>
+          <w:b/>
+          <w:bCs/>
+        </w:rPr>
+      </w:pPr>
+    </w:p>
+    <w:p>
+      <w:pPr>
+        <w:rPr>
+          <w:rFonts w:ascii="Helvetica" w:hAnsi="Helvetica"/>
+          <w:b/>
+          <w:bCs/>
+        </w:rPr>
+      </w:pPr>
+      <w:r>
+        <w:rPr>
+          <w:rFonts w:ascii="Helvetica" w:hAnsi="Helvetica"/>
+          <w:b/>
+          <w:bCs/>
+        </w:rPr>
+        <w:lastRenderedPageBreak/>
+        <w:t>Indirekte Kosten eines Kontextwechsels</w:t>
+      </w:r>
+    </w:p>
+    <w:p>
+      <w:pPr>
+        <w:rPr>
+          <w:rFonts w:ascii="Helvetica" w:hAnsi="Helvetica"/>
+        </w:rPr>
+      </w:pPr>
+    </w:p>
+    <w:p>
+      <w:pPr>
+        <w:rPr>
+          <w:rFonts w:ascii="Helvetica" w:hAnsi="Helvetica"/>
+        </w:rPr>
+      </w:pPr>
+      <w:r>
+        <w:rPr>
+          <w:rFonts w:ascii="Helvetica" w:hAnsi="Helvetica"/>
+          <w:b/>
+          <w:bCs/>
+        </w:rPr>
+        <w:t>Cache Misses</w:t>
+      </w:r>
+      <w:r>
+        <w:rPr>
+          <w:rFonts w:ascii="Helvetica" w:hAnsi="Helvetica"/>
+        </w:rPr>
+        <w:t>:</w:t>
+      </w:r>
+    </w:p>
+    <w:p>
+      <w:pPr>
+        <w:rPr>
+          <w:rFonts w:ascii="Helvetica" w:hAnsi="Helvetica"/>
+        </w:rPr>
+      </w:pPr>
+      <w:r>
+        <w:rPr>
+          <w:rFonts w:ascii="Helvetica" w:hAnsi="Helvetica"/>
+        </w:rPr>
+        <w:t>Kontextwechsel leeren oft den Cache, was zu langsamerem Zugriff auf Daten im Hauptspeicher führt.</w:t>
+      </w:r>
+    </w:p>
+    <w:p>
+      <w:pPr>
+        <w:rPr>
+          <w:rFonts w:ascii="Helvetica" w:hAnsi="Helvetica"/>
+        </w:rPr>
+      </w:pPr>
+      <w:r>
+        <w:rPr>
+          <w:rFonts w:ascii="Helvetica" w:hAnsi="Helvetica"/>
+          <w:u w:val="single"/>
+        </w:rPr>
+        <w:t>Auswirkung</w:t>
+      </w:r>
+      <w:r>
+        <w:rPr>
+          <w:rFonts w:ascii="Helvetica" w:hAnsi="Helvetica"/>
+        </w:rPr>
+        <w:t>: Auf dem Apple M1 Pro führt der Kontextwechsel zu Cache Misses und verlangsamt die Anwendung.</w:t>
+      </w:r>
+    </w:p>
+    <w:p>
+      <w:pPr>
+        <w:rPr>
+          <w:rFonts w:ascii="Helvetica" w:hAnsi="Helvetica"/>
+        </w:rPr>
+      </w:pPr>
+    </w:p>
+    <w:p>
+      <w:pPr>
+        <w:rPr>
+          <w:rFonts w:ascii="Helvetica" w:hAnsi="Helvetica"/>
+        </w:rPr>
+      </w:pPr>
+      <w:r>
+        <w:rPr>
+          <w:rFonts w:ascii="Helvetica" w:hAnsi="Helvetica"/>
+          <w:b/>
+          <w:bCs/>
+        </w:rPr>
+        <w:t>Synchronisationskosten</w:t>
+      </w:r>
+      <w:r>
+        <w:rPr>
+          <w:rFonts w:ascii="Helvetica" w:hAnsi="Helvetica"/>
+        </w:rPr>
+        <w:t>:</w:t>
+      </w:r>
+    </w:p>
+    <w:p>
+      <w:pPr>
+        <w:rPr>
+          <w:rFonts w:ascii="Helvetica" w:hAnsi="Helvetica"/>
+        </w:rPr>
+      </w:pPr>
+      <w:r>
+        <w:rPr>
+          <w:rFonts w:ascii="Helvetica" w:hAnsi="Helvetica"/>
+        </w:rPr>
+        <w:t>Häufige Kontextwechsel erhöhen den Overhead durch notwendige Synchronisation (z. B. Sperren von Ressourcen).</w:t>
+      </w:r>
+    </w:p>
+    <w:p>
+      <w:pPr>
+        <w:rPr>
+          <w:rFonts w:ascii="Helvetica" w:hAnsi="Helvetica"/>
+        </w:rPr>
+      </w:pPr>
+      <w:r>
+        <w:rPr>
+          <w:rFonts w:ascii="Helvetica" w:hAnsi="Helvetica"/>
+          <w:u w:val="single"/>
+        </w:rPr>
+        <w:t>Auswirkung</w:t>
+      </w:r>
+      <w:r>
+        <w:rPr>
+          <w:rFonts w:ascii="Helvetica" w:hAnsi="Helvetica"/>
+        </w:rPr>
+        <w:t>: Mehr Synchronisationsaufwand verringert die Performance.</w:t>
+      </w:r>
+    </w:p>
+    <w:p>
+      <w:pPr>
+        <w:rPr>
+          <w:rFonts w:ascii="Helvetica" w:hAnsi="Helvetica"/>
+          <w:b/>
+          <w:bCs/>
+        </w:rPr>
+      </w:pPr>
+    </w:p>
+    <w:p>
+      <w:pPr>
+        <w:rPr>
+          <w:rFonts w:ascii="Helvetica" w:hAnsi="Helvetica"/>
+          <w:b/>
+          <w:bCs/>
+        </w:rPr>
+      </w:pPr>
+      <w:r>
+        <w:rPr>
+          <w:rFonts w:ascii="Helvetica" w:hAnsi="Helvetica"/>
+          <w:b/>
+          <w:bCs/>
+        </w:rPr>
+        <w:t>Fazit</w:t>
+      </w:r>
+    </w:p>
+    <w:p>
+      <w:pPr>
+        <w:rPr>
+          <w:rFonts w:ascii="Helvetica" w:hAnsi="Helvetica"/>
+        </w:rPr>
+      </w:pPr>
+      <w:r>
+        <w:rPr>
+          <w:rFonts w:ascii="Helvetica" w:hAnsi="Helvetica"/>
+        </w:rPr>
+        <w:t xml:space="preserve">Die gemessene </w:t>
+      </w:r>
+      <w:r>
+        <w:rPr>
+          <w:rFonts w:ascii="Helvetica" w:hAnsi="Helvetica"/>
+          <w:b/>
+          <w:bCs/>
+        </w:rPr>
+        <w:t>Kontextwechselzeit</w:t>
+      </w:r>
+      <w:r>
+        <w:rPr>
+          <w:rFonts w:ascii="Helvetica" w:hAnsi="Helvetica"/>
+        </w:rPr>
+        <w:t xml:space="preserve"> von </w:t>
+      </w:r>
+      <w:r>
+        <w:rPr>
+          <w:rFonts w:ascii="Helvetica" w:hAnsi="Helvetica"/>
+          <w:b/>
+          <w:bCs/>
+        </w:rPr>
+        <w:t>12472046</w:t>
+      </w:r>
+      <w:r>
+        <w:rPr>
+          <w:rFonts w:ascii="Helvetica" w:hAnsi="Helvetica"/>
+          <w:b/>
+          <w:bCs/>
+        </w:rPr>
+        <w:t xml:space="preserve"> </w:t>
+      </w:r>
+      <w:r>
+        <w:rPr>
+          <w:rFonts w:ascii="Helvetica" w:hAnsi="Helvetica"/>
+          <w:b/>
+          <w:bCs/>
+        </w:rPr>
+        <w:t>ns</w:t>
+      </w:r>
+      <w:r>
+        <w:rPr>
+          <w:rFonts w:ascii="Helvetica" w:hAnsi="Helvetica"/>
+        </w:rPr>
+        <w:t xml:space="preserve"> zeigt, dass der M1 Pro eine effiziente Handhabung von Kontextwechseln bietet, aber indirekte Kosten wie </w:t>
+      </w:r>
+      <w:r>
+        <w:rPr>
+          <w:rFonts w:ascii="Helvetica" w:hAnsi="Helvetica"/>
+          <w:b/>
+          <w:bCs/>
+        </w:rPr>
+        <w:t>Cache Misses</w:t>
+      </w:r>
+      <w:r>
+        <w:rPr>
+          <w:rFonts w:ascii="Helvetica" w:hAnsi="Helvetica"/>
+        </w:rPr>
+        <w:t xml:space="preserve"> können die Performance beeinflussen.</w:t>
+      </w:r>
+    </w:p>
+    <w:p>
+      <w:pPr>
+        <w:rPr>
+          <w:rFonts w:ascii="Helvetica" w:hAnsi="Helvetica"/>
+        </w:rPr>
+      </w:pPr>
+    </w:p>
+    <w:p>
+      <w:pPr>
+        <w:rPr>
+          <w:rFonts w:ascii="Helvetica" w:hAnsi="Helvetica"/>
+        </w:rPr>
+      </w:pPr>
+    </w:p>
+    <w:p>
+      <w:pPr>
+        <w:rPr>
+          <w:rFonts w:ascii="Helvetica" w:hAnsi="Helvetica"/>
+          <w:b/>
+          <w:bCs/>
+        </w:rPr>
+      </w:pPr>
+      <w:r>
+        <w:rPr>
+          <w:rFonts w:ascii="Helvetica" w:hAnsi="Helvetica"/>
+          <w:b/>
+          <w:bCs/>
+        </w:rPr>
+        <w:t>Quellen A3</w:t>
+      </w:r>
+    </w:p>
+    <w:p>
+      <w:pPr>
+        <w:rPr>
+          <w:rFonts w:ascii="Helvetica" w:hAnsi="Helvetica"/>
+          <w:b/>
+          <w:bCs/>
+        </w:rPr>
+      </w:pPr>
+    </w:p>
+    <w:p>
+      <w:pPr>
+        <w:pStyle w:val="Listenabsatz"/>
+        <w:numPr>
+          <w:ilvl w:val="0"/>
+          <w:numId w:val="20"/>
+        </w:numPr>
+        <w:rPr>
+          <w:rFonts w:ascii="Helvetica" w:hAnsi="Helvetica"/>
+          <w:lang w:val="en-US"/>
+        </w:rPr>
+      </w:pPr>
+      <w:r>
+        <w:rPr>
+          <w:rFonts w:ascii="Helvetica" w:hAnsi="Helvetica"/>
+          <w:lang w:val="en-US"/>
+        </w:rPr>
+        <w:t xml:space="preserve">Hazelcast. (2024, November 12). What’s a cache miss? Policies that reduce cache misses | Hazelcast. </w:t>
+      </w:r>
+      <w:hyperlink r:id="rId9" w:history="1">
+        <w:r>
+          <w:rPr>
+            <w:rStyle w:val="Hyperlink"/>
+            <w:rFonts w:ascii="Helvetica" w:hAnsi="Helvetica"/>
+            <w:lang w:val="en-US"/>
+          </w:rPr>
+          <w:t>https://hazelcast.com/glossary/cache-miss/</w:t>
+        </w:r>
+      </w:hyperlink>
+    </w:p>
+    <w:p>
+      <w:pPr>
+        <w:pStyle w:val="Listenabsatz"/>
+        <w:numPr>
+          <w:ilvl w:val="0"/>
+          <w:numId w:val="20"/>
+        </w:numPr>
+        <w:rPr>
+          <w:rFonts w:ascii="Helvetica" w:eastAsia="Times New Roman" w:hAnsi="Helvetica" w:cs="Times New Roman"/>
+          <w:lang w:eastAsia="de-DE"/>
+        </w:rPr>
+      </w:pPr>
+      <w:r>
+        <w:rPr>
+          <w:rFonts w:ascii="Helvetica" w:eastAsia="Times New Roman" w:hAnsi="Helvetica" w:cs="Times New Roman"/>
+          <w:lang w:eastAsia="de-DE"/>
+        </w:rPr>
+        <w:t xml:space="preserve">Sturm, P. &amp; Universität Trier. (2001). </w:t>
+      </w:r>
+      <w:r>
+        <w:rPr>
+          <w:rFonts w:ascii="Helvetica" w:eastAsia="Times New Roman" w:hAnsi="Helvetica" w:cs="Times New Roman"/>
+          <w:i/>
+          <w:iCs/>
+          <w:lang w:eastAsia="de-DE"/>
+        </w:rPr>
+        <w:t>Systemsoftware</w:t>
+      </w:r>
+      <w:r>
+        <w:rPr>
+          <w:rFonts w:ascii="Helvetica" w:eastAsia="Times New Roman" w:hAnsi="Helvetica" w:cs="Times New Roman"/>
+          <w:lang w:eastAsia="de-DE"/>
+        </w:rPr>
+        <w:t xml:space="preserve">. </w:t>
+      </w:r>
+      <w:hyperlink r:id="rId10" w:history="1">
+        <w:r>
+          <w:rPr>
+            <w:rStyle w:val="Hyperlink"/>
+            <w:rFonts w:ascii="Helvetica" w:eastAsia="Times New Roman" w:hAnsi="Helvetica" w:cs="Times New Roman"/>
+            <w:lang w:eastAsia="de-DE"/>
+          </w:rPr>
+          <w:t>https://www.uni-trier.de/fileadmin/fb4/prof/INF/SVS/Download/Wintersemester_2001_2002/Systemsoftware_I/Vorlesung/05_Memory-Based_IPC.pdf</w:t>
+        </w:r>
+      </w:hyperlink>
     </w:p>
     <w:sectPr>
       <w:pgSz w:w="11906" w:h="16838"/>
@@ -147,6 +2115,2254 @@
 <file path=word/numbering.xml><?xml version="1.0" encoding="utf-8"?>
 <w:numbering xmlns:wpc="http://schemas.microsoft.com/office/word/2010/wordprocessingCanvas" xmlns:cx="http://schemas.microsoft.com/office/drawing/2014/chartex" xmlns:cx1="http://schemas.microsoft.com/office/drawing/2015/9/8/chartex" xmlns:cx2="http://schemas.microsoft.com/office/drawing/2015/10/21/chartex" xmlns:cx3="http://schemas.microsoft.com/office/drawing/2016/5/9/chartex" xmlns:cx4="http://schemas.microsoft.com/office/drawing/2016/5/10/chartex" xmlns:cx5="http://schemas.microsoft.com/office/drawing/2016/5/11/chartex" xmlns:cx6="http://schemas.microsoft.com/office/drawing/2016/5/12/chartex" xmlns:cx7="http://schemas.microsoft.com/office/drawing/2016/5/13/chartex" xmlns:cx8="http://schemas.microsoft.com/office/drawing/2016/5/14/chartex" xmlns:mc="http://schemas.openxmlformats.org/markup-compatibility/2006" xmlns:aink="http://schemas.microsoft.com/office/drawing/2016/ink" xmlns:am3d="http://schemas.microsoft.com/office/drawing/2017/model3d" xmlns:o="urn:schemas-microsoft-com:office:office" xmlns:oel="http://schemas.microsoft.com/office/2019/extlst" xmlns:r="http://schemas.openxmlformats.org/officeDocument/2006/relationships" xmlns:m="http://schemas.openxmlformats.org/officeDocument/2006/math" xmlns:v="urn:schemas-microsoft-com:vml" xmlns:wp14="http://schemas.microsoft.com/office/word/2010/wordprocessingDrawing" xmlns:wp="http://schemas.openxmlformats.org/drawingml/2006/wordprocessingDrawing" xmlns:w10="urn:schemas-microsoft-com:office:word" xmlns:w="http://schemas.openxmlformats.org/wordprocessingml/2006/main" xmlns:w14="http://schemas.microsoft.com/office/word/2010/wordml" xmlns:w15="http://schemas.microsoft.com/office/word/2012/wordml" xmlns:w16cex="http://schemas.microsoft.com/office/word/2018/wordml/cex" xmlns:w16cid="http://schemas.microsoft.com/office/word/2016/wordml/cid" xmlns:w16="http://schemas.microsoft.com/office/word/2018/wordml" xmlns:w16du="http://schemas.microsoft.com/office/word/2023/wordml/word16du" xmlns:w16sdtdh="http://schemas.microsoft.com/office/word/2020/wordml/sdtdatahash" xmlns:w16se="http://schemas.microsoft.com/office/word/2015/wordml/symex" xmlns:wpg="http://schemas.microsoft.com/office/word/2010/wordprocessingGroup" xmlns:wpi="http://schemas.microsoft.com/office/word/2010/wordprocessingInk" xmlns:wne="http://schemas.microsoft.com/office/word/2006/wordml" xmlns:wps="http://schemas.microsoft.com/office/word/2010/wordprocessingShape" mc:Ignorable="w14 w15 w16se w16cid w16 w16cex w16sdtdh w16du wp14">
   <w:abstractNum w:abstractNumId="0" w15:restartNumberingAfterBreak="0">
+    <w:nsid w:val="05263638"/>
+    <w:multiLevelType w:val="multilevel"/>
+    <w:tmpl w:val="95C8B230"/>
+    <w:lvl w:ilvl="0">
+      <w:start w:val="1"/>
+      <w:numFmt w:val="decimal"/>
+      <w:lvlText w:val="%1."/>
+      <w:lvlJc w:val="left"/>
+      <w:pPr>
+        <w:tabs>
+          <w:tab w:val="num" w:pos="720"/>
+        </w:tabs>
+        <w:ind w:left="720" w:hanging="360"/>
+      </w:pPr>
+    </w:lvl>
+    <w:lvl w:ilvl="1">
+      <w:start w:val="1"/>
+      <w:numFmt w:val="bullet"/>
+      <w:lvlText w:val="o"/>
+      <w:lvlJc w:val="left"/>
+      <w:pPr>
+        <w:tabs>
+          <w:tab w:val="num" w:pos="1440"/>
+        </w:tabs>
+        <w:ind w:left="1440" w:hanging="360"/>
+      </w:pPr>
+      <w:rPr>
+        <w:rFonts w:ascii="Courier New" w:hAnsi="Courier New" w:hint="default"/>
+        <w:sz w:val="20"/>
+      </w:rPr>
+    </w:lvl>
+    <w:lvl w:ilvl="2" w:tentative="1">
+      <w:start w:val="1"/>
+      <w:numFmt w:val="decimal"/>
+      <w:lvlText w:val="%3."/>
+      <w:lvlJc w:val="left"/>
+      <w:pPr>
+        <w:tabs>
+          <w:tab w:val="num" w:pos="2160"/>
+        </w:tabs>
+        <w:ind w:left="2160" w:hanging="360"/>
+      </w:pPr>
+    </w:lvl>
+    <w:lvl w:ilvl="3" w:tentative="1">
+      <w:start w:val="1"/>
+      <w:numFmt w:val="decimal"/>
+      <w:lvlText w:val="%4."/>
+      <w:lvlJc w:val="left"/>
+      <w:pPr>
+        <w:tabs>
+          <w:tab w:val="num" w:pos="2880"/>
+        </w:tabs>
+        <w:ind w:left="2880" w:hanging="360"/>
+      </w:pPr>
+    </w:lvl>
+    <w:lvl w:ilvl="4" w:tentative="1">
+      <w:start w:val="1"/>
+      <w:numFmt w:val="decimal"/>
+      <w:lvlText w:val="%5."/>
+      <w:lvlJc w:val="left"/>
+      <w:pPr>
+        <w:tabs>
+          <w:tab w:val="num" w:pos="3600"/>
+        </w:tabs>
+        <w:ind w:left="3600" w:hanging="360"/>
+      </w:pPr>
+    </w:lvl>
+    <w:lvl w:ilvl="5" w:tentative="1">
+      <w:start w:val="1"/>
+      <w:numFmt w:val="decimal"/>
+      <w:lvlText w:val="%6."/>
+      <w:lvlJc w:val="left"/>
+      <w:pPr>
+        <w:tabs>
+          <w:tab w:val="num" w:pos="4320"/>
+        </w:tabs>
+        <w:ind w:left="4320" w:hanging="360"/>
+      </w:pPr>
+    </w:lvl>
+    <w:lvl w:ilvl="6" w:tentative="1">
+      <w:start w:val="1"/>
+      <w:numFmt w:val="decimal"/>
+      <w:lvlText w:val="%7."/>
+      <w:lvlJc w:val="left"/>
+      <w:pPr>
+        <w:tabs>
+          <w:tab w:val="num" w:pos="5040"/>
+        </w:tabs>
+        <w:ind w:left="5040" w:hanging="360"/>
+      </w:pPr>
+    </w:lvl>
+    <w:lvl w:ilvl="7" w:tentative="1">
+      <w:start w:val="1"/>
+      <w:numFmt w:val="decimal"/>
+      <w:lvlText w:val="%8."/>
+      <w:lvlJc w:val="left"/>
+      <w:pPr>
+        <w:tabs>
+          <w:tab w:val="num" w:pos="5760"/>
+        </w:tabs>
+        <w:ind w:left="5760" w:hanging="360"/>
+      </w:pPr>
+    </w:lvl>
+    <w:lvl w:ilvl="8" w:tentative="1">
+      <w:start w:val="1"/>
+      <w:numFmt w:val="decimal"/>
+      <w:lvlText w:val="%9."/>
+      <w:lvlJc w:val="left"/>
+      <w:pPr>
+        <w:tabs>
+          <w:tab w:val="num" w:pos="6480"/>
+        </w:tabs>
+        <w:ind w:left="6480" w:hanging="360"/>
+      </w:pPr>
+    </w:lvl>
+  </w:abstractNum>
+  <w:abstractNum w:abstractNumId="1" w15:restartNumberingAfterBreak="0">
+    <w:nsid w:val="0C3F7D59"/>
+    <w:multiLevelType w:val="multilevel"/>
+    <w:tmpl w:val="080AA246"/>
+    <w:lvl w:ilvl="0">
+      <w:start w:val="1"/>
+      <w:numFmt w:val="bullet"/>
+      <w:lvlText w:val=""/>
+      <w:lvlJc w:val="left"/>
+      <w:pPr>
+        <w:tabs>
+          <w:tab w:val="num" w:pos="720"/>
+        </w:tabs>
+        <w:ind w:left="720" w:hanging="360"/>
+      </w:pPr>
+      <w:rPr>
+        <w:rFonts w:ascii="Symbol" w:hAnsi="Symbol" w:hint="default"/>
+        <w:sz w:val="20"/>
+      </w:rPr>
+    </w:lvl>
+    <w:lvl w:ilvl="1" w:tentative="1">
+      <w:start w:val="1"/>
+      <w:numFmt w:val="bullet"/>
+      <w:lvlText w:val="o"/>
+      <w:lvlJc w:val="left"/>
+      <w:pPr>
+        <w:tabs>
+          <w:tab w:val="num" w:pos="1440"/>
+        </w:tabs>
+        <w:ind w:left="1440" w:hanging="360"/>
+      </w:pPr>
+      <w:rPr>
+        <w:rFonts w:ascii="Courier New" w:hAnsi="Courier New" w:hint="default"/>
+        <w:sz w:val="20"/>
+      </w:rPr>
+    </w:lvl>
+    <w:lvl w:ilvl="2" w:tentative="1">
+      <w:start w:val="1"/>
+      <w:numFmt w:val="bullet"/>
+      <w:lvlText w:val=""/>
+      <w:lvlJc w:val="left"/>
+      <w:pPr>
+        <w:tabs>
+          <w:tab w:val="num" w:pos="2160"/>
+        </w:tabs>
+        <w:ind w:left="2160" w:hanging="360"/>
+      </w:pPr>
+      <w:rPr>
+        <w:rFonts w:ascii="Wingdings" w:hAnsi="Wingdings" w:hint="default"/>
+        <w:sz w:val="20"/>
+      </w:rPr>
+    </w:lvl>
+    <w:lvl w:ilvl="3" w:tentative="1">
+      <w:start w:val="1"/>
+      <w:numFmt w:val="bullet"/>
+      <w:lvlText w:val=""/>
+      <w:lvlJc w:val="left"/>
+      <w:pPr>
+        <w:tabs>
+          <w:tab w:val="num" w:pos="2880"/>
+        </w:tabs>
+        <w:ind w:left="2880" w:hanging="360"/>
+      </w:pPr>
+      <w:rPr>
+        <w:rFonts w:ascii="Wingdings" w:hAnsi="Wingdings" w:hint="default"/>
+        <w:sz w:val="20"/>
+      </w:rPr>
+    </w:lvl>
+    <w:lvl w:ilvl="4" w:tentative="1">
+      <w:start w:val="1"/>
+      <w:numFmt w:val="bullet"/>
+      <w:lvlText w:val=""/>
+      <w:lvlJc w:val="left"/>
+      <w:pPr>
+        <w:tabs>
+          <w:tab w:val="num" w:pos="3600"/>
+        </w:tabs>
+        <w:ind w:left="3600" w:hanging="360"/>
+      </w:pPr>
+      <w:rPr>
+        <w:rFonts w:ascii="Wingdings" w:hAnsi="Wingdings" w:hint="default"/>
+        <w:sz w:val="20"/>
+      </w:rPr>
+    </w:lvl>
+    <w:lvl w:ilvl="5" w:tentative="1">
+      <w:start w:val="1"/>
+      <w:numFmt w:val="bullet"/>
+      <w:lvlText w:val=""/>
+      <w:lvlJc w:val="left"/>
+      <w:pPr>
+        <w:tabs>
+          <w:tab w:val="num" w:pos="4320"/>
+        </w:tabs>
+        <w:ind w:left="4320" w:hanging="360"/>
+      </w:pPr>
+      <w:rPr>
+        <w:rFonts w:ascii="Wingdings" w:hAnsi="Wingdings" w:hint="default"/>
+        <w:sz w:val="20"/>
+      </w:rPr>
+    </w:lvl>
+    <w:lvl w:ilvl="6" w:tentative="1">
+      <w:start w:val="1"/>
+      <w:numFmt w:val="bullet"/>
+      <w:lvlText w:val=""/>
+      <w:lvlJc w:val="left"/>
+      <w:pPr>
+        <w:tabs>
+          <w:tab w:val="num" w:pos="5040"/>
+        </w:tabs>
+        <w:ind w:left="5040" w:hanging="360"/>
+      </w:pPr>
+      <w:rPr>
+        <w:rFonts w:ascii="Wingdings" w:hAnsi="Wingdings" w:hint="default"/>
+        <w:sz w:val="20"/>
+      </w:rPr>
+    </w:lvl>
+    <w:lvl w:ilvl="7" w:tentative="1">
+      <w:start w:val="1"/>
+      <w:numFmt w:val="bullet"/>
+      <w:lvlText w:val=""/>
+      <w:lvlJc w:val="left"/>
+      <w:pPr>
+        <w:tabs>
+          <w:tab w:val="num" w:pos="5760"/>
+        </w:tabs>
+        <w:ind w:left="5760" w:hanging="360"/>
+      </w:pPr>
+      <w:rPr>
+        <w:rFonts w:ascii="Wingdings" w:hAnsi="Wingdings" w:hint="default"/>
+        <w:sz w:val="20"/>
+      </w:rPr>
+    </w:lvl>
+    <w:lvl w:ilvl="8" w:tentative="1">
+      <w:start w:val="1"/>
+      <w:numFmt w:val="bullet"/>
+      <w:lvlText w:val=""/>
+      <w:lvlJc w:val="left"/>
+      <w:pPr>
+        <w:tabs>
+          <w:tab w:val="num" w:pos="6480"/>
+        </w:tabs>
+        <w:ind w:left="6480" w:hanging="360"/>
+      </w:pPr>
+      <w:rPr>
+        <w:rFonts w:ascii="Wingdings" w:hAnsi="Wingdings" w:hint="default"/>
+        <w:sz w:val="20"/>
+      </w:rPr>
+    </w:lvl>
+  </w:abstractNum>
+  <w:abstractNum w:abstractNumId="2" w15:restartNumberingAfterBreak="0">
+    <w:nsid w:val="22D326A1"/>
+    <w:multiLevelType w:val="multilevel"/>
+    <w:tmpl w:val="382C52AA"/>
+    <w:lvl w:ilvl="0">
+      <w:start w:val="1"/>
+      <w:numFmt w:val="bullet"/>
+      <w:lvlText w:val=""/>
+      <w:lvlJc w:val="left"/>
+      <w:pPr>
+        <w:tabs>
+          <w:tab w:val="num" w:pos="720"/>
+        </w:tabs>
+        <w:ind w:left="720" w:hanging="360"/>
+      </w:pPr>
+      <w:rPr>
+        <w:rFonts w:ascii="Symbol" w:hAnsi="Symbol" w:hint="default"/>
+        <w:sz w:val="20"/>
+      </w:rPr>
+    </w:lvl>
+    <w:lvl w:ilvl="1">
+      <w:start w:val="1"/>
+      <w:numFmt w:val="bullet"/>
+      <w:lvlText w:val="o"/>
+      <w:lvlJc w:val="left"/>
+      <w:pPr>
+        <w:tabs>
+          <w:tab w:val="num" w:pos="1440"/>
+        </w:tabs>
+        <w:ind w:left="1440" w:hanging="360"/>
+      </w:pPr>
+      <w:rPr>
+        <w:rFonts w:ascii="Courier New" w:hAnsi="Courier New" w:hint="default"/>
+        <w:sz w:val="20"/>
+      </w:rPr>
+    </w:lvl>
+    <w:lvl w:ilvl="2">
+      <w:start w:val="1"/>
+      <w:numFmt w:val="bullet"/>
+      <w:lvlText w:val=""/>
+      <w:lvlJc w:val="left"/>
+      <w:pPr>
+        <w:tabs>
+          <w:tab w:val="num" w:pos="2160"/>
+        </w:tabs>
+        <w:ind w:left="2160" w:hanging="360"/>
+      </w:pPr>
+      <w:rPr>
+        <w:rFonts w:ascii="Wingdings" w:hAnsi="Wingdings" w:hint="default"/>
+        <w:sz w:val="20"/>
+      </w:rPr>
+    </w:lvl>
+    <w:lvl w:ilvl="3" w:tentative="1">
+      <w:start w:val="1"/>
+      <w:numFmt w:val="bullet"/>
+      <w:lvlText w:val=""/>
+      <w:lvlJc w:val="left"/>
+      <w:pPr>
+        <w:tabs>
+          <w:tab w:val="num" w:pos="2880"/>
+        </w:tabs>
+        <w:ind w:left="2880" w:hanging="360"/>
+      </w:pPr>
+      <w:rPr>
+        <w:rFonts w:ascii="Wingdings" w:hAnsi="Wingdings" w:hint="default"/>
+        <w:sz w:val="20"/>
+      </w:rPr>
+    </w:lvl>
+    <w:lvl w:ilvl="4" w:tentative="1">
+      <w:start w:val="1"/>
+      <w:numFmt w:val="bullet"/>
+      <w:lvlText w:val=""/>
+      <w:lvlJc w:val="left"/>
+      <w:pPr>
+        <w:tabs>
+          <w:tab w:val="num" w:pos="3600"/>
+        </w:tabs>
+        <w:ind w:left="3600" w:hanging="360"/>
+      </w:pPr>
+      <w:rPr>
+        <w:rFonts w:ascii="Wingdings" w:hAnsi="Wingdings" w:hint="default"/>
+        <w:sz w:val="20"/>
+      </w:rPr>
+    </w:lvl>
+    <w:lvl w:ilvl="5" w:tentative="1">
+      <w:start w:val="1"/>
+      <w:numFmt w:val="bullet"/>
+      <w:lvlText w:val=""/>
+      <w:lvlJc w:val="left"/>
+      <w:pPr>
+        <w:tabs>
+          <w:tab w:val="num" w:pos="4320"/>
+        </w:tabs>
+        <w:ind w:left="4320" w:hanging="360"/>
+      </w:pPr>
+      <w:rPr>
+        <w:rFonts w:ascii="Wingdings" w:hAnsi="Wingdings" w:hint="default"/>
+        <w:sz w:val="20"/>
+      </w:rPr>
+    </w:lvl>
+    <w:lvl w:ilvl="6" w:tentative="1">
+      <w:start w:val="1"/>
+      <w:numFmt w:val="bullet"/>
+      <w:lvlText w:val=""/>
+      <w:lvlJc w:val="left"/>
+      <w:pPr>
+        <w:tabs>
+          <w:tab w:val="num" w:pos="5040"/>
+        </w:tabs>
+        <w:ind w:left="5040" w:hanging="360"/>
+      </w:pPr>
+      <w:rPr>
+        <w:rFonts w:ascii="Wingdings" w:hAnsi="Wingdings" w:hint="default"/>
+        <w:sz w:val="20"/>
+      </w:rPr>
+    </w:lvl>
+    <w:lvl w:ilvl="7" w:tentative="1">
+      <w:start w:val="1"/>
+      <w:numFmt w:val="bullet"/>
+      <w:lvlText w:val=""/>
+      <w:lvlJc w:val="left"/>
+      <w:pPr>
+        <w:tabs>
+          <w:tab w:val="num" w:pos="5760"/>
+        </w:tabs>
+        <w:ind w:left="5760" w:hanging="360"/>
+      </w:pPr>
+      <w:rPr>
+        <w:rFonts w:ascii="Wingdings" w:hAnsi="Wingdings" w:hint="default"/>
+        <w:sz w:val="20"/>
+      </w:rPr>
+    </w:lvl>
+    <w:lvl w:ilvl="8" w:tentative="1">
+      <w:start w:val="1"/>
+      <w:numFmt w:val="bullet"/>
+      <w:lvlText w:val=""/>
+      <w:lvlJc w:val="left"/>
+      <w:pPr>
+        <w:tabs>
+          <w:tab w:val="num" w:pos="6480"/>
+        </w:tabs>
+        <w:ind w:left="6480" w:hanging="360"/>
+      </w:pPr>
+      <w:rPr>
+        <w:rFonts w:ascii="Wingdings" w:hAnsi="Wingdings" w:hint="default"/>
+        <w:sz w:val="20"/>
+      </w:rPr>
+    </w:lvl>
+  </w:abstractNum>
+  <w:abstractNum w:abstractNumId="3" w15:restartNumberingAfterBreak="0">
+    <w:nsid w:val="22E9006B"/>
+    <w:multiLevelType w:val="multilevel"/>
+    <w:tmpl w:val="5C2C863E"/>
+    <w:lvl w:ilvl="0">
+      <w:start w:val="1"/>
+      <w:numFmt w:val="decimal"/>
+      <w:lvlText w:val="%1."/>
+      <w:lvlJc w:val="left"/>
+      <w:pPr>
+        <w:tabs>
+          <w:tab w:val="num" w:pos="720"/>
+        </w:tabs>
+        <w:ind w:left="720" w:hanging="360"/>
+      </w:pPr>
+    </w:lvl>
+    <w:lvl w:ilvl="1" w:tentative="1">
+      <w:start w:val="1"/>
+      <w:numFmt w:val="decimal"/>
+      <w:lvlText w:val="%2."/>
+      <w:lvlJc w:val="left"/>
+      <w:pPr>
+        <w:tabs>
+          <w:tab w:val="num" w:pos="1440"/>
+        </w:tabs>
+        <w:ind w:left="1440" w:hanging="360"/>
+      </w:pPr>
+    </w:lvl>
+    <w:lvl w:ilvl="2" w:tentative="1">
+      <w:start w:val="1"/>
+      <w:numFmt w:val="decimal"/>
+      <w:lvlText w:val="%3."/>
+      <w:lvlJc w:val="left"/>
+      <w:pPr>
+        <w:tabs>
+          <w:tab w:val="num" w:pos="2160"/>
+        </w:tabs>
+        <w:ind w:left="2160" w:hanging="360"/>
+      </w:pPr>
+    </w:lvl>
+    <w:lvl w:ilvl="3" w:tentative="1">
+      <w:start w:val="1"/>
+      <w:numFmt w:val="decimal"/>
+      <w:lvlText w:val="%4."/>
+      <w:lvlJc w:val="left"/>
+      <w:pPr>
+        <w:tabs>
+          <w:tab w:val="num" w:pos="2880"/>
+        </w:tabs>
+        <w:ind w:left="2880" w:hanging="360"/>
+      </w:pPr>
+    </w:lvl>
+    <w:lvl w:ilvl="4" w:tentative="1">
+      <w:start w:val="1"/>
+      <w:numFmt w:val="decimal"/>
+      <w:lvlText w:val="%5."/>
+      <w:lvlJc w:val="left"/>
+      <w:pPr>
+        <w:tabs>
+          <w:tab w:val="num" w:pos="3600"/>
+        </w:tabs>
+        <w:ind w:left="3600" w:hanging="360"/>
+      </w:pPr>
+    </w:lvl>
+    <w:lvl w:ilvl="5" w:tentative="1">
+      <w:start w:val="1"/>
+      <w:numFmt w:val="decimal"/>
+      <w:lvlText w:val="%6."/>
+      <w:lvlJc w:val="left"/>
+      <w:pPr>
+        <w:tabs>
+          <w:tab w:val="num" w:pos="4320"/>
+        </w:tabs>
+        <w:ind w:left="4320" w:hanging="360"/>
+      </w:pPr>
+    </w:lvl>
+    <w:lvl w:ilvl="6" w:tentative="1">
+      <w:start w:val="1"/>
+      <w:numFmt w:val="decimal"/>
+      <w:lvlText w:val="%7."/>
+      <w:lvlJc w:val="left"/>
+      <w:pPr>
+        <w:tabs>
+          <w:tab w:val="num" w:pos="5040"/>
+        </w:tabs>
+        <w:ind w:left="5040" w:hanging="360"/>
+      </w:pPr>
+    </w:lvl>
+    <w:lvl w:ilvl="7" w:tentative="1">
+      <w:start w:val="1"/>
+      <w:numFmt w:val="decimal"/>
+      <w:lvlText w:val="%8."/>
+      <w:lvlJc w:val="left"/>
+      <w:pPr>
+        <w:tabs>
+          <w:tab w:val="num" w:pos="5760"/>
+        </w:tabs>
+        <w:ind w:left="5760" w:hanging="360"/>
+      </w:pPr>
+    </w:lvl>
+    <w:lvl w:ilvl="8" w:tentative="1">
+      <w:start w:val="1"/>
+      <w:numFmt w:val="decimal"/>
+      <w:lvlText w:val="%9."/>
+      <w:lvlJc w:val="left"/>
+      <w:pPr>
+        <w:tabs>
+          <w:tab w:val="num" w:pos="6480"/>
+        </w:tabs>
+        <w:ind w:left="6480" w:hanging="360"/>
+      </w:pPr>
+    </w:lvl>
+  </w:abstractNum>
+  <w:abstractNum w:abstractNumId="4" w15:restartNumberingAfterBreak="0">
+    <w:nsid w:val="2B866918"/>
+    <w:multiLevelType w:val="multilevel"/>
+    <w:tmpl w:val="1FE8817A"/>
+    <w:lvl w:ilvl="0">
+      <w:start w:val="1"/>
+      <w:numFmt w:val="decimal"/>
+      <w:lvlText w:val="%1."/>
+      <w:lvlJc w:val="left"/>
+      <w:pPr>
+        <w:tabs>
+          <w:tab w:val="num" w:pos="720"/>
+        </w:tabs>
+        <w:ind w:left="720" w:hanging="360"/>
+      </w:pPr>
+    </w:lvl>
+    <w:lvl w:ilvl="1">
+      <w:start w:val="1"/>
+      <w:numFmt w:val="bullet"/>
+      <w:lvlText w:val="o"/>
+      <w:lvlJc w:val="left"/>
+      <w:pPr>
+        <w:tabs>
+          <w:tab w:val="num" w:pos="1440"/>
+        </w:tabs>
+        <w:ind w:left="1440" w:hanging="360"/>
+      </w:pPr>
+      <w:rPr>
+        <w:rFonts w:ascii="Courier New" w:hAnsi="Courier New" w:hint="default"/>
+        <w:sz w:val="20"/>
+      </w:rPr>
+    </w:lvl>
+    <w:lvl w:ilvl="2" w:tentative="1">
+      <w:start w:val="1"/>
+      <w:numFmt w:val="decimal"/>
+      <w:lvlText w:val="%3."/>
+      <w:lvlJc w:val="left"/>
+      <w:pPr>
+        <w:tabs>
+          <w:tab w:val="num" w:pos="2160"/>
+        </w:tabs>
+        <w:ind w:left="2160" w:hanging="360"/>
+      </w:pPr>
+    </w:lvl>
+    <w:lvl w:ilvl="3" w:tentative="1">
+      <w:start w:val="1"/>
+      <w:numFmt w:val="decimal"/>
+      <w:lvlText w:val="%4."/>
+      <w:lvlJc w:val="left"/>
+      <w:pPr>
+        <w:tabs>
+          <w:tab w:val="num" w:pos="2880"/>
+        </w:tabs>
+        <w:ind w:left="2880" w:hanging="360"/>
+      </w:pPr>
+    </w:lvl>
+    <w:lvl w:ilvl="4" w:tentative="1">
+      <w:start w:val="1"/>
+      <w:numFmt w:val="decimal"/>
+      <w:lvlText w:val="%5."/>
+      <w:lvlJc w:val="left"/>
+      <w:pPr>
+        <w:tabs>
+          <w:tab w:val="num" w:pos="3600"/>
+        </w:tabs>
+        <w:ind w:left="3600" w:hanging="360"/>
+      </w:pPr>
+    </w:lvl>
+    <w:lvl w:ilvl="5" w:tentative="1">
+      <w:start w:val="1"/>
+      <w:numFmt w:val="decimal"/>
+      <w:lvlText w:val="%6."/>
+      <w:lvlJc w:val="left"/>
+      <w:pPr>
+        <w:tabs>
+          <w:tab w:val="num" w:pos="4320"/>
+        </w:tabs>
+        <w:ind w:left="4320" w:hanging="360"/>
+      </w:pPr>
+    </w:lvl>
+    <w:lvl w:ilvl="6" w:tentative="1">
+      <w:start w:val="1"/>
+      <w:numFmt w:val="decimal"/>
+      <w:lvlText w:val="%7."/>
+      <w:lvlJc w:val="left"/>
+      <w:pPr>
+        <w:tabs>
+          <w:tab w:val="num" w:pos="5040"/>
+        </w:tabs>
+        <w:ind w:left="5040" w:hanging="360"/>
+      </w:pPr>
+    </w:lvl>
+    <w:lvl w:ilvl="7" w:tentative="1">
+      <w:start w:val="1"/>
+      <w:numFmt w:val="decimal"/>
+      <w:lvlText w:val="%8."/>
+      <w:lvlJc w:val="left"/>
+      <w:pPr>
+        <w:tabs>
+          <w:tab w:val="num" w:pos="5760"/>
+        </w:tabs>
+        <w:ind w:left="5760" w:hanging="360"/>
+      </w:pPr>
+    </w:lvl>
+    <w:lvl w:ilvl="8" w:tentative="1">
+      <w:start w:val="1"/>
+      <w:numFmt w:val="decimal"/>
+      <w:lvlText w:val="%9."/>
+      <w:lvlJc w:val="left"/>
+      <w:pPr>
+        <w:tabs>
+          <w:tab w:val="num" w:pos="6480"/>
+        </w:tabs>
+        <w:ind w:left="6480" w:hanging="360"/>
+      </w:pPr>
+    </w:lvl>
+  </w:abstractNum>
+  <w:abstractNum w:abstractNumId="5" w15:restartNumberingAfterBreak="0">
+    <w:nsid w:val="31195302"/>
+    <w:multiLevelType w:val="multilevel"/>
+    <w:tmpl w:val="6824A0FA"/>
+    <w:lvl w:ilvl="0">
+      <w:start w:val="1"/>
+      <w:numFmt w:val="bullet"/>
+      <w:lvlText w:val=""/>
+      <w:lvlJc w:val="left"/>
+      <w:pPr>
+        <w:tabs>
+          <w:tab w:val="num" w:pos="720"/>
+        </w:tabs>
+        <w:ind w:left="720" w:hanging="360"/>
+      </w:pPr>
+      <w:rPr>
+        <w:rFonts w:ascii="Symbol" w:hAnsi="Symbol" w:hint="default"/>
+        <w:sz w:val="20"/>
+      </w:rPr>
+    </w:lvl>
+    <w:lvl w:ilvl="1" w:tentative="1">
+      <w:start w:val="1"/>
+      <w:numFmt w:val="bullet"/>
+      <w:lvlText w:val="o"/>
+      <w:lvlJc w:val="left"/>
+      <w:pPr>
+        <w:tabs>
+          <w:tab w:val="num" w:pos="1440"/>
+        </w:tabs>
+        <w:ind w:left="1440" w:hanging="360"/>
+      </w:pPr>
+      <w:rPr>
+        <w:rFonts w:ascii="Courier New" w:hAnsi="Courier New" w:hint="default"/>
+        <w:sz w:val="20"/>
+      </w:rPr>
+    </w:lvl>
+    <w:lvl w:ilvl="2" w:tentative="1">
+      <w:start w:val="1"/>
+      <w:numFmt w:val="bullet"/>
+      <w:lvlText w:val=""/>
+      <w:lvlJc w:val="left"/>
+      <w:pPr>
+        <w:tabs>
+          <w:tab w:val="num" w:pos="2160"/>
+        </w:tabs>
+        <w:ind w:left="2160" w:hanging="360"/>
+      </w:pPr>
+      <w:rPr>
+        <w:rFonts w:ascii="Wingdings" w:hAnsi="Wingdings" w:hint="default"/>
+        <w:sz w:val="20"/>
+      </w:rPr>
+    </w:lvl>
+    <w:lvl w:ilvl="3" w:tentative="1">
+      <w:start w:val="1"/>
+      <w:numFmt w:val="bullet"/>
+      <w:lvlText w:val=""/>
+      <w:lvlJc w:val="left"/>
+      <w:pPr>
+        <w:tabs>
+          <w:tab w:val="num" w:pos="2880"/>
+        </w:tabs>
+        <w:ind w:left="2880" w:hanging="360"/>
+      </w:pPr>
+      <w:rPr>
+        <w:rFonts w:ascii="Wingdings" w:hAnsi="Wingdings" w:hint="default"/>
+        <w:sz w:val="20"/>
+      </w:rPr>
+    </w:lvl>
+    <w:lvl w:ilvl="4" w:tentative="1">
+      <w:start w:val="1"/>
+      <w:numFmt w:val="bullet"/>
+      <w:lvlText w:val=""/>
+      <w:lvlJc w:val="left"/>
+      <w:pPr>
+        <w:tabs>
+          <w:tab w:val="num" w:pos="3600"/>
+        </w:tabs>
+        <w:ind w:left="3600" w:hanging="360"/>
+      </w:pPr>
+      <w:rPr>
+        <w:rFonts w:ascii="Wingdings" w:hAnsi="Wingdings" w:hint="default"/>
+        <w:sz w:val="20"/>
+      </w:rPr>
+    </w:lvl>
+    <w:lvl w:ilvl="5" w:tentative="1">
+      <w:start w:val="1"/>
+      <w:numFmt w:val="bullet"/>
+      <w:lvlText w:val=""/>
+      <w:lvlJc w:val="left"/>
+      <w:pPr>
+        <w:tabs>
+          <w:tab w:val="num" w:pos="4320"/>
+        </w:tabs>
+        <w:ind w:left="4320" w:hanging="360"/>
+      </w:pPr>
+      <w:rPr>
+        <w:rFonts w:ascii="Wingdings" w:hAnsi="Wingdings" w:hint="default"/>
+        <w:sz w:val="20"/>
+      </w:rPr>
+    </w:lvl>
+    <w:lvl w:ilvl="6" w:tentative="1">
+      <w:start w:val="1"/>
+      <w:numFmt w:val="bullet"/>
+      <w:lvlText w:val=""/>
+      <w:lvlJc w:val="left"/>
+      <w:pPr>
+        <w:tabs>
+          <w:tab w:val="num" w:pos="5040"/>
+        </w:tabs>
+        <w:ind w:left="5040" w:hanging="360"/>
+      </w:pPr>
+      <w:rPr>
+        <w:rFonts w:ascii="Wingdings" w:hAnsi="Wingdings" w:hint="default"/>
+        <w:sz w:val="20"/>
+      </w:rPr>
+    </w:lvl>
+    <w:lvl w:ilvl="7" w:tentative="1">
+      <w:start w:val="1"/>
+      <w:numFmt w:val="bullet"/>
+      <w:lvlText w:val=""/>
+      <w:lvlJc w:val="left"/>
+      <w:pPr>
+        <w:tabs>
+          <w:tab w:val="num" w:pos="5760"/>
+        </w:tabs>
+        <w:ind w:left="5760" w:hanging="360"/>
+      </w:pPr>
+      <w:rPr>
+        <w:rFonts w:ascii="Wingdings" w:hAnsi="Wingdings" w:hint="default"/>
+        <w:sz w:val="20"/>
+      </w:rPr>
+    </w:lvl>
+    <w:lvl w:ilvl="8" w:tentative="1">
+      <w:start w:val="1"/>
+      <w:numFmt w:val="bullet"/>
+      <w:lvlText w:val=""/>
+      <w:lvlJc w:val="left"/>
+      <w:pPr>
+        <w:tabs>
+          <w:tab w:val="num" w:pos="6480"/>
+        </w:tabs>
+        <w:ind w:left="6480" w:hanging="360"/>
+      </w:pPr>
+      <w:rPr>
+        <w:rFonts w:ascii="Wingdings" w:hAnsi="Wingdings" w:hint="default"/>
+        <w:sz w:val="20"/>
+      </w:rPr>
+    </w:lvl>
+  </w:abstractNum>
+  <w:abstractNum w:abstractNumId="6" w15:restartNumberingAfterBreak="0">
+    <w:nsid w:val="32D43F59"/>
+    <w:multiLevelType w:val="multilevel"/>
+    <w:tmpl w:val="F0E8A06E"/>
+    <w:lvl w:ilvl="0">
+      <w:start w:val="1"/>
+      <w:numFmt w:val="bullet"/>
+      <w:lvlText w:val=""/>
+      <w:lvlJc w:val="left"/>
+      <w:pPr>
+        <w:tabs>
+          <w:tab w:val="num" w:pos="720"/>
+        </w:tabs>
+        <w:ind w:left="720" w:hanging="360"/>
+      </w:pPr>
+      <w:rPr>
+        <w:rFonts w:ascii="Symbol" w:hAnsi="Symbol" w:hint="default"/>
+        <w:sz w:val="20"/>
+      </w:rPr>
+    </w:lvl>
+    <w:lvl w:ilvl="1" w:tentative="1">
+      <w:start w:val="1"/>
+      <w:numFmt w:val="bullet"/>
+      <w:lvlText w:val="o"/>
+      <w:lvlJc w:val="left"/>
+      <w:pPr>
+        <w:tabs>
+          <w:tab w:val="num" w:pos="1440"/>
+        </w:tabs>
+        <w:ind w:left="1440" w:hanging="360"/>
+      </w:pPr>
+      <w:rPr>
+        <w:rFonts w:ascii="Courier New" w:hAnsi="Courier New" w:hint="default"/>
+        <w:sz w:val="20"/>
+      </w:rPr>
+    </w:lvl>
+    <w:lvl w:ilvl="2" w:tentative="1">
+      <w:start w:val="1"/>
+      <w:numFmt w:val="bullet"/>
+      <w:lvlText w:val=""/>
+      <w:lvlJc w:val="left"/>
+      <w:pPr>
+        <w:tabs>
+          <w:tab w:val="num" w:pos="2160"/>
+        </w:tabs>
+        <w:ind w:left="2160" w:hanging="360"/>
+      </w:pPr>
+      <w:rPr>
+        <w:rFonts w:ascii="Wingdings" w:hAnsi="Wingdings" w:hint="default"/>
+        <w:sz w:val="20"/>
+      </w:rPr>
+    </w:lvl>
+    <w:lvl w:ilvl="3" w:tentative="1">
+      <w:start w:val="1"/>
+      <w:numFmt w:val="bullet"/>
+      <w:lvlText w:val=""/>
+      <w:lvlJc w:val="left"/>
+      <w:pPr>
+        <w:tabs>
+          <w:tab w:val="num" w:pos="2880"/>
+        </w:tabs>
+        <w:ind w:left="2880" w:hanging="360"/>
+      </w:pPr>
+      <w:rPr>
+        <w:rFonts w:ascii="Wingdings" w:hAnsi="Wingdings" w:hint="default"/>
+        <w:sz w:val="20"/>
+      </w:rPr>
+    </w:lvl>
+    <w:lvl w:ilvl="4" w:tentative="1">
+      <w:start w:val="1"/>
+      <w:numFmt w:val="bullet"/>
+      <w:lvlText w:val=""/>
+      <w:lvlJc w:val="left"/>
+      <w:pPr>
+        <w:tabs>
+          <w:tab w:val="num" w:pos="3600"/>
+        </w:tabs>
+        <w:ind w:left="3600" w:hanging="360"/>
+      </w:pPr>
+      <w:rPr>
+        <w:rFonts w:ascii="Wingdings" w:hAnsi="Wingdings" w:hint="default"/>
+        <w:sz w:val="20"/>
+      </w:rPr>
+    </w:lvl>
+    <w:lvl w:ilvl="5" w:tentative="1">
+      <w:start w:val="1"/>
+      <w:numFmt w:val="bullet"/>
+      <w:lvlText w:val=""/>
+      <w:lvlJc w:val="left"/>
+      <w:pPr>
+        <w:tabs>
+          <w:tab w:val="num" w:pos="4320"/>
+        </w:tabs>
+        <w:ind w:left="4320" w:hanging="360"/>
+      </w:pPr>
+      <w:rPr>
+        <w:rFonts w:ascii="Wingdings" w:hAnsi="Wingdings" w:hint="default"/>
+        <w:sz w:val="20"/>
+      </w:rPr>
+    </w:lvl>
+    <w:lvl w:ilvl="6" w:tentative="1">
+      <w:start w:val="1"/>
+      <w:numFmt w:val="bullet"/>
+      <w:lvlText w:val=""/>
+      <w:lvlJc w:val="left"/>
+      <w:pPr>
+        <w:tabs>
+          <w:tab w:val="num" w:pos="5040"/>
+        </w:tabs>
+        <w:ind w:left="5040" w:hanging="360"/>
+      </w:pPr>
+      <w:rPr>
+        <w:rFonts w:ascii="Wingdings" w:hAnsi="Wingdings" w:hint="default"/>
+        <w:sz w:val="20"/>
+      </w:rPr>
+    </w:lvl>
+    <w:lvl w:ilvl="7" w:tentative="1">
+      <w:start w:val="1"/>
+      <w:numFmt w:val="bullet"/>
+      <w:lvlText w:val=""/>
+      <w:lvlJc w:val="left"/>
+      <w:pPr>
+        <w:tabs>
+          <w:tab w:val="num" w:pos="5760"/>
+        </w:tabs>
+        <w:ind w:left="5760" w:hanging="360"/>
+      </w:pPr>
+      <w:rPr>
+        <w:rFonts w:ascii="Wingdings" w:hAnsi="Wingdings" w:hint="default"/>
+        <w:sz w:val="20"/>
+      </w:rPr>
+    </w:lvl>
+    <w:lvl w:ilvl="8" w:tentative="1">
+      <w:start w:val="1"/>
+      <w:numFmt w:val="bullet"/>
+      <w:lvlText w:val=""/>
+      <w:lvlJc w:val="left"/>
+      <w:pPr>
+        <w:tabs>
+          <w:tab w:val="num" w:pos="6480"/>
+        </w:tabs>
+        <w:ind w:left="6480" w:hanging="360"/>
+      </w:pPr>
+      <w:rPr>
+        <w:rFonts w:ascii="Wingdings" w:hAnsi="Wingdings" w:hint="default"/>
+        <w:sz w:val="20"/>
+      </w:rPr>
+    </w:lvl>
+  </w:abstractNum>
+  <w:abstractNum w:abstractNumId="7" w15:restartNumberingAfterBreak="0">
+    <w:nsid w:val="34137DFA"/>
+    <w:multiLevelType w:val="multilevel"/>
+    <w:tmpl w:val="6DB2D7E6"/>
+    <w:lvl w:ilvl="0">
+      <w:start w:val="1"/>
+      <w:numFmt w:val="bullet"/>
+      <w:lvlText w:val=""/>
+      <w:lvlJc w:val="left"/>
+      <w:pPr>
+        <w:tabs>
+          <w:tab w:val="num" w:pos="720"/>
+        </w:tabs>
+        <w:ind w:left="720" w:hanging="360"/>
+      </w:pPr>
+      <w:rPr>
+        <w:rFonts w:ascii="Symbol" w:hAnsi="Symbol" w:hint="default"/>
+        <w:sz w:val="20"/>
+      </w:rPr>
+    </w:lvl>
+    <w:lvl w:ilvl="1" w:tentative="1">
+      <w:start w:val="1"/>
+      <w:numFmt w:val="bullet"/>
+      <w:lvlText w:val="o"/>
+      <w:lvlJc w:val="left"/>
+      <w:pPr>
+        <w:tabs>
+          <w:tab w:val="num" w:pos="1440"/>
+        </w:tabs>
+        <w:ind w:left="1440" w:hanging="360"/>
+      </w:pPr>
+      <w:rPr>
+        <w:rFonts w:ascii="Courier New" w:hAnsi="Courier New" w:hint="default"/>
+        <w:sz w:val="20"/>
+      </w:rPr>
+    </w:lvl>
+    <w:lvl w:ilvl="2" w:tentative="1">
+      <w:start w:val="1"/>
+      <w:numFmt w:val="bullet"/>
+      <w:lvlText w:val=""/>
+      <w:lvlJc w:val="left"/>
+      <w:pPr>
+        <w:tabs>
+          <w:tab w:val="num" w:pos="2160"/>
+        </w:tabs>
+        <w:ind w:left="2160" w:hanging="360"/>
+      </w:pPr>
+      <w:rPr>
+        <w:rFonts w:ascii="Wingdings" w:hAnsi="Wingdings" w:hint="default"/>
+        <w:sz w:val="20"/>
+      </w:rPr>
+    </w:lvl>
+    <w:lvl w:ilvl="3" w:tentative="1">
+      <w:start w:val="1"/>
+      <w:numFmt w:val="bullet"/>
+      <w:lvlText w:val=""/>
+      <w:lvlJc w:val="left"/>
+      <w:pPr>
+        <w:tabs>
+          <w:tab w:val="num" w:pos="2880"/>
+        </w:tabs>
+        <w:ind w:left="2880" w:hanging="360"/>
+      </w:pPr>
+      <w:rPr>
+        <w:rFonts w:ascii="Wingdings" w:hAnsi="Wingdings" w:hint="default"/>
+        <w:sz w:val="20"/>
+      </w:rPr>
+    </w:lvl>
+    <w:lvl w:ilvl="4" w:tentative="1">
+      <w:start w:val="1"/>
+      <w:numFmt w:val="bullet"/>
+      <w:lvlText w:val=""/>
+      <w:lvlJc w:val="left"/>
+      <w:pPr>
+        <w:tabs>
+          <w:tab w:val="num" w:pos="3600"/>
+        </w:tabs>
+        <w:ind w:left="3600" w:hanging="360"/>
+      </w:pPr>
+      <w:rPr>
+        <w:rFonts w:ascii="Wingdings" w:hAnsi="Wingdings" w:hint="default"/>
+        <w:sz w:val="20"/>
+      </w:rPr>
+    </w:lvl>
+    <w:lvl w:ilvl="5" w:tentative="1">
+      <w:start w:val="1"/>
+      <w:numFmt w:val="bullet"/>
+      <w:lvlText w:val=""/>
+      <w:lvlJc w:val="left"/>
+      <w:pPr>
+        <w:tabs>
+          <w:tab w:val="num" w:pos="4320"/>
+        </w:tabs>
+        <w:ind w:left="4320" w:hanging="360"/>
+      </w:pPr>
+      <w:rPr>
+        <w:rFonts w:ascii="Wingdings" w:hAnsi="Wingdings" w:hint="default"/>
+        <w:sz w:val="20"/>
+      </w:rPr>
+    </w:lvl>
+    <w:lvl w:ilvl="6" w:tentative="1">
+      <w:start w:val="1"/>
+      <w:numFmt w:val="bullet"/>
+      <w:lvlText w:val=""/>
+      <w:lvlJc w:val="left"/>
+      <w:pPr>
+        <w:tabs>
+          <w:tab w:val="num" w:pos="5040"/>
+        </w:tabs>
+        <w:ind w:left="5040" w:hanging="360"/>
+      </w:pPr>
+      <w:rPr>
+        <w:rFonts w:ascii="Wingdings" w:hAnsi="Wingdings" w:hint="default"/>
+        <w:sz w:val="20"/>
+      </w:rPr>
+    </w:lvl>
+    <w:lvl w:ilvl="7" w:tentative="1">
+      <w:start w:val="1"/>
+      <w:numFmt w:val="bullet"/>
+      <w:lvlText w:val=""/>
+      <w:lvlJc w:val="left"/>
+      <w:pPr>
+        <w:tabs>
+          <w:tab w:val="num" w:pos="5760"/>
+        </w:tabs>
+        <w:ind w:left="5760" w:hanging="360"/>
+      </w:pPr>
+      <w:rPr>
+        <w:rFonts w:ascii="Wingdings" w:hAnsi="Wingdings" w:hint="default"/>
+        <w:sz w:val="20"/>
+      </w:rPr>
+    </w:lvl>
+    <w:lvl w:ilvl="8" w:tentative="1">
+      <w:start w:val="1"/>
+      <w:numFmt w:val="bullet"/>
+      <w:lvlText w:val=""/>
+      <w:lvlJc w:val="left"/>
+      <w:pPr>
+        <w:tabs>
+          <w:tab w:val="num" w:pos="6480"/>
+        </w:tabs>
+        <w:ind w:left="6480" w:hanging="360"/>
+      </w:pPr>
+      <w:rPr>
+        <w:rFonts w:ascii="Wingdings" w:hAnsi="Wingdings" w:hint="default"/>
+        <w:sz w:val="20"/>
+      </w:rPr>
+    </w:lvl>
+  </w:abstractNum>
+  <w:abstractNum w:abstractNumId="8" w15:restartNumberingAfterBreak="0">
+    <w:nsid w:val="365A50C2"/>
+    <w:multiLevelType w:val="multilevel"/>
+    <w:tmpl w:val="CCAED9D6"/>
+    <w:lvl w:ilvl="0">
+      <w:start w:val="1"/>
+      <w:numFmt w:val="bullet"/>
+      <w:lvlText w:val=""/>
+      <w:lvlJc w:val="left"/>
+      <w:pPr>
+        <w:tabs>
+          <w:tab w:val="num" w:pos="720"/>
+        </w:tabs>
+        <w:ind w:left="720" w:hanging="360"/>
+      </w:pPr>
+      <w:rPr>
+        <w:rFonts w:ascii="Symbol" w:hAnsi="Symbol" w:hint="default"/>
+        <w:sz w:val="20"/>
+      </w:rPr>
+    </w:lvl>
+    <w:lvl w:ilvl="1" w:tentative="1">
+      <w:start w:val="1"/>
+      <w:numFmt w:val="bullet"/>
+      <w:lvlText w:val="o"/>
+      <w:lvlJc w:val="left"/>
+      <w:pPr>
+        <w:tabs>
+          <w:tab w:val="num" w:pos="1440"/>
+        </w:tabs>
+        <w:ind w:left="1440" w:hanging="360"/>
+      </w:pPr>
+      <w:rPr>
+        <w:rFonts w:ascii="Courier New" w:hAnsi="Courier New" w:hint="default"/>
+        <w:sz w:val="20"/>
+      </w:rPr>
+    </w:lvl>
+    <w:lvl w:ilvl="2" w:tentative="1">
+      <w:start w:val="1"/>
+      <w:numFmt w:val="bullet"/>
+      <w:lvlText w:val=""/>
+      <w:lvlJc w:val="left"/>
+      <w:pPr>
+        <w:tabs>
+          <w:tab w:val="num" w:pos="2160"/>
+        </w:tabs>
+        <w:ind w:left="2160" w:hanging="360"/>
+      </w:pPr>
+      <w:rPr>
+        <w:rFonts w:ascii="Wingdings" w:hAnsi="Wingdings" w:hint="default"/>
+        <w:sz w:val="20"/>
+      </w:rPr>
+    </w:lvl>
+    <w:lvl w:ilvl="3" w:tentative="1">
+      <w:start w:val="1"/>
+      <w:numFmt w:val="bullet"/>
+      <w:lvlText w:val=""/>
+      <w:lvlJc w:val="left"/>
+      <w:pPr>
+        <w:tabs>
+          <w:tab w:val="num" w:pos="2880"/>
+        </w:tabs>
+        <w:ind w:left="2880" w:hanging="360"/>
+      </w:pPr>
+      <w:rPr>
+        <w:rFonts w:ascii="Wingdings" w:hAnsi="Wingdings" w:hint="default"/>
+        <w:sz w:val="20"/>
+      </w:rPr>
+    </w:lvl>
+    <w:lvl w:ilvl="4" w:tentative="1">
+      <w:start w:val="1"/>
+      <w:numFmt w:val="bullet"/>
+      <w:lvlText w:val=""/>
+      <w:lvlJc w:val="left"/>
+      <w:pPr>
+        <w:tabs>
+          <w:tab w:val="num" w:pos="3600"/>
+        </w:tabs>
+        <w:ind w:left="3600" w:hanging="360"/>
+      </w:pPr>
+      <w:rPr>
+        <w:rFonts w:ascii="Wingdings" w:hAnsi="Wingdings" w:hint="default"/>
+        <w:sz w:val="20"/>
+      </w:rPr>
+    </w:lvl>
+    <w:lvl w:ilvl="5" w:tentative="1">
+      <w:start w:val="1"/>
+      <w:numFmt w:val="bullet"/>
+      <w:lvlText w:val=""/>
+      <w:lvlJc w:val="left"/>
+      <w:pPr>
+        <w:tabs>
+          <w:tab w:val="num" w:pos="4320"/>
+        </w:tabs>
+        <w:ind w:left="4320" w:hanging="360"/>
+      </w:pPr>
+      <w:rPr>
+        <w:rFonts w:ascii="Wingdings" w:hAnsi="Wingdings" w:hint="default"/>
+        <w:sz w:val="20"/>
+      </w:rPr>
+    </w:lvl>
+    <w:lvl w:ilvl="6" w:tentative="1">
+      <w:start w:val="1"/>
+      <w:numFmt w:val="bullet"/>
+      <w:lvlText w:val=""/>
+      <w:lvlJc w:val="left"/>
+      <w:pPr>
+        <w:tabs>
+          <w:tab w:val="num" w:pos="5040"/>
+        </w:tabs>
+        <w:ind w:left="5040" w:hanging="360"/>
+      </w:pPr>
+      <w:rPr>
+        <w:rFonts w:ascii="Wingdings" w:hAnsi="Wingdings" w:hint="default"/>
+        <w:sz w:val="20"/>
+      </w:rPr>
+    </w:lvl>
+    <w:lvl w:ilvl="7" w:tentative="1">
+      <w:start w:val="1"/>
+      <w:numFmt w:val="bullet"/>
+      <w:lvlText w:val=""/>
+      <w:lvlJc w:val="left"/>
+      <w:pPr>
+        <w:tabs>
+          <w:tab w:val="num" w:pos="5760"/>
+        </w:tabs>
+        <w:ind w:left="5760" w:hanging="360"/>
+      </w:pPr>
+      <w:rPr>
+        <w:rFonts w:ascii="Wingdings" w:hAnsi="Wingdings" w:hint="default"/>
+        <w:sz w:val="20"/>
+      </w:rPr>
+    </w:lvl>
+    <w:lvl w:ilvl="8" w:tentative="1">
+      <w:start w:val="1"/>
+      <w:numFmt w:val="bullet"/>
+      <w:lvlText w:val=""/>
+      <w:lvlJc w:val="left"/>
+      <w:pPr>
+        <w:tabs>
+          <w:tab w:val="num" w:pos="6480"/>
+        </w:tabs>
+        <w:ind w:left="6480" w:hanging="360"/>
+      </w:pPr>
+      <w:rPr>
+        <w:rFonts w:ascii="Wingdings" w:hAnsi="Wingdings" w:hint="default"/>
+        <w:sz w:val="20"/>
+      </w:rPr>
+    </w:lvl>
+  </w:abstractNum>
+  <w:abstractNum w:abstractNumId="9" w15:restartNumberingAfterBreak="0">
+    <w:nsid w:val="383D485F"/>
+    <w:multiLevelType w:val="multilevel"/>
+    <w:tmpl w:val="70F6F566"/>
+    <w:lvl w:ilvl="0">
+      <w:start w:val="1"/>
+      <w:numFmt w:val="bullet"/>
+      <w:lvlText w:val=""/>
+      <w:lvlJc w:val="left"/>
+      <w:pPr>
+        <w:tabs>
+          <w:tab w:val="num" w:pos="720"/>
+        </w:tabs>
+        <w:ind w:left="720" w:hanging="360"/>
+      </w:pPr>
+      <w:rPr>
+        <w:rFonts w:ascii="Symbol" w:hAnsi="Symbol" w:hint="default"/>
+        <w:sz w:val="20"/>
+      </w:rPr>
+    </w:lvl>
+    <w:lvl w:ilvl="1" w:tentative="1">
+      <w:start w:val="1"/>
+      <w:numFmt w:val="bullet"/>
+      <w:lvlText w:val="o"/>
+      <w:lvlJc w:val="left"/>
+      <w:pPr>
+        <w:tabs>
+          <w:tab w:val="num" w:pos="1440"/>
+        </w:tabs>
+        <w:ind w:left="1440" w:hanging="360"/>
+      </w:pPr>
+      <w:rPr>
+        <w:rFonts w:ascii="Courier New" w:hAnsi="Courier New" w:hint="default"/>
+        <w:sz w:val="20"/>
+      </w:rPr>
+    </w:lvl>
+    <w:lvl w:ilvl="2" w:tentative="1">
+      <w:start w:val="1"/>
+      <w:numFmt w:val="bullet"/>
+      <w:lvlText w:val=""/>
+      <w:lvlJc w:val="left"/>
+      <w:pPr>
+        <w:tabs>
+          <w:tab w:val="num" w:pos="2160"/>
+        </w:tabs>
+        <w:ind w:left="2160" w:hanging="360"/>
+      </w:pPr>
+      <w:rPr>
+        <w:rFonts w:ascii="Wingdings" w:hAnsi="Wingdings" w:hint="default"/>
+        <w:sz w:val="20"/>
+      </w:rPr>
+    </w:lvl>
+    <w:lvl w:ilvl="3" w:tentative="1">
+      <w:start w:val="1"/>
+      <w:numFmt w:val="bullet"/>
+      <w:lvlText w:val=""/>
+      <w:lvlJc w:val="left"/>
+      <w:pPr>
+        <w:tabs>
+          <w:tab w:val="num" w:pos="2880"/>
+        </w:tabs>
+        <w:ind w:left="2880" w:hanging="360"/>
+      </w:pPr>
+      <w:rPr>
+        <w:rFonts w:ascii="Wingdings" w:hAnsi="Wingdings" w:hint="default"/>
+        <w:sz w:val="20"/>
+      </w:rPr>
+    </w:lvl>
+    <w:lvl w:ilvl="4" w:tentative="1">
+      <w:start w:val="1"/>
+      <w:numFmt w:val="bullet"/>
+      <w:lvlText w:val=""/>
+      <w:lvlJc w:val="left"/>
+      <w:pPr>
+        <w:tabs>
+          <w:tab w:val="num" w:pos="3600"/>
+        </w:tabs>
+        <w:ind w:left="3600" w:hanging="360"/>
+      </w:pPr>
+      <w:rPr>
+        <w:rFonts w:ascii="Wingdings" w:hAnsi="Wingdings" w:hint="default"/>
+        <w:sz w:val="20"/>
+      </w:rPr>
+    </w:lvl>
+    <w:lvl w:ilvl="5" w:tentative="1">
+      <w:start w:val="1"/>
+      <w:numFmt w:val="bullet"/>
+      <w:lvlText w:val=""/>
+      <w:lvlJc w:val="left"/>
+      <w:pPr>
+        <w:tabs>
+          <w:tab w:val="num" w:pos="4320"/>
+        </w:tabs>
+        <w:ind w:left="4320" w:hanging="360"/>
+      </w:pPr>
+      <w:rPr>
+        <w:rFonts w:ascii="Wingdings" w:hAnsi="Wingdings" w:hint="default"/>
+        <w:sz w:val="20"/>
+      </w:rPr>
+    </w:lvl>
+    <w:lvl w:ilvl="6" w:tentative="1">
+      <w:start w:val="1"/>
+      <w:numFmt w:val="bullet"/>
+      <w:lvlText w:val=""/>
+      <w:lvlJc w:val="left"/>
+      <w:pPr>
+        <w:tabs>
+          <w:tab w:val="num" w:pos="5040"/>
+        </w:tabs>
+        <w:ind w:left="5040" w:hanging="360"/>
+      </w:pPr>
+      <w:rPr>
+        <w:rFonts w:ascii="Wingdings" w:hAnsi="Wingdings" w:hint="default"/>
+        <w:sz w:val="20"/>
+      </w:rPr>
+    </w:lvl>
+    <w:lvl w:ilvl="7" w:tentative="1">
+      <w:start w:val="1"/>
+      <w:numFmt w:val="bullet"/>
+      <w:lvlText w:val=""/>
+      <w:lvlJc w:val="left"/>
+      <w:pPr>
+        <w:tabs>
+          <w:tab w:val="num" w:pos="5760"/>
+        </w:tabs>
+        <w:ind w:left="5760" w:hanging="360"/>
+      </w:pPr>
+      <w:rPr>
+        <w:rFonts w:ascii="Wingdings" w:hAnsi="Wingdings" w:hint="default"/>
+        <w:sz w:val="20"/>
+      </w:rPr>
+    </w:lvl>
+    <w:lvl w:ilvl="8" w:tentative="1">
+      <w:start w:val="1"/>
+      <w:numFmt w:val="bullet"/>
+      <w:lvlText w:val=""/>
+      <w:lvlJc w:val="left"/>
+      <w:pPr>
+        <w:tabs>
+          <w:tab w:val="num" w:pos="6480"/>
+        </w:tabs>
+        <w:ind w:left="6480" w:hanging="360"/>
+      </w:pPr>
+      <w:rPr>
+        <w:rFonts w:ascii="Wingdings" w:hAnsi="Wingdings" w:hint="default"/>
+        <w:sz w:val="20"/>
+      </w:rPr>
+    </w:lvl>
+  </w:abstractNum>
+  <w:abstractNum w:abstractNumId="10" w15:restartNumberingAfterBreak="0">
+    <w:nsid w:val="3EAB642A"/>
+    <w:multiLevelType w:val="multilevel"/>
+    <w:tmpl w:val="C8642816"/>
+    <w:lvl w:ilvl="0">
+      <w:start w:val="1"/>
+      <w:numFmt w:val="bullet"/>
+      <w:lvlText w:val=""/>
+      <w:lvlJc w:val="left"/>
+      <w:pPr>
+        <w:tabs>
+          <w:tab w:val="num" w:pos="720"/>
+        </w:tabs>
+        <w:ind w:left="720" w:hanging="360"/>
+      </w:pPr>
+      <w:rPr>
+        <w:rFonts w:ascii="Symbol" w:hAnsi="Symbol" w:hint="default"/>
+        <w:sz w:val="20"/>
+      </w:rPr>
+    </w:lvl>
+    <w:lvl w:ilvl="1">
+      <w:start w:val="1"/>
+      <w:numFmt w:val="bullet"/>
+      <w:lvlText w:val="o"/>
+      <w:lvlJc w:val="left"/>
+      <w:pPr>
+        <w:tabs>
+          <w:tab w:val="num" w:pos="1440"/>
+        </w:tabs>
+        <w:ind w:left="1440" w:hanging="360"/>
+      </w:pPr>
+      <w:rPr>
+        <w:rFonts w:ascii="Courier New" w:hAnsi="Courier New" w:hint="default"/>
+        <w:sz w:val="20"/>
+      </w:rPr>
+    </w:lvl>
+    <w:lvl w:ilvl="2" w:tentative="1">
+      <w:start w:val="1"/>
+      <w:numFmt w:val="bullet"/>
+      <w:lvlText w:val=""/>
+      <w:lvlJc w:val="left"/>
+      <w:pPr>
+        <w:tabs>
+          <w:tab w:val="num" w:pos="2160"/>
+        </w:tabs>
+        <w:ind w:left="2160" w:hanging="360"/>
+      </w:pPr>
+      <w:rPr>
+        <w:rFonts w:ascii="Wingdings" w:hAnsi="Wingdings" w:hint="default"/>
+        <w:sz w:val="20"/>
+      </w:rPr>
+    </w:lvl>
+    <w:lvl w:ilvl="3" w:tentative="1">
+      <w:start w:val="1"/>
+      <w:numFmt w:val="bullet"/>
+      <w:lvlText w:val=""/>
+      <w:lvlJc w:val="left"/>
+      <w:pPr>
+        <w:tabs>
+          <w:tab w:val="num" w:pos="2880"/>
+        </w:tabs>
+        <w:ind w:left="2880" w:hanging="360"/>
+      </w:pPr>
+      <w:rPr>
+        <w:rFonts w:ascii="Wingdings" w:hAnsi="Wingdings" w:hint="default"/>
+        <w:sz w:val="20"/>
+      </w:rPr>
+    </w:lvl>
+    <w:lvl w:ilvl="4" w:tentative="1">
+      <w:start w:val="1"/>
+      <w:numFmt w:val="bullet"/>
+      <w:lvlText w:val=""/>
+      <w:lvlJc w:val="left"/>
+      <w:pPr>
+        <w:tabs>
+          <w:tab w:val="num" w:pos="3600"/>
+        </w:tabs>
+        <w:ind w:left="3600" w:hanging="360"/>
+      </w:pPr>
+      <w:rPr>
+        <w:rFonts w:ascii="Wingdings" w:hAnsi="Wingdings" w:hint="default"/>
+        <w:sz w:val="20"/>
+      </w:rPr>
+    </w:lvl>
+    <w:lvl w:ilvl="5" w:tentative="1">
+      <w:start w:val="1"/>
+      <w:numFmt w:val="bullet"/>
+      <w:lvlText w:val=""/>
+      <w:lvlJc w:val="left"/>
+      <w:pPr>
+        <w:tabs>
+          <w:tab w:val="num" w:pos="4320"/>
+        </w:tabs>
+        <w:ind w:left="4320" w:hanging="360"/>
+      </w:pPr>
+      <w:rPr>
+        <w:rFonts w:ascii="Wingdings" w:hAnsi="Wingdings" w:hint="default"/>
+        <w:sz w:val="20"/>
+      </w:rPr>
+    </w:lvl>
+    <w:lvl w:ilvl="6" w:tentative="1">
+      <w:start w:val="1"/>
+      <w:numFmt w:val="bullet"/>
+      <w:lvlText w:val=""/>
+      <w:lvlJc w:val="left"/>
+      <w:pPr>
+        <w:tabs>
+          <w:tab w:val="num" w:pos="5040"/>
+        </w:tabs>
+        <w:ind w:left="5040" w:hanging="360"/>
+      </w:pPr>
+      <w:rPr>
+        <w:rFonts w:ascii="Wingdings" w:hAnsi="Wingdings" w:hint="default"/>
+        <w:sz w:val="20"/>
+      </w:rPr>
+    </w:lvl>
+    <w:lvl w:ilvl="7" w:tentative="1">
+      <w:start w:val="1"/>
+      <w:numFmt w:val="bullet"/>
+      <w:lvlText w:val=""/>
+      <w:lvlJc w:val="left"/>
+      <w:pPr>
+        <w:tabs>
+          <w:tab w:val="num" w:pos="5760"/>
+        </w:tabs>
+        <w:ind w:left="5760" w:hanging="360"/>
+      </w:pPr>
+      <w:rPr>
+        <w:rFonts w:ascii="Wingdings" w:hAnsi="Wingdings" w:hint="default"/>
+        <w:sz w:val="20"/>
+      </w:rPr>
+    </w:lvl>
+    <w:lvl w:ilvl="8" w:tentative="1">
+      <w:start w:val="1"/>
+      <w:numFmt w:val="bullet"/>
+      <w:lvlText w:val=""/>
+      <w:lvlJc w:val="left"/>
+      <w:pPr>
+        <w:tabs>
+          <w:tab w:val="num" w:pos="6480"/>
+        </w:tabs>
+        <w:ind w:left="6480" w:hanging="360"/>
+      </w:pPr>
+      <w:rPr>
+        <w:rFonts w:ascii="Wingdings" w:hAnsi="Wingdings" w:hint="default"/>
+        <w:sz w:val="20"/>
+      </w:rPr>
+    </w:lvl>
+  </w:abstractNum>
+  <w:abstractNum w:abstractNumId="11" w15:restartNumberingAfterBreak="0">
+    <w:nsid w:val="40541D9B"/>
+    <w:multiLevelType w:val="hybridMultilevel"/>
+    <w:tmpl w:val="BFCEEDCE"/>
+    <w:lvl w:ilvl="0" w:tplc="04070001">
+      <w:start w:val="1"/>
+      <w:numFmt w:val="bullet"/>
+      <w:lvlText w:val=""/>
+      <w:lvlJc w:val="left"/>
+      <w:pPr>
+        <w:ind w:left="720" w:hanging="360"/>
+      </w:pPr>
+      <w:rPr>
+        <w:rFonts w:ascii="Symbol" w:hAnsi="Symbol" w:hint="default"/>
+      </w:rPr>
+    </w:lvl>
+    <w:lvl w:ilvl="1" w:tplc="04070003" w:tentative="1">
+      <w:start w:val="1"/>
+      <w:numFmt w:val="bullet"/>
+      <w:lvlText w:val="o"/>
+      <w:lvlJc w:val="left"/>
+      <w:pPr>
+        <w:ind w:left="1440" w:hanging="360"/>
+      </w:pPr>
+      <w:rPr>
+        <w:rFonts w:ascii="Courier New" w:hAnsi="Courier New" w:hint="default"/>
+      </w:rPr>
+    </w:lvl>
+    <w:lvl w:ilvl="2" w:tplc="04070005" w:tentative="1">
+      <w:start w:val="1"/>
+      <w:numFmt w:val="bullet"/>
+      <w:lvlText w:val=""/>
+      <w:lvlJc w:val="left"/>
+      <w:pPr>
+        <w:ind w:left="2160" w:hanging="360"/>
+      </w:pPr>
+      <w:rPr>
+        <w:rFonts w:ascii="Wingdings" w:hAnsi="Wingdings" w:hint="default"/>
+      </w:rPr>
+    </w:lvl>
+    <w:lvl w:ilvl="3" w:tplc="04070001" w:tentative="1">
+      <w:start w:val="1"/>
+      <w:numFmt w:val="bullet"/>
+      <w:lvlText w:val=""/>
+      <w:lvlJc w:val="left"/>
+      <w:pPr>
+        <w:ind w:left="2880" w:hanging="360"/>
+      </w:pPr>
+      <w:rPr>
+        <w:rFonts w:ascii="Symbol" w:hAnsi="Symbol" w:hint="default"/>
+      </w:rPr>
+    </w:lvl>
+    <w:lvl w:ilvl="4" w:tplc="04070003" w:tentative="1">
+      <w:start w:val="1"/>
+      <w:numFmt w:val="bullet"/>
+      <w:lvlText w:val="o"/>
+      <w:lvlJc w:val="left"/>
+      <w:pPr>
+        <w:ind w:left="3600" w:hanging="360"/>
+      </w:pPr>
+      <w:rPr>
+        <w:rFonts w:ascii="Courier New" w:hAnsi="Courier New" w:hint="default"/>
+      </w:rPr>
+    </w:lvl>
+    <w:lvl w:ilvl="5" w:tplc="04070005" w:tentative="1">
+      <w:start w:val="1"/>
+      <w:numFmt w:val="bullet"/>
+      <w:lvlText w:val=""/>
+      <w:lvlJc w:val="left"/>
+      <w:pPr>
+        <w:ind w:left="4320" w:hanging="360"/>
+      </w:pPr>
+      <w:rPr>
+        <w:rFonts w:ascii="Wingdings" w:hAnsi="Wingdings" w:hint="default"/>
+      </w:rPr>
+    </w:lvl>
+    <w:lvl w:ilvl="6" w:tplc="04070001" w:tentative="1">
+      <w:start w:val="1"/>
+      <w:numFmt w:val="bullet"/>
+      <w:lvlText w:val=""/>
+      <w:lvlJc w:val="left"/>
+      <w:pPr>
+        <w:ind w:left="5040" w:hanging="360"/>
+      </w:pPr>
+      <w:rPr>
+        <w:rFonts w:ascii="Symbol" w:hAnsi="Symbol" w:hint="default"/>
+      </w:rPr>
+    </w:lvl>
+    <w:lvl w:ilvl="7" w:tplc="04070003" w:tentative="1">
+      <w:start w:val="1"/>
+      <w:numFmt w:val="bullet"/>
+      <w:lvlText w:val="o"/>
+      <w:lvlJc w:val="left"/>
+      <w:pPr>
+        <w:ind w:left="5760" w:hanging="360"/>
+      </w:pPr>
+      <w:rPr>
+        <w:rFonts w:ascii="Courier New" w:hAnsi="Courier New" w:hint="default"/>
+      </w:rPr>
+    </w:lvl>
+    <w:lvl w:ilvl="8" w:tplc="04070005" w:tentative="1">
+      <w:start w:val="1"/>
+      <w:numFmt w:val="bullet"/>
+      <w:lvlText w:val=""/>
+      <w:lvlJc w:val="left"/>
+      <w:pPr>
+        <w:ind w:left="6480" w:hanging="360"/>
+      </w:pPr>
+      <w:rPr>
+        <w:rFonts w:ascii="Wingdings" w:hAnsi="Wingdings" w:hint="default"/>
+      </w:rPr>
+    </w:lvl>
+  </w:abstractNum>
+  <w:abstractNum w:abstractNumId="12" w15:restartNumberingAfterBreak="0">
+    <w:nsid w:val="40E261ED"/>
+    <w:multiLevelType w:val="multilevel"/>
+    <w:tmpl w:val="35068CAE"/>
+    <w:lvl w:ilvl="0">
+      <w:start w:val="1"/>
+      <w:numFmt w:val="bullet"/>
+      <w:lvlText w:val=""/>
+      <w:lvlJc w:val="left"/>
+      <w:pPr>
+        <w:tabs>
+          <w:tab w:val="num" w:pos="720"/>
+        </w:tabs>
+        <w:ind w:left="720" w:hanging="360"/>
+      </w:pPr>
+      <w:rPr>
+        <w:rFonts w:ascii="Symbol" w:hAnsi="Symbol" w:hint="default"/>
+        <w:sz w:val="20"/>
+      </w:rPr>
+    </w:lvl>
+    <w:lvl w:ilvl="1">
+      <w:start w:val="1"/>
+      <w:numFmt w:val="bullet"/>
+      <w:lvlText w:val="o"/>
+      <w:lvlJc w:val="left"/>
+      <w:pPr>
+        <w:tabs>
+          <w:tab w:val="num" w:pos="1440"/>
+        </w:tabs>
+        <w:ind w:left="1440" w:hanging="360"/>
+      </w:pPr>
+      <w:rPr>
+        <w:rFonts w:ascii="Courier New" w:hAnsi="Courier New" w:hint="default"/>
+        <w:sz w:val="20"/>
+      </w:rPr>
+    </w:lvl>
+    <w:lvl w:ilvl="2" w:tentative="1">
+      <w:start w:val="1"/>
+      <w:numFmt w:val="bullet"/>
+      <w:lvlText w:val=""/>
+      <w:lvlJc w:val="left"/>
+      <w:pPr>
+        <w:tabs>
+          <w:tab w:val="num" w:pos="2160"/>
+        </w:tabs>
+        <w:ind w:left="2160" w:hanging="360"/>
+      </w:pPr>
+      <w:rPr>
+        <w:rFonts w:ascii="Wingdings" w:hAnsi="Wingdings" w:hint="default"/>
+        <w:sz w:val="20"/>
+      </w:rPr>
+    </w:lvl>
+    <w:lvl w:ilvl="3" w:tentative="1">
+      <w:start w:val="1"/>
+      <w:numFmt w:val="bullet"/>
+      <w:lvlText w:val=""/>
+      <w:lvlJc w:val="left"/>
+      <w:pPr>
+        <w:tabs>
+          <w:tab w:val="num" w:pos="2880"/>
+        </w:tabs>
+        <w:ind w:left="2880" w:hanging="360"/>
+      </w:pPr>
+      <w:rPr>
+        <w:rFonts w:ascii="Wingdings" w:hAnsi="Wingdings" w:hint="default"/>
+        <w:sz w:val="20"/>
+      </w:rPr>
+    </w:lvl>
+    <w:lvl w:ilvl="4" w:tentative="1">
+      <w:start w:val="1"/>
+      <w:numFmt w:val="bullet"/>
+      <w:lvlText w:val=""/>
+      <w:lvlJc w:val="left"/>
+      <w:pPr>
+        <w:tabs>
+          <w:tab w:val="num" w:pos="3600"/>
+        </w:tabs>
+        <w:ind w:left="3600" w:hanging="360"/>
+      </w:pPr>
+      <w:rPr>
+        <w:rFonts w:ascii="Wingdings" w:hAnsi="Wingdings" w:hint="default"/>
+        <w:sz w:val="20"/>
+      </w:rPr>
+    </w:lvl>
+    <w:lvl w:ilvl="5" w:tentative="1">
+      <w:start w:val="1"/>
+      <w:numFmt w:val="bullet"/>
+      <w:lvlText w:val=""/>
+      <w:lvlJc w:val="left"/>
+      <w:pPr>
+        <w:tabs>
+          <w:tab w:val="num" w:pos="4320"/>
+        </w:tabs>
+        <w:ind w:left="4320" w:hanging="360"/>
+      </w:pPr>
+      <w:rPr>
+        <w:rFonts w:ascii="Wingdings" w:hAnsi="Wingdings" w:hint="default"/>
+        <w:sz w:val="20"/>
+      </w:rPr>
+    </w:lvl>
+    <w:lvl w:ilvl="6" w:tentative="1">
+      <w:start w:val="1"/>
+      <w:numFmt w:val="bullet"/>
+      <w:lvlText w:val=""/>
+      <w:lvlJc w:val="left"/>
+      <w:pPr>
+        <w:tabs>
+          <w:tab w:val="num" w:pos="5040"/>
+        </w:tabs>
+        <w:ind w:left="5040" w:hanging="360"/>
+      </w:pPr>
+      <w:rPr>
+        <w:rFonts w:ascii="Wingdings" w:hAnsi="Wingdings" w:hint="default"/>
+        <w:sz w:val="20"/>
+      </w:rPr>
+    </w:lvl>
+    <w:lvl w:ilvl="7" w:tentative="1">
+      <w:start w:val="1"/>
+      <w:numFmt w:val="bullet"/>
+      <w:lvlText w:val=""/>
+      <w:lvlJc w:val="left"/>
+      <w:pPr>
+        <w:tabs>
+          <w:tab w:val="num" w:pos="5760"/>
+        </w:tabs>
+        <w:ind w:left="5760" w:hanging="360"/>
+      </w:pPr>
+      <w:rPr>
+        <w:rFonts w:ascii="Wingdings" w:hAnsi="Wingdings" w:hint="default"/>
+        <w:sz w:val="20"/>
+      </w:rPr>
+    </w:lvl>
+    <w:lvl w:ilvl="8" w:tentative="1">
+      <w:start w:val="1"/>
+      <w:numFmt w:val="bullet"/>
+      <w:lvlText w:val=""/>
+      <w:lvlJc w:val="left"/>
+      <w:pPr>
+        <w:tabs>
+          <w:tab w:val="num" w:pos="6480"/>
+        </w:tabs>
+        <w:ind w:left="6480" w:hanging="360"/>
+      </w:pPr>
+      <w:rPr>
+        <w:rFonts w:ascii="Wingdings" w:hAnsi="Wingdings" w:hint="default"/>
+        <w:sz w:val="20"/>
+      </w:rPr>
+    </w:lvl>
+  </w:abstractNum>
+  <w:abstractNum w:abstractNumId="13" w15:restartNumberingAfterBreak="0">
+    <w:nsid w:val="54FD3E25"/>
+    <w:multiLevelType w:val="multilevel"/>
+    <w:tmpl w:val="AF40DCB4"/>
+    <w:lvl w:ilvl="0">
+      <w:start w:val="1"/>
+      <w:numFmt w:val="bullet"/>
+      <w:lvlText w:val=""/>
+      <w:lvlJc w:val="left"/>
+      <w:pPr>
+        <w:tabs>
+          <w:tab w:val="num" w:pos="720"/>
+        </w:tabs>
+        <w:ind w:left="720" w:hanging="360"/>
+      </w:pPr>
+      <w:rPr>
+        <w:rFonts w:ascii="Symbol" w:hAnsi="Symbol" w:hint="default"/>
+        <w:sz w:val="20"/>
+      </w:rPr>
+    </w:lvl>
+    <w:lvl w:ilvl="1" w:tentative="1">
+      <w:start w:val="1"/>
+      <w:numFmt w:val="bullet"/>
+      <w:lvlText w:val="o"/>
+      <w:lvlJc w:val="left"/>
+      <w:pPr>
+        <w:tabs>
+          <w:tab w:val="num" w:pos="1440"/>
+        </w:tabs>
+        <w:ind w:left="1440" w:hanging="360"/>
+      </w:pPr>
+      <w:rPr>
+        <w:rFonts w:ascii="Courier New" w:hAnsi="Courier New" w:hint="default"/>
+        <w:sz w:val="20"/>
+      </w:rPr>
+    </w:lvl>
+    <w:lvl w:ilvl="2" w:tentative="1">
+      <w:start w:val="1"/>
+      <w:numFmt w:val="bullet"/>
+      <w:lvlText w:val=""/>
+      <w:lvlJc w:val="left"/>
+      <w:pPr>
+        <w:tabs>
+          <w:tab w:val="num" w:pos="2160"/>
+        </w:tabs>
+        <w:ind w:left="2160" w:hanging="360"/>
+      </w:pPr>
+      <w:rPr>
+        <w:rFonts w:ascii="Wingdings" w:hAnsi="Wingdings" w:hint="default"/>
+        <w:sz w:val="20"/>
+      </w:rPr>
+    </w:lvl>
+    <w:lvl w:ilvl="3" w:tentative="1">
+      <w:start w:val="1"/>
+      <w:numFmt w:val="bullet"/>
+      <w:lvlText w:val=""/>
+      <w:lvlJc w:val="left"/>
+      <w:pPr>
+        <w:tabs>
+          <w:tab w:val="num" w:pos="2880"/>
+        </w:tabs>
+        <w:ind w:left="2880" w:hanging="360"/>
+      </w:pPr>
+      <w:rPr>
+        <w:rFonts w:ascii="Wingdings" w:hAnsi="Wingdings" w:hint="default"/>
+        <w:sz w:val="20"/>
+      </w:rPr>
+    </w:lvl>
+    <w:lvl w:ilvl="4" w:tentative="1">
+      <w:start w:val="1"/>
+      <w:numFmt w:val="bullet"/>
+      <w:lvlText w:val=""/>
+      <w:lvlJc w:val="left"/>
+      <w:pPr>
+        <w:tabs>
+          <w:tab w:val="num" w:pos="3600"/>
+        </w:tabs>
+        <w:ind w:left="3600" w:hanging="360"/>
+      </w:pPr>
+      <w:rPr>
+        <w:rFonts w:ascii="Wingdings" w:hAnsi="Wingdings" w:hint="default"/>
+        <w:sz w:val="20"/>
+      </w:rPr>
+    </w:lvl>
+    <w:lvl w:ilvl="5" w:tentative="1">
+      <w:start w:val="1"/>
+      <w:numFmt w:val="bullet"/>
+      <w:lvlText w:val=""/>
+      <w:lvlJc w:val="left"/>
+      <w:pPr>
+        <w:tabs>
+          <w:tab w:val="num" w:pos="4320"/>
+        </w:tabs>
+        <w:ind w:left="4320" w:hanging="360"/>
+      </w:pPr>
+      <w:rPr>
+        <w:rFonts w:ascii="Wingdings" w:hAnsi="Wingdings" w:hint="default"/>
+        <w:sz w:val="20"/>
+      </w:rPr>
+    </w:lvl>
+    <w:lvl w:ilvl="6" w:tentative="1">
+      <w:start w:val="1"/>
+      <w:numFmt w:val="bullet"/>
+      <w:lvlText w:val=""/>
+      <w:lvlJc w:val="left"/>
+      <w:pPr>
+        <w:tabs>
+          <w:tab w:val="num" w:pos="5040"/>
+        </w:tabs>
+        <w:ind w:left="5040" w:hanging="360"/>
+      </w:pPr>
+      <w:rPr>
+        <w:rFonts w:ascii="Wingdings" w:hAnsi="Wingdings" w:hint="default"/>
+        <w:sz w:val="20"/>
+      </w:rPr>
+    </w:lvl>
+    <w:lvl w:ilvl="7" w:tentative="1">
+      <w:start w:val="1"/>
+      <w:numFmt w:val="bullet"/>
+      <w:lvlText w:val=""/>
+      <w:lvlJc w:val="left"/>
+      <w:pPr>
+        <w:tabs>
+          <w:tab w:val="num" w:pos="5760"/>
+        </w:tabs>
+        <w:ind w:left="5760" w:hanging="360"/>
+      </w:pPr>
+      <w:rPr>
+        <w:rFonts w:ascii="Wingdings" w:hAnsi="Wingdings" w:hint="default"/>
+        <w:sz w:val="20"/>
+      </w:rPr>
+    </w:lvl>
+    <w:lvl w:ilvl="8" w:tentative="1">
+      <w:start w:val="1"/>
+      <w:numFmt w:val="bullet"/>
+      <w:lvlText w:val=""/>
+      <w:lvlJc w:val="left"/>
+      <w:pPr>
+        <w:tabs>
+          <w:tab w:val="num" w:pos="6480"/>
+        </w:tabs>
+        <w:ind w:left="6480" w:hanging="360"/>
+      </w:pPr>
+      <w:rPr>
+        <w:rFonts w:ascii="Wingdings" w:hAnsi="Wingdings" w:hint="default"/>
+        <w:sz w:val="20"/>
+      </w:rPr>
+    </w:lvl>
+  </w:abstractNum>
+  <w:abstractNum w:abstractNumId="14" w15:restartNumberingAfterBreak="0">
+    <w:nsid w:val="598D3C69"/>
+    <w:multiLevelType w:val="multilevel"/>
+    <w:tmpl w:val="6CEC05E8"/>
+    <w:lvl w:ilvl="0">
+      <w:start w:val="1"/>
+      <w:numFmt w:val="bullet"/>
+      <w:lvlText w:val=""/>
+      <w:lvlJc w:val="left"/>
+      <w:pPr>
+        <w:tabs>
+          <w:tab w:val="num" w:pos="720"/>
+        </w:tabs>
+        <w:ind w:left="720" w:hanging="360"/>
+      </w:pPr>
+      <w:rPr>
+        <w:rFonts w:ascii="Symbol" w:hAnsi="Symbol" w:hint="default"/>
+        <w:sz w:val="20"/>
+      </w:rPr>
+    </w:lvl>
+    <w:lvl w:ilvl="1" w:tentative="1">
+      <w:start w:val="1"/>
+      <w:numFmt w:val="bullet"/>
+      <w:lvlText w:val="o"/>
+      <w:lvlJc w:val="left"/>
+      <w:pPr>
+        <w:tabs>
+          <w:tab w:val="num" w:pos="1440"/>
+        </w:tabs>
+        <w:ind w:left="1440" w:hanging="360"/>
+      </w:pPr>
+      <w:rPr>
+        <w:rFonts w:ascii="Courier New" w:hAnsi="Courier New" w:hint="default"/>
+        <w:sz w:val="20"/>
+      </w:rPr>
+    </w:lvl>
+    <w:lvl w:ilvl="2" w:tentative="1">
+      <w:start w:val="1"/>
+      <w:numFmt w:val="bullet"/>
+      <w:lvlText w:val=""/>
+      <w:lvlJc w:val="left"/>
+      <w:pPr>
+        <w:tabs>
+          <w:tab w:val="num" w:pos="2160"/>
+        </w:tabs>
+        <w:ind w:left="2160" w:hanging="360"/>
+      </w:pPr>
+      <w:rPr>
+        <w:rFonts w:ascii="Wingdings" w:hAnsi="Wingdings" w:hint="default"/>
+        <w:sz w:val="20"/>
+      </w:rPr>
+    </w:lvl>
+    <w:lvl w:ilvl="3" w:tentative="1">
+      <w:start w:val="1"/>
+      <w:numFmt w:val="bullet"/>
+      <w:lvlText w:val=""/>
+      <w:lvlJc w:val="left"/>
+      <w:pPr>
+        <w:tabs>
+          <w:tab w:val="num" w:pos="2880"/>
+        </w:tabs>
+        <w:ind w:left="2880" w:hanging="360"/>
+      </w:pPr>
+      <w:rPr>
+        <w:rFonts w:ascii="Wingdings" w:hAnsi="Wingdings" w:hint="default"/>
+        <w:sz w:val="20"/>
+      </w:rPr>
+    </w:lvl>
+    <w:lvl w:ilvl="4" w:tentative="1">
+      <w:start w:val="1"/>
+      <w:numFmt w:val="bullet"/>
+      <w:lvlText w:val=""/>
+      <w:lvlJc w:val="left"/>
+      <w:pPr>
+        <w:tabs>
+          <w:tab w:val="num" w:pos="3600"/>
+        </w:tabs>
+        <w:ind w:left="3600" w:hanging="360"/>
+      </w:pPr>
+      <w:rPr>
+        <w:rFonts w:ascii="Wingdings" w:hAnsi="Wingdings" w:hint="default"/>
+        <w:sz w:val="20"/>
+      </w:rPr>
+    </w:lvl>
+    <w:lvl w:ilvl="5" w:tentative="1">
+      <w:start w:val="1"/>
+      <w:numFmt w:val="bullet"/>
+      <w:lvlText w:val=""/>
+      <w:lvlJc w:val="left"/>
+      <w:pPr>
+        <w:tabs>
+          <w:tab w:val="num" w:pos="4320"/>
+        </w:tabs>
+        <w:ind w:left="4320" w:hanging="360"/>
+      </w:pPr>
+      <w:rPr>
+        <w:rFonts w:ascii="Wingdings" w:hAnsi="Wingdings" w:hint="default"/>
+        <w:sz w:val="20"/>
+      </w:rPr>
+    </w:lvl>
+    <w:lvl w:ilvl="6" w:tentative="1">
+      <w:start w:val="1"/>
+      <w:numFmt w:val="bullet"/>
+      <w:lvlText w:val=""/>
+      <w:lvlJc w:val="left"/>
+      <w:pPr>
+        <w:tabs>
+          <w:tab w:val="num" w:pos="5040"/>
+        </w:tabs>
+        <w:ind w:left="5040" w:hanging="360"/>
+      </w:pPr>
+      <w:rPr>
+        <w:rFonts w:ascii="Wingdings" w:hAnsi="Wingdings" w:hint="default"/>
+        <w:sz w:val="20"/>
+      </w:rPr>
+    </w:lvl>
+    <w:lvl w:ilvl="7" w:tentative="1">
+      <w:start w:val="1"/>
+      <w:numFmt w:val="bullet"/>
+      <w:lvlText w:val=""/>
+      <w:lvlJc w:val="left"/>
+      <w:pPr>
+        <w:tabs>
+          <w:tab w:val="num" w:pos="5760"/>
+        </w:tabs>
+        <w:ind w:left="5760" w:hanging="360"/>
+      </w:pPr>
+      <w:rPr>
+        <w:rFonts w:ascii="Wingdings" w:hAnsi="Wingdings" w:hint="default"/>
+        <w:sz w:val="20"/>
+      </w:rPr>
+    </w:lvl>
+    <w:lvl w:ilvl="8" w:tentative="1">
+      <w:start w:val="1"/>
+      <w:numFmt w:val="bullet"/>
+      <w:lvlText w:val=""/>
+      <w:lvlJc w:val="left"/>
+      <w:pPr>
+        <w:tabs>
+          <w:tab w:val="num" w:pos="6480"/>
+        </w:tabs>
+        <w:ind w:left="6480" w:hanging="360"/>
+      </w:pPr>
+      <w:rPr>
+        <w:rFonts w:ascii="Wingdings" w:hAnsi="Wingdings" w:hint="default"/>
+        <w:sz w:val="20"/>
+      </w:rPr>
+    </w:lvl>
+  </w:abstractNum>
+  <w:abstractNum w:abstractNumId="15" w15:restartNumberingAfterBreak="0">
+    <w:nsid w:val="613A3B95"/>
+    <w:multiLevelType w:val="multilevel"/>
+    <w:tmpl w:val="1E0862D0"/>
+    <w:lvl w:ilvl="0">
+      <w:start w:val="1"/>
+      <w:numFmt w:val="bullet"/>
+      <w:lvlText w:val=""/>
+      <w:lvlJc w:val="left"/>
+      <w:pPr>
+        <w:tabs>
+          <w:tab w:val="num" w:pos="720"/>
+        </w:tabs>
+        <w:ind w:left="720" w:hanging="360"/>
+      </w:pPr>
+      <w:rPr>
+        <w:rFonts w:ascii="Symbol" w:hAnsi="Symbol" w:hint="default"/>
+        <w:sz w:val="20"/>
+      </w:rPr>
+    </w:lvl>
+    <w:lvl w:ilvl="1" w:tentative="1">
+      <w:start w:val="1"/>
+      <w:numFmt w:val="bullet"/>
+      <w:lvlText w:val="o"/>
+      <w:lvlJc w:val="left"/>
+      <w:pPr>
+        <w:tabs>
+          <w:tab w:val="num" w:pos="1440"/>
+        </w:tabs>
+        <w:ind w:left="1440" w:hanging="360"/>
+      </w:pPr>
+      <w:rPr>
+        <w:rFonts w:ascii="Courier New" w:hAnsi="Courier New" w:hint="default"/>
+        <w:sz w:val="20"/>
+      </w:rPr>
+    </w:lvl>
+    <w:lvl w:ilvl="2" w:tentative="1">
+      <w:start w:val="1"/>
+      <w:numFmt w:val="bullet"/>
+      <w:lvlText w:val=""/>
+      <w:lvlJc w:val="left"/>
+      <w:pPr>
+        <w:tabs>
+          <w:tab w:val="num" w:pos="2160"/>
+        </w:tabs>
+        <w:ind w:left="2160" w:hanging="360"/>
+      </w:pPr>
+      <w:rPr>
+        <w:rFonts w:ascii="Wingdings" w:hAnsi="Wingdings" w:hint="default"/>
+        <w:sz w:val="20"/>
+      </w:rPr>
+    </w:lvl>
+    <w:lvl w:ilvl="3" w:tentative="1">
+      <w:start w:val="1"/>
+      <w:numFmt w:val="bullet"/>
+      <w:lvlText w:val=""/>
+      <w:lvlJc w:val="left"/>
+      <w:pPr>
+        <w:tabs>
+          <w:tab w:val="num" w:pos="2880"/>
+        </w:tabs>
+        <w:ind w:left="2880" w:hanging="360"/>
+      </w:pPr>
+      <w:rPr>
+        <w:rFonts w:ascii="Wingdings" w:hAnsi="Wingdings" w:hint="default"/>
+        <w:sz w:val="20"/>
+      </w:rPr>
+    </w:lvl>
+    <w:lvl w:ilvl="4" w:tentative="1">
+      <w:start w:val="1"/>
+      <w:numFmt w:val="bullet"/>
+      <w:lvlText w:val=""/>
+      <w:lvlJc w:val="left"/>
+      <w:pPr>
+        <w:tabs>
+          <w:tab w:val="num" w:pos="3600"/>
+        </w:tabs>
+        <w:ind w:left="3600" w:hanging="360"/>
+      </w:pPr>
+      <w:rPr>
+        <w:rFonts w:ascii="Wingdings" w:hAnsi="Wingdings" w:hint="default"/>
+        <w:sz w:val="20"/>
+      </w:rPr>
+    </w:lvl>
+    <w:lvl w:ilvl="5" w:tentative="1">
+      <w:start w:val="1"/>
+      <w:numFmt w:val="bullet"/>
+      <w:lvlText w:val=""/>
+      <w:lvlJc w:val="left"/>
+      <w:pPr>
+        <w:tabs>
+          <w:tab w:val="num" w:pos="4320"/>
+        </w:tabs>
+        <w:ind w:left="4320" w:hanging="360"/>
+      </w:pPr>
+      <w:rPr>
+        <w:rFonts w:ascii="Wingdings" w:hAnsi="Wingdings" w:hint="default"/>
+        <w:sz w:val="20"/>
+      </w:rPr>
+    </w:lvl>
+    <w:lvl w:ilvl="6" w:tentative="1">
+      <w:start w:val="1"/>
+      <w:numFmt w:val="bullet"/>
+      <w:lvlText w:val=""/>
+      <w:lvlJc w:val="left"/>
+      <w:pPr>
+        <w:tabs>
+          <w:tab w:val="num" w:pos="5040"/>
+        </w:tabs>
+        <w:ind w:left="5040" w:hanging="360"/>
+      </w:pPr>
+      <w:rPr>
+        <w:rFonts w:ascii="Wingdings" w:hAnsi="Wingdings" w:hint="default"/>
+        <w:sz w:val="20"/>
+      </w:rPr>
+    </w:lvl>
+    <w:lvl w:ilvl="7" w:tentative="1">
+      <w:start w:val="1"/>
+      <w:numFmt w:val="bullet"/>
+      <w:lvlText w:val=""/>
+      <w:lvlJc w:val="left"/>
+      <w:pPr>
+        <w:tabs>
+          <w:tab w:val="num" w:pos="5760"/>
+        </w:tabs>
+        <w:ind w:left="5760" w:hanging="360"/>
+      </w:pPr>
+      <w:rPr>
+        <w:rFonts w:ascii="Wingdings" w:hAnsi="Wingdings" w:hint="default"/>
+        <w:sz w:val="20"/>
+      </w:rPr>
+    </w:lvl>
+    <w:lvl w:ilvl="8" w:tentative="1">
+      <w:start w:val="1"/>
+      <w:numFmt w:val="bullet"/>
+      <w:lvlText w:val=""/>
+      <w:lvlJc w:val="left"/>
+      <w:pPr>
+        <w:tabs>
+          <w:tab w:val="num" w:pos="6480"/>
+        </w:tabs>
+        <w:ind w:left="6480" w:hanging="360"/>
+      </w:pPr>
+      <w:rPr>
+        <w:rFonts w:ascii="Wingdings" w:hAnsi="Wingdings" w:hint="default"/>
+        <w:sz w:val="20"/>
+      </w:rPr>
+    </w:lvl>
+  </w:abstractNum>
+  <w:abstractNum w:abstractNumId="16" w15:restartNumberingAfterBreak="0">
     <w:nsid w:val="61553DD9"/>
     <w:multiLevelType w:val="multilevel"/>
     <w:tmpl w:val="93162C7E"/>
@@ -232,7 +4448,305 @@
       </w:pPr>
     </w:lvl>
   </w:abstractNum>
-  <w:abstractNum w:abstractNumId="1" w15:restartNumberingAfterBreak="0">
+  <w:abstractNum w:abstractNumId="17" w15:restartNumberingAfterBreak="0">
+    <w:nsid w:val="6C095D7F"/>
+    <w:multiLevelType w:val="multilevel"/>
+    <w:tmpl w:val="55E0D10A"/>
+    <w:lvl w:ilvl="0">
+      <w:start w:val="1"/>
+      <w:numFmt w:val="bullet"/>
+      <w:lvlText w:val=""/>
+      <w:lvlJc w:val="left"/>
+      <w:pPr>
+        <w:tabs>
+          <w:tab w:val="num" w:pos="720"/>
+        </w:tabs>
+        <w:ind w:left="720" w:hanging="360"/>
+      </w:pPr>
+      <w:rPr>
+        <w:rFonts w:ascii="Symbol" w:hAnsi="Symbol" w:hint="default"/>
+        <w:sz w:val="20"/>
+      </w:rPr>
+    </w:lvl>
+    <w:lvl w:ilvl="1" w:tentative="1">
+      <w:start w:val="1"/>
+      <w:numFmt w:val="bullet"/>
+      <w:lvlText w:val="o"/>
+      <w:lvlJc w:val="left"/>
+      <w:pPr>
+        <w:tabs>
+          <w:tab w:val="num" w:pos="1440"/>
+        </w:tabs>
+        <w:ind w:left="1440" w:hanging="360"/>
+      </w:pPr>
+      <w:rPr>
+        <w:rFonts w:ascii="Courier New" w:hAnsi="Courier New" w:hint="default"/>
+        <w:sz w:val="20"/>
+      </w:rPr>
+    </w:lvl>
+    <w:lvl w:ilvl="2" w:tentative="1">
+      <w:start w:val="1"/>
+      <w:numFmt w:val="bullet"/>
+      <w:lvlText w:val=""/>
+      <w:lvlJc w:val="left"/>
+      <w:pPr>
+        <w:tabs>
+          <w:tab w:val="num" w:pos="2160"/>
+        </w:tabs>
+        <w:ind w:left="2160" w:hanging="360"/>
+      </w:pPr>
+      <w:rPr>
+        <w:rFonts w:ascii="Wingdings" w:hAnsi="Wingdings" w:hint="default"/>
+        <w:sz w:val="20"/>
+      </w:rPr>
+    </w:lvl>
+    <w:lvl w:ilvl="3" w:tentative="1">
+      <w:start w:val="1"/>
+      <w:numFmt w:val="bullet"/>
+      <w:lvlText w:val=""/>
+      <w:lvlJc w:val="left"/>
+      <w:pPr>
+        <w:tabs>
+          <w:tab w:val="num" w:pos="2880"/>
+        </w:tabs>
+        <w:ind w:left="2880" w:hanging="360"/>
+      </w:pPr>
+      <w:rPr>
+        <w:rFonts w:ascii="Wingdings" w:hAnsi="Wingdings" w:hint="default"/>
+        <w:sz w:val="20"/>
+      </w:rPr>
+    </w:lvl>
+    <w:lvl w:ilvl="4" w:tentative="1">
+      <w:start w:val="1"/>
+      <w:numFmt w:val="bullet"/>
+      <w:lvlText w:val=""/>
+      <w:lvlJc w:val="left"/>
+      <w:pPr>
+        <w:tabs>
+          <w:tab w:val="num" w:pos="3600"/>
+        </w:tabs>
+        <w:ind w:left="3600" w:hanging="360"/>
+      </w:pPr>
+      <w:rPr>
+        <w:rFonts w:ascii="Wingdings" w:hAnsi="Wingdings" w:hint="default"/>
+        <w:sz w:val="20"/>
+      </w:rPr>
+    </w:lvl>
+    <w:lvl w:ilvl="5" w:tentative="1">
+      <w:start w:val="1"/>
+      <w:numFmt w:val="bullet"/>
+      <w:lvlText w:val=""/>
+      <w:lvlJc w:val="left"/>
+      <w:pPr>
+        <w:tabs>
+          <w:tab w:val="num" w:pos="4320"/>
+        </w:tabs>
+        <w:ind w:left="4320" w:hanging="360"/>
+      </w:pPr>
+      <w:rPr>
+        <w:rFonts w:ascii="Wingdings" w:hAnsi="Wingdings" w:hint="default"/>
+        <w:sz w:val="20"/>
+      </w:rPr>
+    </w:lvl>
+    <w:lvl w:ilvl="6" w:tentative="1">
+      <w:start w:val="1"/>
+      <w:numFmt w:val="bullet"/>
+      <w:lvlText w:val=""/>
+      <w:lvlJc w:val="left"/>
+      <w:pPr>
+        <w:tabs>
+          <w:tab w:val="num" w:pos="5040"/>
+        </w:tabs>
+        <w:ind w:left="5040" w:hanging="360"/>
+      </w:pPr>
+      <w:rPr>
+        <w:rFonts w:ascii="Wingdings" w:hAnsi="Wingdings" w:hint="default"/>
+        <w:sz w:val="20"/>
+      </w:rPr>
+    </w:lvl>
+    <w:lvl w:ilvl="7" w:tentative="1">
+      <w:start w:val="1"/>
+      <w:numFmt w:val="bullet"/>
+      <w:lvlText w:val=""/>
+      <w:lvlJc w:val="left"/>
+      <w:pPr>
+        <w:tabs>
+          <w:tab w:val="num" w:pos="5760"/>
+        </w:tabs>
+        <w:ind w:left="5760" w:hanging="360"/>
+      </w:pPr>
+      <w:rPr>
+        <w:rFonts w:ascii="Wingdings" w:hAnsi="Wingdings" w:hint="default"/>
+        <w:sz w:val="20"/>
+      </w:rPr>
+    </w:lvl>
+    <w:lvl w:ilvl="8" w:tentative="1">
+      <w:start w:val="1"/>
+      <w:numFmt w:val="bullet"/>
+      <w:lvlText w:val=""/>
+      <w:lvlJc w:val="left"/>
+      <w:pPr>
+        <w:tabs>
+          <w:tab w:val="num" w:pos="6480"/>
+        </w:tabs>
+        <w:ind w:left="6480" w:hanging="360"/>
+      </w:pPr>
+      <w:rPr>
+        <w:rFonts w:ascii="Wingdings" w:hAnsi="Wingdings" w:hint="default"/>
+        <w:sz w:val="20"/>
+      </w:rPr>
+    </w:lvl>
+  </w:abstractNum>
+  <w:abstractNum w:abstractNumId="18" w15:restartNumberingAfterBreak="0">
+    <w:nsid w:val="74D31E28"/>
+    <w:multiLevelType w:val="multilevel"/>
+    <w:tmpl w:val="2B78DF8E"/>
+    <w:lvl w:ilvl="0">
+      <w:start w:val="1"/>
+      <w:numFmt w:val="bullet"/>
+      <w:lvlText w:val=""/>
+      <w:lvlJc w:val="left"/>
+      <w:pPr>
+        <w:tabs>
+          <w:tab w:val="num" w:pos="720"/>
+        </w:tabs>
+        <w:ind w:left="720" w:hanging="360"/>
+      </w:pPr>
+      <w:rPr>
+        <w:rFonts w:ascii="Symbol" w:hAnsi="Symbol" w:hint="default"/>
+        <w:sz w:val="20"/>
+      </w:rPr>
+    </w:lvl>
+    <w:lvl w:ilvl="1" w:tentative="1">
+      <w:start w:val="1"/>
+      <w:numFmt w:val="bullet"/>
+      <w:lvlText w:val="o"/>
+      <w:lvlJc w:val="left"/>
+      <w:pPr>
+        <w:tabs>
+          <w:tab w:val="num" w:pos="1440"/>
+        </w:tabs>
+        <w:ind w:left="1440" w:hanging="360"/>
+      </w:pPr>
+      <w:rPr>
+        <w:rFonts w:ascii="Courier New" w:hAnsi="Courier New" w:hint="default"/>
+        <w:sz w:val="20"/>
+      </w:rPr>
+    </w:lvl>
+    <w:lvl w:ilvl="2" w:tentative="1">
+      <w:start w:val="1"/>
+      <w:numFmt w:val="bullet"/>
+      <w:lvlText w:val=""/>
+      <w:lvlJc w:val="left"/>
+      <w:pPr>
+        <w:tabs>
+          <w:tab w:val="num" w:pos="2160"/>
+        </w:tabs>
+        <w:ind w:left="2160" w:hanging="360"/>
+      </w:pPr>
+      <w:rPr>
+        <w:rFonts w:ascii="Wingdings" w:hAnsi="Wingdings" w:hint="default"/>
+        <w:sz w:val="20"/>
+      </w:rPr>
+    </w:lvl>
+    <w:lvl w:ilvl="3" w:tentative="1">
+      <w:start w:val="1"/>
+      <w:numFmt w:val="bullet"/>
+      <w:lvlText w:val=""/>
+      <w:lvlJc w:val="left"/>
+      <w:pPr>
+        <w:tabs>
+          <w:tab w:val="num" w:pos="2880"/>
+        </w:tabs>
+        <w:ind w:left="2880" w:hanging="360"/>
+      </w:pPr>
+      <w:rPr>
+        <w:rFonts w:ascii="Wingdings" w:hAnsi="Wingdings" w:hint="default"/>
+        <w:sz w:val="20"/>
+      </w:rPr>
+    </w:lvl>
+    <w:lvl w:ilvl="4" w:tentative="1">
+      <w:start w:val="1"/>
+      <w:numFmt w:val="bullet"/>
+      <w:lvlText w:val=""/>
+      <w:lvlJc w:val="left"/>
+      <w:pPr>
+        <w:tabs>
+          <w:tab w:val="num" w:pos="3600"/>
+        </w:tabs>
+        <w:ind w:left="3600" w:hanging="360"/>
+      </w:pPr>
+      <w:rPr>
+        <w:rFonts w:ascii="Wingdings" w:hAnsi="Wingdings" w:hint="default"/>
+        <w:sz w:val="20"/>
+      </w:rPr>
+    </w:lvl>
+    <w:lvl w:ilvl="5" w:tentative="1">
+      <w:start w:val="1"/>
+      <w:numFmt w:val="bullet"/>
+      <w:lvlText w:val=""/>
+      <w:lvlJc w:val="left"/>
+      <w:pPr>
+        <w:tabs>
+          <w:tab w:val="num" w:pos="4320"/>
+        </w:tabs>
+        <w:ind w:left="4320" w:hanging="360"/>
+      </w:pPr>
+      <w:rPr>
+        <w:rFonts w:ascii="Wingdings" w:hAnsi="Wingdings" w:hint="default"/>
+        <w:sz w:val="20"/>
+      </w:rPr>
+    </w:lvl>
+    <w:lvl w:ilvl="6" w:tentative="1">
+      <w:start w:val="1"/>
+      <w:numFmt w:val="bullet"/>
+      <w:lvlText w:val=""/>
+      <w:lvlJc w:val="left"/>
+      <w:pPr>
+        <w:tabs>
+          <w:tab w:val="num" w:pos="5040"/>
+        </w:tabs>
+        <w:ind w:left="5040" w:hanging="360"/>
+      </w:pPr>
+      <w:rPr>
+        <w:rFonts w:ascii="Wingdings" w:hAnsi="Wingdings" w:hint="default"/>
+        <w:sz w:val="20"/>
+      </w:rPr>
+    </w:lvl>
+    <w:lvl w:ilvl="7" w:tentative="1">
+      <w:start w:val="1"/>
+      <w:numFmt w:val="bullet"/>
+      <w:lvlText w:val=""/>
+      <w:lvlJc w:val="left"/>
+      <w:pPr>
+        <w:tabs>
+          <w:tab w:val="num" w:pos="5760"/>
+        </w:tabs>
+        <w:ind w:left="5760" w:hanging="360"/>
+      </w:pPr>
+      <w:rPr>
+        <w:rFonts w:ascii="Wingdings" w:hAnsi="Wingdings" w:hint="default"/>
+        <w:sz w:val="20"/>
+      </w:rPr>
+    </w:lvl>
+    <w:lvl w:ilvl="8" w:tentative="1">
+      <w:start w:val="1"/>
+      <w:numFmt w:val="bullet"/>
+      <w:lvlText w:val=""/>
+      <w:lvlJc w:val="left"/>
+      <w:pPr>
+        <w:tabs>
+          <w:tab w:val="num" w:pos="6480"/>
+        </w:tabs>
+        <w:ind w:left="6480" w:hanging="360"/>
+      </w:pPr>
+      <w:rPr>
+        <w:rFonts w:ascii="Wingdings" w:hAnsi="Wingdings" w:hint="default"/>
+        <w:sz w:val="20"/>
+      </w:rPr>
+    </w:lvl>
+  </w:abstractNum>
+  <w:abstractNum w:abstractNumId="19" w15:restartNumberingAfterBreak="0">
     <w:nsid w:val="776A7A25"/>
     <w:multiLevelType w:val="multilevel"/>
     <w:tmpl w:val="52923416"/>
@@ -347,10 +4861,64 @@
     </w:lvl>
   </w:abstractNum>
   <w:num w:numId="1" w16cid:durableId="912664102">
+    <w:abstractNumId w:val="16"/>
+  </w:num>
+  <w:num w:numId="2" w16cid:durableId="1235898762">
+    <w:abstractNumId w:val="19"/>
+  </w:num>
+  <w:num w:numId="3" w16cid:durableId="1218009539">
+    <w:abstractNumId w:val="12"/>
+  </w:num>
+  <w:num w:numId="4" w16cid:durableId="1317762833">
+    <w:abstractNumId w:val="2"/>
+  </w:num>
+  <w:num w:numId="5" w16cid:durableId="858936702">
     <w:abstractNumId w:val="0"/>
   </w:num>
-  <w:num w:numId="2" w16cid:durableId="1235898762">
+  <w:num w:numId="6" w16cid:durableId="1024867916">
+    <w:abstractNumId w:val="3"/>
+  </w:num>
+  <w:num w:numId="7" w16cid:durableId="141850920">
+    <w:abstractNumId w:val="9"/>
+  </w:num>
+  <w:num w:numId="8" w16cid:durableId="61683243">
+    <w:abstractNumId w:val="17"/>
+  </w:num>
+  <w:num w:numId="9" w16cid:durableId="1730297202">
+    <w:abstractNumId w:val="14"/>
+  </w:num>
+  <w:num w:numId="10" w16cid:durableId="1992640380">
     <w:abstractNumId w:val="1"/>
+  </w:num>
+  <w:num w:numId="11" w16cid:durableId="494103777">
+    <w:abstractNumId w:val="6"/>
+  </w:num>
+  <w:num w:numId="12" w16cid:durableId="228225222">
+    <w:abstractNumId w:val="5"/>
+  </w:num>
+  <w:num w:numId="13" w16cid:durableId="1455561504">
+    <w:abstractNumId w:val="4"/>
+  </w:num>
+  <w:num w:numId="14" w16cid:durableId="88234088">
+    <w:abstractNumId w:val="7"/>
+  </w:num>
+  <w:num w:numId="15" w16cid:durableId="381179365">
+    <w:abstractNumId w:val="15"/>
+  </w:num>
+  <w:num w:numId="16" w16cid:durableId="1825391875">
+    <w:abstractNumId w:val="18"/>
+  </w:num>
+  <w:num w:numId="17" w16cid:durableId="793863924">
+    <w:abstractNumId w:val="13"/>
+  </w:num>
+  <w:num w:numId="18" w16cid:durableId="337662618">
+    <w:abstractNumId w:val="10"/>
+  </w:num>
+  <w:num w:numId="19" w16cid:durableId="1154176386">
+    <w:abstractNumId w:val="8"/>
+  </w:num>
+  <w:num w:numId="20" w16cid:durableId="1148325336">
+    <w:abstractNumId w:val="11"/>
   </w:num>
 </w:numbering>
 </file>
@@ -954,6 +5522,7 @@
   <w:style w:type="character" w:default="1" w:styleId="Absatz-Standardschriftart">
     <w:name w:val="Default Paragraph Font"/>
     <w:uiPriority w:val="1"/>
+    <w:semiHidden/>
     <w:unhideWhenUsed/>
   </w:style>
   <w:style w:type="table" w:default="1" w:styleId="NormaleTabelle">
@@ -1267,6 +5836,76 @@
       <w:spacing w:val="5"/>
     </w:rPr>
   </w:style>
+  <w:style w:type="character" w:styleId="Hyperlink">
+    <w:name w:val="Hyperlink"/>
+    <w:basedOn w:val="Absatz-Standardschriftart"/>
+    <w:uiPriority w:val="99"/>
+    <w:unhideWhenUsed/>
+    <w:rsid w:val="004C0CA0"/>
+    <w:rPr>
+      <w:color w:val="0563C1" w:themeColor="hyperlink"/>
+      <w:u w:val="single"/>
+    </w:rPr>
+  </w:style>
+  <w:style w:type="character" w:styleId="NichtaufgelsteErwhnung">
+    <w:name w:val="Unresolved Mention"/>
+    <w:basedOn w:val="Absatz-Standardschriftart"/>
+    <w:uiPriority w:val="99"/>
+    <w:semiHidden/>
+    <w:unhideWhenUsed/>
+    <w:rsid w:val="004C0CA0"/>
+    <w:rPr>
+      <w:color w:val="605E5C"/>
+      <w:shd w:val="clear" w:color="auto" w:fill="E1DFDD"/>
+    </w:rPr>
+  </w:style>
+  <w:style w:type="character" w:styleId="BesuchterLink">
+    <w:name w:val="FollowedHyperlink"/>
+    <w:basedOn w:val="Absatz-Standardschriftart"/>
+    <w:uiPriority w:val="99"/>
+    <w:semiHidden/>
+    <w:unhideWhenUsed/>
+    <w:rsid w:val="004C0CA0"/>
+    <w:rPr>
+      <w:color w:val="954F72" w:themeColor="followedHyperlink"/>
+      <w:u w:val="single"/>
+    </w:rPr>
+  </w:style>
+  <w:style w:type="paragraph" w:styleId="Beschriftung">
+    <w:name w:val="caption"/>
+    <w:basedOn w:val="Standard"/>
+    <w:next w:val="Standard"/>
+    <w:uiPriority w:val="35"/>
+    <w:unhideWhenUsed/>
+    <w:qFormat/>
+    <w:rsid w:val="004C0CA0"/>
+    <w:pPr>
+      <w:spacing w:after="200"/>
+    </w:pPr>
+    <w:rPr>
+      <w:i/>
+      <w:iCs/>
+      <w:color w:val="44546A" w:themeColor="text2"/>
+      <w:sz w:val="18"/>
+      <w:szCs w:val="18"/>
+    </w:rPr>
+  </w:style>
+  <w:style w:type="paragraph" w:styleId="StandardWeb">
+    <w:name w:val="Normal (Web)"/>
+    <w:basedOn w:val="Standard"/>
+    <w:uiPriority w:val="99"/>
+    <w:semiHidden/>
+    <w:unhideWhenUsed/>
+    <w:rsid w:val="00F43D20"/>
+    <w:rPr>
+      <w:rFonts w:ascii="Times New Roman" w:hAnsi="Times New Roman" w:cs="Times New Roman"/>
+    </w:rPr>
+  </w:style>
+  <w:style w:type="character" w:customStyle="1" w:styleId="url">
+    <w:name w:val="url"/>
+    <w:basedOn w:val="Absatz-Standardschriftart"/>
+    <w:rsid w:val="006315C2"/>
+  </w:style>
 </w:styles>
 </file>
 

--- a/Uebung1/Loesung/Ergebnisbericht1_OS.docx
+++ b/Uebung1/Loesung/Ergebnisbericht1_OS.docx
@@ -972,30 +972,68 @@
           <w:rFonts w:ascii="Helvetica" w:hAnsi="Helvetica"/>
           <w:lang w:val="en-US"/>
         </w:rPr>
-        <w:t>OS01_Architecture Folien</w:t>
-      </w:r>
-    </w:p>
-    <w:p>
-      <w:pPr>
+        <w:t xml:space="preserve">OS01_Architecture </w:t>
+      </w:r>
+      <w:proofErr w:type="spellStart"/>
+      <w:r>
         <w:rPr>
           <w:rFonts w:ascii="Helvetica" w:hAnsi="Helvetica"/>
           <w:lang w:val="en-US"/>
         </w:rPr>
-      </w:pPr>
-    </w:p>
-    <w:p>
-      <w:pPr>
-        <w:rPr>
-          <w:rFonts w:ascii="Helvetica" w:hAnsi="Helvetica"/>
-          <w:lang w:val="en-US"/>
-        </w:rPr>
-      </w:pPr>
-    </w:p>
-    <w:p>
-      <w:pPr>
-        <w:rPr>
-          <w:rFonts w:ascii="Helvetica" w:hAnsi="Helvetica"/>
-          <w:lang w:val="en-US"/>
+        <w:t>Folien</w:t>
+      </w:r>
+      <w:proofErr w:type="spellEnd"/>
+    </w:p>
+    <w:p>
+      <w:pPr>
+        <w:pStyle w:val="Listenabsatz"/>
+        <w:numPr>
+          <w:ilvl w:val="0"/>
+          <w:numId w:val="7"/>
+        </w:numPr>
+        <w:rPr>
+          <w:rFonts w:ascii="Helvetica" w:hAnsi="Helvetica"/>
+        </w:rPr>
+      </w:pPr>
+      <w:r>
+        <w:rPr>
+          <w:rFonts w:ascii="Helvetica" w:hAnsi="Helvetica"/>
+        </w:rPr>
+        <w:t xml:space="preserve">GitHub Copilot für Fehleranalyse, Refactoring und Generierung von </w:t>
+      </w:r>
+      <w:proofErr w:type="spellStart"/>
+      <w:r>
+        <w:rPr>
+          <w:rFonts w:ascii="Helvetica" w:hAnsi="Helvetica"/>
+        </w:rPr>
+        <w:t>Boilerplate</w:t>
+      </w:r>
+      <w:proofErr w:type="spellEnd"/>
+      <w:r>
+        <w:rPr>
+          <w:rFonts w:ascii="Helvetica" w:hAnsi="Helvetica"/>
+        </w:rPr>
+        <w:t>-Code</w:t>
+      </w:r>
+    </w:p>
+    <w:p>
+      <w:pPr>
+        <w:rPr>
+          <w:rFonts w:ascii="Helvetica" w:hAnsi="Helvetica"/>
+        </w:rPr>
+      </w:pPr>
+    </w:p>
+    <w:p>
+      <w:pPr>
+        <w:rPr>
+          <w:rFonts w:ascii="Helvetica" w:hAnsi="Helvetica"/>
+        </w:rPr>
+      </w:pPr>
+    </w:p>
+    <w:p>
+      <w:pPr>
+        <w:rPr>
+          <w:rFonts w:ascii="Helvetica" w:hAnsi="Helvetica"/>
         </w:rPr>
       </w:pPr>
     </w:p>
@@ -1162,7 +1200,6 @@
           <w:b/>
           <w:bCs/>
         </w:rPr>
-        <w:lastRenderedPageBreak/>
         <w:t>Ergebnisse</w:t>
       </w:r>
     </w:p>
@@ -1763,7 +1800,6 @@
           <w:b/>
           <w:bCs/>
         </w:rPr>
-        <w:lastRenderedPageBreak/>
         <w:t>Indirekte Kosten eines Kontextwechsels</w:t>
       </w:r>
     </w:p>
@@ -2016,15 +2052,6 @@
         </w:rPr>
         <w:t>Quellen A3</w:t>
       </w:r>
-    </w:p>
-    <w:p>
-      <w:pPr>
-        <w:rPr>
-          <w:rFonts w:ascii="Helvetica" w:hAnsi="Helvetica"/>
-          <w:b/>
-          <w:bCs/>
-        </w:rPr>
-      </w:pPr>
     </w:p>
     <w:p>
       <w:pPr>
@@ -2045,16 +2072,13 @@
         </w:rPr>
         <w:t xml:space="preserve">Hazelcast. (2024, November 12). What’s a cache miss? Policies that reduce cache misses | Hazelcast. </w:t>
       </w:r>
-      <w:hyperlink r:id="rId9" w:history="1">
-        <w:r>
-          <w:rPr>
-            <w:rStyle w:val="Hyperlink"/>
-            <w:rFonts w:ascii="Helvetica" w:hAnsi="Helvetica"/>
-            <w:lang w:val="en-US"/>
-          </w:rPr>
-          <w:t>https://hazelcast.com/glossary/cache-miss/</w:t>
-        </w:r>
-      </w:hyperlink>
+      <w:r>
+        <w:rPr>
+          <w:rFonts w:ascii="Helvetica" w:hAnsi="Helvetica"/>
+          <w:lang w:val="en-US"/>
+        </w:rPr>
+        <w:t>https://hazelcast.com/glossary/cache-miss/</w:t>
+      </w:r>
     </w:p>
     <w:p>
       <w:pPr>
@@ -2064,7 +2088,10 @@
           <w:numId w:val="20"/>
         </w:numPr>
         <w:rPr>
+          <w:rStyle w:val="Hyperlink"/>
           <w:rFonts w:ascii="Helvetica" w:eastAsia="Times New Roman" w:hAnsi="Helvetica" w:cs="Times New Roman"/>
+          <w:color w:val="auto"/>
+          <w:u w:val="none"/>
           <w:lang w:eastAsia="de-DE"/>
         </w:rPr>
       </w:pPr>
@@ -2091,16 +2118,45 @@
         </w:rPr>
         <w:t xml:space="preserve">. </w:t>
       </w:r>
-      <w:hyperlink r:id="rId10" w:history="1">
-        <w:r>
-          <w:rPr>
-            <w:rStyle w:val="Hyperlink"/>
-            <w:rFonts w:ascii="Helvetica" w:eastAsia="Times New Roman" w:hAnsi="Helvetica" w:cs="Times New Roman"/>
-            <w:lang w:eastAsia="de-DE"/>
-          </w:rPr>
-          <w:t>https://www.uni-trier.de/fileadmin/fb4/prof/INF/SVS/Download/Wintersemester_2001_2002/Systemsoftware_I/Vorlesung/05_Memory-Based_IPC.pdf</w:t>
-        </w:r>
-      </w:hyperlink>
+      <w:r>
+        <w:rPr>
+          <w:rFonts w:ascii="Helvetica" w:eastAsia="Times New Roman" w:hAnsi="Helvetica" w:cs="Times New Roman"/>
+          <w:lang w:eastAsia="de-DE"/>
+        </w:rPr>
+        <w:t>https://www.uni-trier.de/fileadmin/fb4/prof/INF/SVS/Download/Wintersemester_2001_2002/Systemsoftware_I/Vorlesung/05_Memory-Based_IPC.pdf</w:t>
+      </w:r>
+    </w:p>
+    <w:p>
+      <w:pPr>
+        <w:pStyle w:val="Listenabsatz"/>
+        <w:numPr>
+          <w:ilvl w:val="0"/>
+          <w:numId w:val="20"/>
+        </w:numPr>
+        <w:rPr>
+          <w:rFonts w:ascii="Helvetica" w:hAnsi="Helvetica"/>
+        </w:rPr>
+      </w:pPr>
+      <w:r>
+        <w:rPr>
+          <w:rFonts w:ascii="Helvetica" w:hAnsi="Helvetica"/>
+        </w:rPr>
+        <w:t xml:space="preserve">GitHub Copilot für Fehleranalyse, Refactoring und Generierung von </w:t>
+      </w:r>
+      <w:proofErr w:type="spellStart"/>
+      <w:r>
+        <w:rPr>
+          <w:rFonts w:ascii="Helvetica" w:hAnsi="Helvetica"/>
+        </w:rPr>
+        <w:t>Boilerplate</w:t>
+      </w:r>
+      <w:proofErr w:type="spellEnd"/>
+      <w:r>
+        <w:rPr>
+          <w:rFonts w:ascii="Helvetica" w:hAnsi="Helvetica"/>
+        </w:rPr>
+        <w:t>-Code</w:t>
+      </w:r>
     </w:p>
     <w:sectPr>
       <w:pgSz w:w="11906" w:h="16838"/>
@@ -2381,6 +2437,119 @@
     </w:lvl>
   </w:abstractNum>
   <w:abstractNum w:abstractNumId="2" w15:restartNumberingAfterBreak="0">
+    <w:nsid w:val="158709B5"/>
+    <w:multiLevelType w:val="hybridMultilevel"/>
+    <w:tmpl w:val="576AF6C0"/>
+    <w:lvl w:ilvl="0" w:tplc="04070001">
+      <w:start w:val="1"/>
+      <w:numFmt w:val="bullet"/>
+      <w:lvlText w:val=""/>
+      <w:lvlJc w:val="left"/>
+      <w:pPr>
+        <w:ind w:left="720" w:hanging="360"/>
+      </w:pPr>
+      <w:rPr>
+        <w:rFonts w:ascii="Symbol" w:hAnsi="Symbol" w:hint="default"/>
+      </w:rPr>
+    </w:lvl>
+    <w:lvl w:ilvl="1" w:tplc="04070003" w:tentative="1">
+      <w:start w:val="1"/>
+      <w:numFmt w:val="bullet"/>
+      <w:lvlText w:val="o"/>
+      <w:lvlJc w:val="left"/>
+      <w:pPr>
+        <w:ind w:left="1440" w:hanging="360"/>
+      </w:pPr>
+      <w:rPr>
+        <w:rFonts w:ascii="Courier New" w:hAnsi="Courier New" w:hint="default"/>
+      </w:rPr>
+    </w:lvl>
+    <w:lvl w:ilvl="2" w:tplc="04070005" w:tentative="1">
+      <w:start w:val="1"/>
+      <w:numFmt w:val="bullet"/>
+      <w:lvlText w:val=""/>
+      <w:lvlJc w:val="left"/>
+      <w:pPr>
+        <w:ind w:left="2160" w:hanging="360"/>
+      </w:pPr>
+      <w:rPr>
+        <w:rFonts w:ascii="Wingdings" w:hAnsi="Wingdings" w:hint="default"/>
+      </w:rPr>
+    </w:lvl>
+    <w:lvl w:ilvl="3" w:tplc="04070001" w:tentative="1">
+      <w:start w:val="1"/>
+      <w:numFmt w:val="bullet"/>
+      <w:lvlText w:val=""/>
+      <w:lvlJc w:val="left"/>
+      <w:pPr>
+        <w:ind w:left="2880" w:hanging="360"/>
+      </w:pPr>
+      <w:rPr>
+        <w:rFonts w:ascii="Symbol" w:hAnsi="Symbol" w:hint="default"/>
+      </w:rPr>
+    </w:lvl>
+    <w:lvl w:ilvl="4" w:tplc="04070003" w:tentative="1">
+      <w:start w:val="1"/>
+      <w:numFmt w:val="bullet"/>
+      <w:lvlText w:val="o"/>
+      <w:lvlJc w:val="left"/>
+      <w:pPr>
+        <w:ind w:left="3600" w:hanging="360"/>
+      </w:pPr>
+      <w:rPr>
+        <w:rFonts w:ascii="Courier New" w:hAnsi="Courier New" w:hint="default"/>
+      </w:rPr>
+    </w:lvl>
+    <w:lvl w:ilvl="5" w:tplc="04070005" w:tentative="1">
+      <w:start w:val="1"/>
+      <w:numFmt w:val="bullet"/>
+      <w:lvlText w:val=""/>
+      <w:lvlJc w:val="left"/>
+      <w:pPr>
+        <w:ind w:left="4320" w:hanging="360"/>
+      </w:pPr>
+      <w:rPr>
+        <w:rFonts w:ascii="Wingdings" w:hAnsi="Wingdings" w:hint="default"/>
+      </w:rPr>
+    </w:lvl>
+    <w:lvl w:ilvl="6" w:tplc="04070001" w:tentative="1">
+      <w:start w:val="1"/>
+      <w:numFmt w:val="bullet"/>
+      <w:lvlText w:val=""/>
+      <w:lvlJc w:val="left"/>
+      <w:pPr>
+        <w:ind w:left="5040" w:hanging="360"/>
+      </w:pPr>
+      <w:rPr>
+        <w:rFonts w:ascii="Symbol" w:hAnsi="Symbol" w:hint="default"/>
+      </w:rPr>
+    </w:lvl>
+    <w:lvl w:ilvl="7" w:tplc="04070003" w:tentative="1">
+      <w:start w:val="1"/>
+      <w:numFmt w:val="bullet"/>
+      <w:lvlText w:val="o"/>
+      <w:lvlJc w:val="left"/>
+      <w:pPr>
+        <w:ind w:left="5760" w:hanging="360"/>
+      </w:pPr>
+      <w:rPr>
+        <w:rFonts w:ascii="Courier New" w:hAnsi="Courier New" w:hint="default"/>
+      </w:rPr>
+    </w:lvl>
+    <w:lvl w:ilvl="8" w:tplc="04070005" w:tentative="1">
+      <w:start w:val="1"/>
+      <w:numFmt w:val="bullet"/>
+      <w:lvlText w:val=""/>
+      <w:lvlJc w:val="left"/>
+      <w:pPr>
+        <w:ind w:left="6480" w:hanging="360"/>
+      </w:pPr>
+      <w:rPr>
+        <w:rFonts w:ascii="Wingdings" w:hAnsi="Wingdings" w:hint="default"/>
+      </w:rPr>
+    </w:lvl>
+  </w:abstractNum>
+  <w:abstractNum w:abstractNumId="3" w15:restartNumberingAfterBreak="0">
     <w:nsid w:val="22D326A1"/>
     <w:multiLevelType w:val="multilevel"/>
     <w:tmpl w:val="382C52AA"/>
@@ -2529,7 +2698,7 @@
       </w:rPr>
     </w:lvl>
   </w:abstractNum>
-  <w:abstractNum w:abstractNumId="3" w15:restartNumberingAfterBreak="0">
+  <w:abstractNum w:abstractNumId="4" w15:restartNumberingAfterBreak="0">
     <w:nsid w:val="22E9006B"/>
     <w:multiLevelType w:val="multilevel"/>
     <w:tmpl w:val="5C2C863E"/>
@@ -2642,7 +2811,7 @@
       </w:pPr>
     </w:lvl>
   </w:abstractNum>
-  <w:abstractNum w:abstractNumId="4" w15:restartNumberingAfterBreak="0">
+  <w:abstractNum w:abstractNumId="5" w15:restartNumberingAfterBreak="0">
     <w:nsid w:val="2B866918"/>
     <w:multiLevelType w:val="multilevel"/>
     <w:tmpl w:val="1FE8817A"/>
@@ -2759,7 +2928,7 @@
       </w:pPr>
     </w:lvl>
   </w:abstractNum>
-  <w:abstractNum w:abstractNumId="5" w15:restartNumberingAfterBreak="0">
+  <w:abstractNum w:abstractNumId="6" w15:restartNumberingAfterBreak="0">
     <w:nsid w:val="31195302"/>
     <w:multiLevelType w:val="multilevel"/>
     <w:tmpl w:val="6824A0FA"/>
@@ -2908,7 +3077,7 @@
       </w:rPr>
     </w:lvl>
   </w:abstractNum>
-  <w:abstractNum w:abstractNumId="6" w15:restartNumberingAfterBreak="0">
+  <w:abstractNum w:abstractNumId="7" w15:restartNumberingAfterBreak="0">
     <w:nsid w:val="32D43F59"/>
     <w:multiLevelType w:val="multilevel"/>
     <w:tmpl w:val="F0E8A06E"/>
@@ -3057,7 +3226,7 @@
       </w:rPr>
     </w:lvl>
   </w:abstractNum>
-  <w:abstractNum w:abstractNumId="7" w15:restartNumberingAfterBreak="0">
+  <w:abstractNum w:abstractNumId="8" w15:restartNumberingAfterBreak="0">
     <w:nsid w:val="34137DFA"/>
     <w:multiLevelType w:val="multilevel"/>
     <w:tmpl w:val="6DB2D7E6"/>
@@ -3206,7 +3375,7 @@
       </w:rPr>
     </w:lvl>
   </w:abstractNum>
-  <w:abstractNum w:abstractNumId="8" w15:restartNumberingAfterBreak="0">
+  <w:abstractNum w:abstractNumId="9" w15:restartNumberingAfterBreak="0">
     <w:nsid w:val="365A50C2"/>
     <w:multiLevelType w:val="multilevel"/>
     <w:tmpl w:val="CCAED9D6"/>
@@ -3355,7 +3524,7 @@
       </w:rPr>
     </w:lvl>
   </w:abstractNum>
-  <w:abstractNum w:abstractNumId="9" w15:restartNumberingAfterBreak="0">
+  <w:abstractNum w:abstractNumId="10" w15:restartNumberingAfterBreak="0">
     <w:nsid w:val="383D485F"/>
     <w:multiLevelType w:val="multilevel"/>
     <w:tmpl w:val="70F6F566"/>
@@ -3504,7 +3673,7 @@
       </w:rPr>
     </w:lvl>
   </w:abstractNum>
-  <w:abstractNum w:abstractNumId="10" w15:restartNumberingAfterBreak="0">
+  <w:abstractNum w:abstractNumId="11" w15:restartNumberingAfterBreak="0">
     <w:nsid w:val="3EAB642A"/>
     <w:multiLevelType w:val="multilevel"/>
     <w:tmpl w:val="C8642816"/>
@@ -3653,7 +3822,7 @@
       </w:rPr>
     </w:lvl>
   </w:abstractNum>
-  <w:abstractNum w:abstractNumId="11" w15:restartNumberingAfterBreak="0">
+  <w:abstractNum w:abstractNumId="12" w15:restartNumberingAfterBreak="0">
     <w:nsid w:val="40541D9B"/>
     <w:multiLevelType w:val="hybridMultilevel"/>
     <w:tmpl w:val="BFCEEDCE"/>
@@ -3766,7 +3935,7 @@
       </w:rPr>
     </w:lvl>
   </w:abstractNum>
-  <w:abstractNum w:abstractNumId="12" w15:restartNumberingAfterBreak="0">
+  <w:abstractNum w:abstractNumId="13" w15:restartNumberingAfterBreak="0">
     <w:nsid w:val="40E261ED"/>
     <w:multiLevelType w:val="multilevel"/>
     <w:tmpl w:val="35068CAE"/>
@@ -3915,7 +4084,7 @@
       </w:rPr>
     </w:lvl>
   </w:abstractNum>
-  <w:abstractNum w:abstractNumId="13" w15:restartNumberingAfterBreak="0">
+  <w:abstractNum w:abstractNumId="14" w15:restartNumberingAfterBreak="0">
     <w:nsid w:val="54FD3E25"/>
     <w:multiLevelType w:val="multilevel"/>
     <w:tmpl w:val="AF40DCB4"/>
@@ -4064,7 +4233,7 @@
       </w:rPr>
     </w:lvl>
   </w:abstractNum>
-  <w:abstractNum w:abstractNumId="14" w15:restartNumberingAfterBreak="0">
+  <w:abstractNum w:abstractNumId="15" w15:restartNumberingAfterBreak="0">
     <w:nsid w:val="598D3C69"/>
     <w:multiLevelType w:val="multilevel"/>
     <w:tmpl w:val="6CEC05E8"/>
@@ -4213,7 +4382,7 @@
       </w:rPr>
     </w:lvl>
   </w:abstractNum>
-  <w:abstractNum w:abstractNumId="15" w15:restartNumberingAfterBreak="0">
+  <w:abstractNum w:abstractNumId="16" w15:restartNumberingAfterBreak="0">
     <w:nsid w:val="613A3B95"/>
     <w:multiLevelType w:val="multilevel"/>
     <w:tmpl w:val="1E0862D0"/>
@@ -4362,7 +4531,7 @@
       </w:rPr>
     </w:lvl>
   </w:abstractNum>
-  <w:abstractNum w:abstractNumId="16" w15:restartNumberingAfterBreak="0">
+  <w:abstractNum w:abstractNumId="17" w15:restartNumberingAfterBreak="0">
     <w:nsid w:val="61553DD9"/>
     <w:multiLevelType w:val="multilevel"/>
     <w:tmpl w:val="93162C7E"/>
@@ -4448,7 +4617,7 @@
       </w:pPr>
     </w:lvl>
   </w:abstractNum>
-  <w:abstractNum w:abstractNumId="17" w15:restartNumberingAfterBreak="0">
+  <w:abstractNum w:abstractNumId="18" w15:restartNumberingAfterBreak="0">
     <w:nsid w:val="6C095D7F"/>
     <w:multiLevelType w:val="multilevel"/>
     <w:tmpl w:val="55E0D10A"/>
@@ -4597,7 +4766,7 @@
       </w:rPr>
     </w:lvl>
   </w:abstractNum>
-  <w:abstractNum w:abstractNumId="18" w15:restartNumberingAfterBreak="0">
+  <w:abstractNum w:abstractNumId="19" w15:restartNumberingAfterBreak="0">
     <w:nsid w:val="74D31E28"/>
     <w:multiLevelType w:val="multilevel"/>
     <w:tmpl w:val="2B78DF8E"/>
@@ -4746,7 +4915,7 @@
       </w:rPr>
     </w:lvl>
   </w:abstractNum>
-  <w:abstractNum w:abstractNumId="19" w15:restartNumberingAfterBreak="0">
+  <w:abstractNum w:abstractNumId="20" w15:restartNumberingAfterBreak="0">
     <w:nsid w:val="776A7A25"/>
     <w:multiLevelType w:val="multilevel"/>
     <w:tmpl w:val="52923416"/>
@@ -4861,64 +5030,67 @@
     </w:lvl>
   </w:abstractNum>
   <w:num w:numId="1" w16cid:durableId="912664102">
-    <w:abstractNumId w:val="16"/>
+    <w:abstractNumId w:val="17"/>
   </w:num>
   <w:num w:numId="2" w16cid:durableId="1235898762">
-    <w:abstractNumId w:val="19"/>
+    <w:abstractNumId w:val="20"/>
   </w:num>
   <w:num w:numId="3" w16cid:durableId="1218009539">
-    <w:abstractNumId w:val="12"/>
+    <w:abstractNumId w:val="13"/>
   </w:num>
   <w:num w:numId="4" w16cid:durableId="1317762833">
-    <w:abstractNumId w:val="2"/>
+    <w:abstractNumId w:val="3"/>
   </w:num>
   <w:num w:numId="5" w16cid:durableId="858936702">
     <w:abstractNumId w:val="0"/>
   </w:num>
   <w:num w:numId="6" w16cid:durableId="1024867916">
-    <w:abstractNumId w:val="3"/>
+    <w:abstractNumId w:val="4"/>
   </w:num>
   <w:num w:numId="7" w16cid:durableId="141850920">
-    <w:abstractNumId w:val="9"/>
+    <w:abstractNumId w:val="10"/>
   </w:num>
   <w:num w:numId="8" w16cid:durableId="61683243">
-    <w:abstractNumId w:val="17"/>
+    <w:abstractNumId w:val="18"/>
   </w:num>
   <w:num w:numId="9" w16cid:durableId="1730297202">
-    <w:abstractNumId w:val="14"/>
+    <w:abstractNumId w:val="15"/>
   </w:num>
   <w:num w:numId="10" w16cid:durableId="1992640380">
     <w:abstractNumId w:val="1"/>
   </w:num>
   <w:num w:numId="11" w16cid:durableId="494103777">
+    <w:abstractNumId w:val="7"/>
+  </w:num>
+  <w:num w:numId="12" w16cid:durableId="228225222">
     <w:abstractNumId w:val="6"/>
   </w:num>
-  <w:num w:numId="12" w16cid:durableId="228225222">
+  <w:num w:numId="13" w16cid:durableId="1455561504">
     <w:abstractNumId w:val="5"/>
   </w:num>
-  <w:num w:numId="13" w16cid:durableId="1455561504">
-    <w:abstractNumId w:val="4"/>
-  </w:num>
   <w:num w:numId="14" w16cid:durableId="88234088">
-    <w:abstractNumId w:val="7"/>
+    <w:abstractNumId w:val="8"/>
   </w:num>
   <w:num w:numId="15" w16cid:durableId="381179365">
-    <w:abstractNumId w:val="15"/>
+    <w:abstractNumId w:val="16"/>
   </w:num>
   <w:num w:numId="16" w16cid:durableId="1825391875">
-    <w:abstractNumId w:val="18"/>
+    <w:abstractNumId w:val="19"/>
   </w:num>
   <w:num w:numId="17" w16cid:durableId="793863924">
-    <w:abstractNumId w:val="13"/>
+    <w:abstractNumId w:val="14"/>
   </w:num>
   <w:num w:numId="18" w16cid:durableId="337662618">
-    <w:abstractNumId w:val="10"/>
+    <w:abstractNumId w:val="11"/>
   </w:num>
   <w:num w:numId="19" w16cid:durableId="1154176386">
-    <w:abstractNumId w:val="8"/>
+    <w:abstractNumId w:val="9"/>
   </w:num>
   <w:num w:numId="20" w16cid:durableId="1148325336">
-    <w:abstractNumId w:val="11"/>
+    <w:abstractNumId w:val="12"/>
+  </w:num>
+  <w:num w:numId="21" w16cid:durableId="131019969">
+    <w:abstractNumId w:val="2"/>
   </w:num>
 </w:numbering>
 </file>
